--- a/Линейная.docx
+++ b/Линейная.docx
@@ -1,13 +1,13 @@
 
 <file path=word/document.xml><?xml version="1.0" encoding="utf-8"?>
-<w:document xmlns:wpc="http://schemas.microsoft.com/office/word/2010/wordprocessingCanvas" xmlns:cx="http://schemas.microsoft.com/office/drawing/2014/chartex" xmlns:cx1="http://schemas.microsoft.com/office/drawing/2015/9/8/chartex" xmlns:cx2="http://schemas.microsoft.com/office/drawing/2015/10/21/chartex" xmlns:cx3="http://schemas.microsoft.com/office/drawing/2016/5/9/chartex" xmlns:cx4="http://schemas.microsoft.com/office/drawing/2016/5/10/chartex" xmlns:cx5="http://schemas.microsoft.com/office/drawing/2016/5/11/chartex" xmlns:cx6="http://schemas.microsoft.com/office/drawing/2016/5/12/chartex" xmlns:cx7="http://schemas.microsoft.com/office/drawing/2016/5/13/chartex" xmlns:cx8="http://schemas.microsoft.com/office/drawing/2016/5/14/chartex" xmlns:mc="http://schemas.openxmlformats.org/markup-compatibility/2006" xmlns:aink="http://schemas.microsoft.com/office/drawing/2016/ink" xmlns:am3d="http://schemas.microsoft.com/office/drawing/2017/model3d" xmlns:o="urn:schemas-microsoft-com:office:office" xmlns:r="http://schemas.openxmlformats.org/officeDocument/2006/relationships" xmlns:m="http://schemas.openxmlformats.org/officeDocument/2006/math" xmlns:v="urn:schemas-microsoft-com:vml" xmlns:wp14="http://schemas.microsoft.com/office/word/2010/wordprocessingDrawing" xmlns:wp="http://schemas.openxmlformats.org/drawingml/2006/wordprocessingDrawing" xmlns:w10="urn:schemas-microsoft-com:office:word" xmlns:w="http://schemas.openxmlformats.org/wordprocessingml/2006/main" xmlns:w14="http://schemas.microsoft.com/office/word/2010/wordml" xmlns:w15="http://schemas.microsoft.com/office/word/2012/wordml" xmlns:w16cex="http://schemas.microsoft.com/office/word/2018/wordml/cex" xmlns:w16cid="http://schemas.microsoft.com/office/word/2016/wordml/cid" xmlns:w16="http://schemas.microsoft.com/office/word/2018/wordml" xmlns:w16se="http://schemas.microsoft.com/office/word/2015/wordml/symex" xmlns:wpg="http://schemas.microsoft.com/office/word/2010/wordprocessingGroup" xmlns:wpi="http://schemas.microsoft.com/office/word/2010/wordprocessingInk" xmlns:wne="http://schemas.microsoft.com/office/word/2006/wordml" xmlns:wps="http://schemas.microsoft.com/office/word/2010/wordprocessingShape" mc:Ignorable="w14 w15 w16se w16cid w16 w16cex wp14">
+<w:document xmlns:wpc="http://schemas.microsoft.com/office/word/2010/wordprocessingCanvas" xmlns:cx="http://schemas.microsoft.com/office/drawing/2014/chartex" xmlns:cx1="http://schemas.microsoft.com/office/drawing/2015/9/8/chartex" xmlns:cx2="http://schemas.microsoft.com/office/drawing/2015/10/21/chartex" xmlns:cx3="http://schemas.microsoft.com/office/drawing/2016/5/9/chartex" xmlns:cx4="http://schemas.microsoft.com/office/drawing/2016/5/10/chartex" xmlns:cx5="http://schemas.microsoft.com/office/drawing/2016/5/11/chartex" xmlns:cx6="http://schemas.microsoft.com/office/drawing/2016/5/12/chartex" xmlns:cx7="http://schemas.microsoft.com/office/drawing/2016/5/13/chartex" xmlns:cx8="http://schemas.microsoft.com/office/drawing/2016/5/14/chartex" xmlns:mc="http://schemas.openxmlformats.org/markup-compatibility/2006" xmlns:aink="http://schemas.microsoft.com/office/drawing/2016/ink" xmlns:am3d="http://schemas.microsoft.com/office/drawing/2017/model3d" xmlns:o="urn:schemas-microsoft-com:office:office" xmlns:r="http://schemas.openxmlformats.org/officeDocument/2006/relationships" xmlns:m="http://schemas.openxmlformats.org/officeDocument/2006/math" xmlns:v="urn:schemas-microsoft-com:vml" xmlns:wp14="http://schemas.microsoft.com/office/word/2010/wordprocessingDrawing" xmlns:wp="http://schemas.openxmlformats.org/drawingml/2006/wordprocessingDrawing" xmlns:w10="urn:schemas-microsoft-com:office:word" xmlns:w="http://schemas.openxmlformats.org/wordprocessingml/2006/main" xmlns:w14="http://schemas.microsoft.com/office/word/2010/wordml" xmlns:w15="http://schemas.microsoft.com/office/word/2012/wordml" xmlns:w16cex="http://schemas.microsoft.com/office/word/2018/wordml/cex" xmlns:w16cid="http://schemas.microsoft.com/office/word/2016/wordml/cid" xmlns:w16="http://schemas.microsoft.com/office/word/2018/wordml" xmlns:w16sdtdh="http://schemas.microsoft.com/office/word/2020/wordml/sdtdatahash" xmlns:w16se="http://schemas.microsoft.com/office/word/2015/wordml/symex" xmlns:wpg="http://schemas.microsoft.com/office/word/2010/wordprocessingGroup" xmlns:wpi="http://schemas.microsoft.com/office/word/2010/wordprocessingInk" xmlns:wne="http://schemas.microsoft.com/office/word/2006/wordml" xmlns:wps="http://schemas.microsoft.com/office/word/2010/wordprocessingShape" mc:Ignorable="w14 w15 w16se w16cid w16 w16cex w16sdtdh wp14">
   <w:body>
     <w:p>
       <w:pPr>
         <w:spacing w:before="100" w:beforeAutospacing="1" w:after="100" w:afterAutospacing="1" w:line="240" w:lineRule="auto"/>
         <w:outlineLvl w:val="2"/>
         <w:rPr>
-          <w:rFonts w:ascii="Times New Roman" w:eastAsia="Times New Roman" w:hAnsi="Times New Roman" w:cs="Times New Roman"/>
+          <w:rFonts w:eastAsia="Times New Roman" w:cstheme="minorHAnsi"/>
           <w:b/>
           <w:bCs/>
           <w:sz w:val="27"/>
@@ -17,7 +17,7 @@
       </w:pPr>
       <w:r>
         <w:rPr>
-          <w:rFonts w:ascii="Times New Roman" w:eastAsia="Times New Roman" w:hAnsi="Times New Roman" w:cs="Times New Roman"/>
+          <w:rFonts w:eastAsia="Times New Roman" w:cstheme="minorHAnsi"/>
           <w:b/>
           <w:bCs/>
           <w:sz w:val="27"/>
@@ -31,7 +31,7 @@
       <w:pPr>
         <w:spacing w:before="100" w:beforeAutospacing="1" w:after="100" w:afterAutospacing="1" w:line="240" w:lineRule="auto"/>
         <w:rPr>
-          <w:rFonts w:ascii="Times New Roman" w:eastAsia="Times New Roman" w:hAnsi="Times New Roman" w:cs="Times New Roman"/>
+          <w:rFonts w:eastAsia="Times New Roman" w:cstheme="minorHAnsi"/>
           <w:sz w:val="24"/>
           <w:szCs w:val="24"/>
           <w:lang w:eastAsia="ru-RU"/>
@@ -39,7 +39,7 @@
       </w:pPr>
       <w:r>
         <w:rPr>
-          <w:rFonts w:ascii="Times New Roman" w:eastAsia="Times New Roman" w:hAnsi="Times New Roman" w:cs="Times New Roman"/>
+          <w:rFonts w:eastAsia="Times New Roman" w:cstheme="minorHAnsi"/>
           <w:sz w:val="24"/>
           <w:szCs w:val="24"/>
           <w:lang w:eastAsia="ru-RU"/>
@@ -48,7 +48,7 @@
       </w:r>
       <w:r>
         <w:rPr>
-          <w:rFonts w:ascii="Times New Roman" w:eastAsia="Times New Roman" w:hAnsi="Times New Roman" w:cs="Times New Roman"/>
+          <w:rFonts w:eastAsia="Times New Roman" w:cstheme="minorHAnsi"/>
           <w:sz w:val="24"/>
           <w:szCs w:val="24"/>
           <w:lang w:eastAsia="ru-RU"/>
@@ -58,7 +58,7 @@
       <w:proofErr w:type="spellStart"/>
       <w:r>
         <w:rPr>
-          <w:rFonts w:ascii="Times New Roman" w:eastAsia="Times New Roman" w:hAnsi="Times New Roman" w:cs="Times New Roman"/>
+          <w:rFonts w:eastAsia="Times New Roman" w:cstheme="minorHAnsi"/>
           <w:sz w:val="24"/>
           <w:szCs w:val="24"/>
           <w:lang w:eastAsia="ru-RU"/>
@@ -68,7 +68,7 @@
       <w:proofErr w:type="spellEnd"/>
       <w:r>
         <w:rPr>
-          <w:rFonts w:ascii="Times New Roman" w:eastAsia="Times New Roman" w:hAnsi="Times New Roman" w:cs="Times New Roman"/>
+          <w:rFonts w:eastAsia="Times New Roman" w:cstheme="minorHAnsi"/>
           <w:sz w:val="24"/>
           <w:szCs w:val="24"/>
           <w:lang w:eastAsia="ru-RU"/>
@@ -98,7 +98,7 @@
         </w:tabs>
         <w:spacing w:after="0" w:line="240" w:lineRule="auto"/>
         <w:rPr>
-          <w:rFonts w:ascii="Courier New" w:eastAsia="Times New Roman" w:hAnsi="Courier New" w:cs="Courier New"/>
+          <w:rFonts w:eastAsia="Times New Roman" w:cstheme="minorHAnsi"/>
           <w:sz w:val="20"/>
           <w:szCs w:val="20"/>
           <w:lang w:val="en-US" w:eastAsia="ru-RU"/>
@@ -106,7 +106,7 @@
       </w:pPr>
       <w:r>
         <w:rPr>
-          <w:rFonts w:ascii="Courier New" w:eastAsia="Times New Roman" w:hAnsi="Courier New" w:cs="Courier New"/>
+          <w:rFonts w:eastAsia="Times New Roman" w:cstheme="minorHAnsi"/>
           <w:sz w:val="20"/>
           <w:szCs w:val="20"/>
           <w:lang w:val="en-US" w:eastAsia="ru-RU"/>
@@ -116,7 +116,7 @@
       <w:proofErr w:type="spellStart"/>
       <w:r>
         <w:rPr>
-          <w:rFonts w:ascii="Courier New" w:eastAsia="Times New Roman" w:hAnsi="Courier New" w:cs="Courier New"/>
+          <w:rFonts w:eastAsia="Times New Roman" w:cstheme="minorHAnsi"/>
           <w:sz w:val="20"/>
           <w:szCs w:val="20"/>
           <w:lang w:val="en-US" w:eastAsia="ru-RU"/>
@@ -126,7 +126,7 @@
       <w:proofErr w:type="spellEnd"/>
       <w:r>
         <w:rPr>
-          <w:rFonts w:ascii="Courier New" w:eastAsia="Times New Roman" w:hAnsi="Courier New" w:cs="Courier New"/>
+          <w:rFonts w:eastAsia="Times New Roman" w:cstheme="minorHAnsi"/>
           <w:sz w:val="20"/>
           <w:szCs w:val="20"/>
           <w:lang w:val="en-US" w:eastAsia="ru-RU"/>
@@ -136,7 +136,7 @@
       <w:proofErr w:type="spellStart"/>
       <w:r>
         <w:rPr>
-          <w:rFonts w:ascii="Courier New" w:eastAsia="Times New Roman" w:hAnsi="Courier New" w:cs="Courier New"/>
+          <w:rFonts w:eastAsia="Times New Roman" w:cstheme="minorHAnsi"/>
           <w:sz w:val="20"/>
           <w:szCs w:val="20"/>
           <w:lang w:val="en-US" w:eastAsia="ru-RU"/>
@@ -146,7 +146,7 @@
       <w:proofErr w:type="spellEnd"/>
       <w:r>
         <w:rPr>
-          <w:rFonts w:ascii="Courier New" w:eastAsia="Times New Roman" w:hAnsi="Courier New" w:cs="Courier New"/>
+          <w:rFonts w:eastAsia="Times New Roman" w:cstheme="minorHAnsi"/>
           <w:sz w:val="20"/>
           <w:szCs w:val="20"/>
           <w:lang w:val="en-US" w:eastAsia="ru-RU"/>
@@ -156,7 +156,7 @@
       <w:proofErr w:type="spellStart"/>
       <w:r>
         <w:rPr>
-          <w:rFonts w:ascii="Courier New" w:eastAsia="Times New Roman" w:hAnsi="Courier New" w:cs="Courier New"/>
+          <w:rFonts w:eastAsia="Times New Roman" w:cstheme="minorHAnsi"/>
           <w:sz w:val="20"/>
           <w:szCs w:val="20"/>
           <w:lang w:val="en-US" w:eastAsia="ru-RU"/>
@@ -166,7 +166,7 @@
       <w:proofErr w:type="spellEnd"/>
       <w:r>
         <w:rPr>
-          <w:rFonts w:ascii="Courier New" w:eastAsia="Times New Roman" w:hAnsi="Courier New" w:cs="Courier New"/>
+          <w:rFonts w:eastAsia="Times New Roman" w:cstheme="minorHAnsi"/>
           <w:sz w:val="20"/>
           <w:szCs w:val="20"/>
           <w:lang w:val="en-US" w:eastAsia="ru-RU"/>
@@ -177,7 +177,7 @@
       <w:proofErr w:type="gramStart"/>
       <w:r>
         <w:rPr>
-          <w:rFonts w:ascii="Courier New" w:eastAsia="Times New Roman" w:hAnsi="Courier New" w:cs="Courier New"/>
+          <w:rFonts w:eastAsia="Times New Roman" w:cstheme="minorHAnsi"/>
           <w:sz w:val="20"/>
           <w:szCs w:val="20"/>
           <w:lang w:val="en-US" w:eastAsia="ru-RU"/>
@@ -188,7 +188,7 @@
       <w:proofErr w:type="gramEnd"/>
       <w:r>
         <w:rPr>
-          <w:rFonts w:ascii="Courier New" w:eastAsia="Times New Roman" w:hAnsi="Courier New" w:cs="Courier New"/>
+          <w:rFonts w:eastAsia="Times New Roman" w:cstheme="minorHAnsi"/>
           <w:sz w:val="20"/>
           <w:szCs w:val="20"/>
           <w:lang w:val="en-US" w:eastAsia="ru-RU"/>
@@ -198,7 +198,7 @@
       <w:proofErr w:type="spellStart"/>
       <w:r>
         <w:rPr>
-          <w:rFonts w:ascii="Courier New" w:eastAsia="Times New Roman" w:hAnsi="Courier New" w:cs="Courier New"/>
+          <w:rFonts w:eastAsia="Times New Roman" w:cstheme="minorHAnsi"/>
           <w:sz w:val="20"/>
           <w:szCs w:val="20"/>
           <w:lang w:val="en-US" w:eastAsia="ru-RU"/>
@@ -208,7 +208,7 @@
       <w:proofErr w:type="spellEnd"/>
       <w:r>
         <w:rPr>
-          <w:rFonts w:ascii="Courier New" w:eastAsia="Times New Roman" w:hAnsi="Courier New" w:cs="Courier New"/>
+          <w:rFonts w:eastAsia="Times New Roman" w:cstheme="minorHAnsi"/>
           <w:sz w:val="20"/>
           <w:szCs w:val="20"/>
           <w:lang w:val="en-US" w:eastAsia="ru-RU"/>
@@ -217,7 +217,7 @@
       </w:r>
       <w:r>
         <w:rPr>
-          <w:rFonts w:ascii="Courier New" w:eastAsia="Times New Roman" w:hAnsi="Courier New" w:cs="Courier New"/>
+          <w:rFonts w:eastAsia="Times New Roman" w:cstheme="minorHAnsi"/>
           <w:sz w:val="20"/>
           <w:szCs w:val="20"/>
           <w:lang w:eastAsia="ru-RU"/>
@@ -226,7 +226,7 @@
       </w:r>
       <w:r>
         <w:rPr>
-          <w:rFonts w:ascii="Courier New" w:eastAsia="Times New Roman" w:hAnsi="Courier New" w:cs="Courier New"/>
+          <w:rFonts w:eastAsia="Times New Roman" w:cstheme="minorHAnsi"/>
           <w:sz w:val="20"/>
           <w:szCs w:val="20"/>
           <w:lang w:val="en-US" w:eastAsia="ru-RU"/>
@@ -235,7 +235,7 @@
       </w:r>
       <w:r>
         <w:rPr>
-          <w:rFonts w:ascii="Courier New" w:eastAsia="Times New Roman" w:hAnsi="Courier New" w:cs="Courier New"/>
+          <w:rFonts w:eastAsia="Times New Roman" w:cstheme="minorHAnsi"/>
           <w:sz w:val="20"/>
           <w:szCs w:val="20"/>
           <w:lang w:eastAsia="ru-RU"/>
@@ -244,7 +244,7 @@
       </w:r>
       <w:r>
         <w:rPr>
-          <w:rFonts w:ascii="Courier New" w:eastAsia="Times New Roman" w:hAnsi="Courier New" w:cs="Courier New"/>
+          <w:rFonts w:eastAsia="Times New Roman" w:cstheme="minorHAnsi"/>
           <w:sz w:val="20"/>
           <w:szCs w:val="20"/>
           <w:lang w:val="en-US" w:eastAsia="ru-RU"/>
@@ -253,7 +253,7 @@
       </w:r>
       <w:r>
         <w:rPr>
-          <w:rFonts w:ascii="Courier New" w:eastAsia="Times New Roman" w:hAnsi="Courier New" w:cs="Courier New"/>
+          <w:rFonts w:eastAsia="Times New Roman" w:cstheme="minorHAnsi"/>
           <w:sz w:val="20"/>
           <w:szCs w:val="20"/>
           <w:lang w:eastAsia="ru-RU"/>
@@ -262,7 +262,7 @@
       </w:r>
       <w:r>
         <w:rPr>
-          <w:rFonts w:ascii="Courier New" w:eastAsia="Times New Roman" w:hAnsi="Courier New" w:cs="Courier New"/>
+          <w:rFonts w:eastAsia="Times New Roman" w:cstheme="minorHAnsi"/>
           <w:sz w:val="20"/>
           <w:szCs w:val="20"/>
           <w:lang w:val="en-US" w:eastAsia="ru-RU"/>
@@ -271,7 +271,7 @@
       </w:r>
       <w:r>
         <w:rPr>
-          <w:rFonts w:ascii="Courier New" w:eastAsia="Times New Roman" w:hAnsi="Courier New" w:cs="Courier New"/>
+          <w:rFonts w:eastAsia="Times New Roman" w:cstheme="minorHAnsi"/>
           <w:sz w:val="20"/>
           <w:szCs w:val="20"/>
           <w:lang w:eastAsia="ru-RU"/>
@@ -301,7 +301,7 @@
         </w:tabs>
         <w:spacing w:after="0" w:line="240" w:lineRule="auto"/>
         <w:rPr>
-          <w:rFonts w:ascii="Courier New" w:eastAsia="Times New Roman" w:hAnsi="Courier New" w:cs="Courier New"/>
+          <w:rFonts w:eastAsia="Times New Roman" w:cstheme="minorHAnsi"/>
           <w:sz w:val="20"/>
           <w:szCs w:val="20"/>
           <w:lang w:eastAsia="ru-RU"/>
@@ -309,7 +309,7 @@
       </w:pPr>
       <w:r>
         <w:rPr>
-          <w:rFonts w:ascii="Courier New" w:eastAsia="Times New Roman" w:hAnsi="Courier New" w:cs="Courier New"/>
+          <w:rFonts w:eastAsia="Times New Roman" w:cstheme="minorHAnsi"/>
           <w:sz w:val="20"/>
           <w:szCs w:val="20"/>
           <w:lang w:val="en-US" w:eastAsia="ru-RU"/>
@@ -318,7 +318,7 @@
       </w:r>
       <w:r>
         <w:rPr>
-          <w:rFonts w:ascii="Courier New" w:eastAsia="Times New Roman" w:hAnsi="Courier New" w:cs="Courier New"/>
+          <w:rFonts w:eastAsia="Times New Roman" w:cstheme="minorHAnsi"/>
           <w:sz w:val="20"/>
           <w:szCs w:val="20"/>
           <w:lang w:eastAsia="ru-RU"/>
@@ -348,7 +348,7 @@
         </w:tabs>
         <w:spacing w:after="0" w:line="240" w:lineRule="auto"/>
         <w:rPr>
-          <w:rFonts w:ascii="Courier New" w:eastAsia="Times New Roman" w:hAnsi="Courier New" w:cs="Courier New"/>
+          <w:rFonts w:eastAsia="Times New Roman" w:cstheme="minorHAnsi"/>
           <w:sz w:val="20"/>
           <w:szCs w:val="20"/>
           <w:lang w:eastAsia="ru-RU"/>
@@ -356,7 +356,7 @@
       </w:pPr>
       <w:r>
         <w:rPr>
-          <w:rFonts w:ascii="Courier New" w:eastAsia="Times New Roman" w:hAnsi="Courier New" w:cs="Courier New"/>
+          <w:rFonts w:eastAsia="Times New Roman" w:cstheme="minorHAnsi"/>
           <w:sz w:val="20"/>
           <w:szCs w:val="20"/>
           <w:lang w:eastAsia="ru-RU"/>
@@ -386,7 +386,7 @@
         </w:tabs>
         <w:spacing w:after="0" w:line="240" w:lineRule="auto"/>
         <w:rPr>
-          <w:rFonts w:ascii="Courier New" w:eastAsia="Times New Roman" w:hAnsi="Courier New" w:cs="Courier New"/>
+          <w:rFonts w:eastAsia="Times New Roman" w:cstheme="minorHAnsi"/>
           <w:sz w:val="20"/>
           <w:szCs w:val="20"/>
           <w:lang w:eastAsia="ru-RU"/>
@@ -394,7 +394,7 @@
       </w:pPr>
       <w:r>
         <w:rPr>
-          <w:rFonts w:ascii="Courier New" w:eastAsia="Times New Roman" w:hAnsi="Courier New" w:cs="Courier New"/>
+          <w:rFonts w:eastAsia="Times New Roman" w:cstheme="minorHAnsi"/>
           <w:sz w:val="20"/>
           <w:szCs w:val="20"/>
           <w:lang w:eastAsia="ru-RU"/>
@@ -403,7 +403,15 @@
       </w:r>
     </w:p>
     <w:p>
-      <w:r>
+      <w:pPr>
+        <w:rPr>
+          <w:rFonts w:cstheme="minorHAnsi"/>
+        </w:rPr>
+      </w:pPr>
+      <w:r>
+        <w:rPr>
+          <w:rFonts w:cstheme="minorHAnsi"/>
+        </w:rPr>
         <w:t>В цикле:</w:t>
       </w:r>
     </w:p>
@@ -412,12 +420,14 @@
         <w:pStyle w:val="HTML"/>
         <w:rPr>
           <w:rStyle w:val="HTML1"/>
+          <w:rFonts w:asciiTheme="minorHAnsi" w:hAnsiTheme="minorHAnsi" w:cstheme="minorHAnsi"/>
         </w:rPr>
       </w:pPr>
       <w:proofErr w:type="spellStart"/>
       <w:r>
         <w:rPr>
           <w:rStyle w:val="hljs-keyword"/>
+          <w:rFonts w:asciiTheme="minorHAnsi" w:hAnsiTheme="minorHAnsi" w:cstheme="minorHAnsi"/>
         </w:rPr>
         <w:t>if</w:t>
       </w:r>
@@ -425,6 +435,7 @@
       <w:r>
         <w:rPr>
           <w:rStyle w:val="HTML1"/>
+          <w:rFonts w:asciiTheme="minorHAnsi" w:hAnsiTheme="minorHAnsi" w:cstheme="minorHAnsi"/>
         </w:rPr>
         <w:t xml:space="preserve"> (</w:t>
       </w:r>
@@ -432,6 +443,7 @@
       <w:r>
         <w:rPr>
           <w:rStyle w:val="HTML1"/>
+          <w:rFonts w:asciiTheme="minorHAnsi" w:hAnsiTheme="minorHAnsi" w:cstheme="minorHAnsi"/>
         </w:rPr>
         <w:t>arr</w:t>
       </w:r>
@@ -439,6 +451,7 @@
       <w:r>
         <w:rPr>
           <w:rStyle w:val="HTML1"/>
+          <w:rFonts w:asciiTheme="minorHAnsi" w:hAnsiTheme="minorHAnsi" w:cstheme="minorHAnsi"/>
         </w:rPr>
         <w:t>[i</w:t>
       </w:r>
@@ -446,6 +459,7 @@
       <w:r>
         <w:rPr>
           <w:rStyle w:val="HTML1"/>
+          <w:rFonts w:asciiTheme="minorHAnsi" w:hAnsiTheme="minorHAnsi" w:cstheme="minorHAnsi"/>
         </w:rPr>
         <w:t>] &gt;</w:t>
       </w:r>
@@ -453,13 +467,15 @@
       <w:r>
         <w:rPr>
           <w:rStyle w:val="HTML1"/>
-        </w:rPr>
-        <w:t xml:space="preserve"> </w:t>
-      </w:r>
-      <w:proofErr w:type="spellStart"/>
-      <w:r>
-        <w:rPr>
-          <w:rStyle w:val="HTML1"/>
+          <w:rFonts w:asciiTheme="minorHAnsi" w:hAnsiTheme="minorHAnsi" w:cstheme="minorHAnsi"/>
+        </w:rPr>
+        <w:t xml:space="preserve"> </w:t>
+      </w:r>
+      <w:proofErr w:type="spellStart"/>
+      <w:r>
+        <w:rPr>
+          <w:rStyle w:val="HTML1"/>
+          <w:rFonts w:asciiTheme="minorHAnsi" w:hAnsiTheme="minorHAnsi" w:cstheme="minorHAnsi"/>
         </w:rPr>
         <w:t>maxElement</w:t>
       </w:r>
@@ -467,12 +483,14 @@
       <w:r>
         <w:rPr>
           <w:rStyle w:val="HTML1"/>
+          <w:rFonts w:asciiTheme="minorHAnsi" w:hAnsiTheme="minorHAnsi" w:cstheme="minorHAnsi"/>
         </w:rPr>
         <w:t xml:space="preserve">) {   </w:t>
       </w:r>
       <w:r>
         <w:rPr>
           <w:rStyle w:val="hljs-comment"/>
+          <w:rFonts w:asciiTheme="minorHAnsi" w:hAnsiTheme="minorHAnsi" w:cstheme="minorHAnsi"/>
         </w:rPr>
         <w:t>// 1 операция сравнения</w:t>
       </w:r>
@@ -482,11 +500,13 @@
         <w:pStyle w:val="HTML"/>
         <w:rPr>
           <w:rStyle w:val="HTML1"/>
-        </w:rPr>
-      </w:pPr>
-      <w:r>
-        <w:rPr>
-          <w:rStyle w:val="HTML1"/>
+          <w:rFonts w:asciiTheme="minorHAnsi" w:hAnsiTheme="minorHAnsi" w:cstheme="minorHAnsi"/>
+        </w:rPr>
+      </w:pPr>
+      <w:r>
+        <w:rPr>
+          <w:rStyle w:val="HTML1"/>
+          <w:rFonts w:asciiTheme="minorHAnsi" w:hAnsiTheme="minorHAnsi" w:cstheme="minorHAnsi"/>
         </w:rPr>
         <w:t xml:space="preserve">    </w:t>
       </w:r>
@@ -494,6 +514,7 @@
       <w:r>
         <w:rPr>
           <w:rStyle w:val="HTML1"/>
+          <w:rFonts w:asciiTheme="minorHAnsi" w:hAnsiTheme="minorHAnsi" w:cstheme="minorHAnsi"/>
         </w:rPr>
         <w:t>maxElement</w:t>
       </w:r>
@@ -501,6 +522,7 @@
       <w:r>
         <w:rPr>
           <w:rStyle w:val="HTML1"/>
+          <w:rFonts w:asciiTheme="minorHAnsi" w:hAnsiTheme="minorHAnsi" w:cstheme="minorHAnsi"/>
         </w:rPr>
         <w:t xml:space="preserve"> = </w:t>
       </w:r>
@@ -508,6 +530,7 @@
       <w:r>
         <w:rPr>
           <w:rStyle w:val="HTML1"/>
+          <w:rFonts w:asciiTheme="minorHAnsi" w:hAnsiTheme="minorHAnsi" w:cstheme="minorHAnsi"/>
         </w:rPr>
         <w:t>arr</w:t>
       </w:r>
@@ -515,6 +538,7 @@
       <w:r>
         <w:rPr>
           <w:rStyle w:val="HTML1"/>
+          <w:rFonts w:asciiTheme="minorHAnsi" w:hAnsiTheme="minorHAnsi" w:cstheme="minorHAnsi"/>
         </w:rPr>
         <w:t>[i</w:t>
       </w:r>
@@ -522,6 +546,7 @@
       <w:r>
         <w:rPr>
           <w:rStyle w:val="HTML1"/>
+          <w:rFonts w:asciiTheme="minorHAnsi" w:hAnsiTheme="minorHAnsi" w:cstheme="minorHAnsi"/>
         </w:rPr>
         <w:t xml:space="preserve">];   </w:t>
       </w:r>
@@ -529,12 +554,14 @@
       <w:r>
         <w:rPr>
           <w:rStyle w:val="HTML1"/>
+          <w:rFonts w:asciiTheme="minorHAnsi" w:hAnsiTheme="minorHAnsi" w:cstheme="minorHAnsi"/>
         </w:rPr>
         <w:t xml:space="preserve">  </w:t>
       </w:r>
       <w:r>
         <w:rPr>
           <w:rStyle w:val="hljs-comment"/>
+          <w:rFonts w:asciiTheme="minorHAnsi" w:hAnsiTheme="minorHAnsi" w:cstheme="minorHAnsi"/>
         </w:rPr>
         <w:t>// 1 операция присваивания</w:t>
       </w:r>
@@ -542,42 +569,72 @@
     <w:p>
       <w:pPr>
         <w:pStyle w:val="HTML"/>
-      </w:pPr>
-      <w:r>
-        <w:rPr>
-          <w:rStyle w:val="HTML1"/>
+        <w:rPr>
+          <w:rFonts w:asciiTheme="minorHAnsi" w:hAnsiTheme="minorHAnsi" w:cstheme="minorHAnsi"/>
+        </w:rPr>
+      </w:pPr>
+      <w:r>
+        <w:rPr>
+          <w:rStyle w:val="HTML1"/>
+          <w:rFonts w:asciiTheme="minorHAnsi" w:hAnsiTheme="minorHAnsi" w:cstheme="minorHAnsi"/>
         </w:rPr>
         <w:t>}</w:t>
       </w:r>
     </w:p>
-    <w:p/>
-    <w:p>
-      <w:r>
+    <w:p>
+      <w:pPr>
+        <w:rPr>
+          <w:rFonts w:cstheme="minorHAnsi"/>
+        </w:rPr>
+      </w:pPr>
+    </w:p>
+    <w:p>
+      <w:pPr>
+        <w:rPr>
+          <w:rFonts w:cstheme="minorHAnsi"/>
+        </w:rPr>
+      </w:pPr>
+      <w:r>
+        <w:rPr>
+          <w:rFonts w:cstheme="minorHAnsi"/>
+        </w:rPr>
         <w:t xml:space="preserve">Общее количество операций T(N) </w:t>
       </w:r>
       <w:proofErr w:type="gramStart"/>
       <w:r>
-        <w:t>-</w:t>
-      </w:r>
-      <w:r>
-        <w:t xml:space="preserve"> это</w:t>
+        <w:rPr>
+          <w:rFonts w:cstheme="minorHAnsi"/>
+        </w:rPr>
+        <w:t>- это</w:t>
       </w:r>
       <w:proofErr w:type="gramEnd"/>
       <w:r>
+        <w:rPr>
+          <w:rFonts w:cstheme="minorHAnsi"/>
+        </w:rPr>
         <w:t xml:space="preserve"> произведение количества операций за одну итерацию (K) на общее количество итераций (N).</w:t>
       </w:r>
       <w:r>
+        <w:rPr>
+          <w:rFonts w:cstheme="minorHAnsi"/>
+        </w:rPr>
         <w:br/>
         <w:t>T(N) = K * N</w:t>
       </w:r>
     </w:p>
-    <w:p/>
+    <w:p>
+      <w:pPr>
+        <w:rPr>
+          <w:rFonts w:cstheme="minorHAnsi"/>
+        </w:rPr>
+      </w:pPr>
+    </w:p>
     <w:p>
       <w:pPr>
         <w:spacing w:before="100" w:beforeAutospacing="1" w:after="100" w:afterAutospacing="1" w:line="240" w:lineRule="auto"/>
         <w:outlineLvl w:val="2"/>
         <w:rPr>
-          <w:rFonts w:ascii="Times New Roman" w:eastAsia="Times New Roman" w:hAnsi="Times New Roman" w:cs="Times New Roman"/>
+          <w:rFonts w:eastAsia="Times New Roman" w:cstheme="minorHAnsi"/>
           <w:b/>
           <w:bCs/>
           <w:sz w:val="27"/>
@@ -587,7 +644,7 @@
       </w:pPr>
       <w:r>
         <w:rPr>
-          <w:rFonts w:ascii="Times New Roman" w:eastAsia="Times New Roman" w:hAnsi="Times New Roman" w:cs="Times New Roman"/>
+          <w:rFonts w:eastAsia="Times New Roman" w:cstheme="minorHAnsi"/>
           <w:b/>
           <w:bCs/>
           <w:sz w:val="27"/>
@@ -600,12 +657,14 @@
     <w:p>
       <w:pPr>
         <w:rPr>
+          <w:rFonts w:cstheme="minorHAnsi"/>
           <w:b/>
           <w:bCs/>
         </w:rPr>
       </w:pPr>
       <w:r>
         <w:rPr>
+          <w:rFonts w:cstheme="minorHAnsi"/>
           <w:b/>
           <w:bCs/>
         </w:rPr>
@@ -614,6 +673,7 @@
       <w:proofErr w:type="gramStart"/>
       <w:r>
         <w:rPr>
+          <w:rFonts w:cstheme="minorHAnsi"/>
           <w:b/>
           <w:bCs/>
         </w:rPr>
@@ -622,74 +682,126 @@
       <w:proofErr w:type="gramEnd"/>
       <w:r>
         <w:rPr>
+          <w:rFonts w:cstheme="minorHAnsi"/>
           <w:b/>
           <w:bCs/>
         </w:rPr>
         <w:t>1))</w:t>
       </w:r>
     </w:p>
-    <w:p/>
-    <w:p>
-      <w:r>
+    <w:p>
+      <w:pPr>
+        <w:rPr>
+          <w:rFonts w:cstheme="minorHAnsi"/>
+        </w:rPr>
+      </w:pPr>
+    </w:p>
+    <w:p>
+      <w:pPr>
+        <w:rPr>
+          <w:rFonts w:cstheme="minorHAnsi"/>
+        </w:rPr>
+      </w:pPr>
+      <w:r>
+        <w:rPr>
+          <w:rFonts w:cstheme="minorHAnsi"/>
+        </w:rPr>
         <w:t>Шаг 1</w:t>
       </w:r>
       <w:proofErr w:type="gramStart"/>
       <w:r>
+        <w:rPr>
+          <w:rFonts w:cstheme="minorHAnsi"/>
+        </w:rPr>
         <w:t>: Определяем</w:t>
       </w:r>
       <w:proofErr w:type="gramEnd"/>
       <w:r>
+        <w:rPr>
+          <w:rFonts w:cstheme="minorHAnsi"/>
+        </w:rPr>
         <w:t xml:space="preserve"> количество шагов (итераций цикла).</w:t>
       </w:r>
     </w:p>
     <w:p>
-      <w:r>
-        <w:t xml:space="preserve">    Лучший случай</w:t>
-      </w:r>
-      <w:r>
-        <w:t xml:space="preserve"> - </w:t>
-      </w:r>
-      <w:r>
-        <w:t>элемент находится ровно в середине массива</w:t>
-      </w:r>
-    </w:p>
-    <w:p>
-      <w:r>
-        <w:t xml:space="preserve">    </w:t>
-      </w:r>
-      <w:r>
-        <w:t xml:space="preserve">вычисляем </w:t>
-      </w:r>
-      <w:proofErr w:type="spellStart"/>
-      <w:r>
+      <w:pPr>
+        <w:rPr>
+          <w:rFonts w:cstheme="minorHAnsi"/>
+        </w:rPr>
+      </w:pPr>
+      <w:r>
+        <w:rPr>
+          <w:rFonts w:cstheme="minorHAnsi"/>
+        </w:rPr>
+        <w:t xml:space="preserve">    Лучший случай - элемент находится ровно в середине массива</w:t>
+      </w:r>
+    </w:p>
+    <w:p>
+      <w:pPr>
+        <w:rPr>
+          <w:rFonts w:cstheme="minorHAnsi"/>
+        </w:rPr>
+      </w:pPr>
+      <w:r>
+        <w:rPr>
+          <w:rFonts w:cstheme="minorHAnsi"/>
+        </w:rPr>
+        <w:t xml:space="preserve">    вычисляем </w:t>
+      </w:r>
+      <w:proofErr w:type="spellStart"/>
+      <w:r>
+        <w:rPr>
+          <w:rFonts w:cstheme="minorHAnsi"/>
+        </w:rPr>
         <w:t>mid</w:t>
       </w:r>
       <w:proofErr w:type="spellEnd"/>
       <w:r>
+        <w:rPr>
+          <w:rFonts w:cstheme="minorHAnsi"/>
+        </w:rPr>
         <w:t xml:space="preserve">, делаем одно сравнение </w:t>
       </w:r>
       <w:proofErr w:type="spellStart"/>
       <w:r>
+        <w:rPr>
+          <w:rFonts w:cstheme="minorHAnsi"/>
+        </w:rPr>
         <w:t>sorted_arr</w:t>
       </w:r>
       <w:proofErr w:type="spellEnd"/>
       <w:r>
+        <w:rPr>
+          <w:rFonts w:cstheme="minorHAnsi"/>
+        </w:rPr>
         <w:t>[</w:t>
       </w:r>
       <w:proofErr w:type="spellStart"/>
       <w:r>
+        <w:rPr>
+          <w:rFonts w:cstheme="minorHAnsi"/>
+        </w:rPr>
         <w:t>mid</w:t>
       </w:r>
       <w:proofErr w:type="spellEnd"/>
       <w:r>
+        <w:rPr>
+          <w:rFonts w:cstheme="minorHAnsi"/>
+        </w:rPr>
         <w:t xml:space="preserve">] == </w:t>
       </w:r>
       <w:proofErr w:type="spellStart"/>
       <w:r>
+        <w:rPr>
+          <w:rFonts w:cstheme="minorHAnsi"/>
+        </w:rPr>
         <w:t>target</w:t>
       </w:r>
       <w:proofErr w:type="spellEnd"/>
       <w:r>
+        <w:rPr>
+          <w:rFonts w:cstheme="minorHAnsi"/>
+        </w:rPr>
         <w:t>. Это константное число операций K</w:t>
       </w:r>
     </w:p>
@@ -697,14 +809,19 @@
       <w:pPr>
         <w:rPr>
           <w:rStyle w:val="inline-code"/>
-        </w:rPr>
-      </w:pPr>
-      <w:r>
+          <w:rFonts w:cstheme="minorHAnsi"/>
+        </w:rPr>
+      </w:pPr>
+      <w:r>
+        <w:rPr>
+          <w:rFonts w:cstheme="minorHAnsi"/>
+        </w:rPr>
         <w:t xml:space="preserve">   </w:t>
       </w:r>
       <w:r>
         <w:rPr>
           <w:rStyle w:val="inline-code"/>
+          <w:rFonts w:cstheme="minorHAnsi"/>
         </w:rPr>
         <w:t>T(N) = K * 1 = K</w:t>
       </w:r>
@@ -713,18 +830,21 @@
       <w:pPr>
         <w:rPr>
           <w:rStyle w:val="inline-code"/>
-        </w:rPr>
-      </w:pPr>
-    </w:p>
-    <w:p>
-      <w:pPr>
-        <w:rPr>
+          <w:rFonts w:cstheme="minorHAnsi"/>
+        </w:rPr>
+      </w:pPr>
+    </w:p>
+    <w:p>
+      <w:pPr>
+        <w:rPr>
+          <w:rFonts w:cstheme="minorHAnsi"/>
           <w:b/>
           <w:bCs/>
         </w:rPr>
       </w:pPr>
       <w:r>
         <w:rPr>
+          <w:rFonts w:cstheme="minorHAnsi"/>
           <w:b/>
           <w:bCs/>
         </w:rPr>
@@ -733,6 +853,7 @@
       <w:proofErr w:type="spellStart"/>
       <w:r>
         <w:rPr>
+          <w:rFonts w:cstheme="minorHAnsi"/>
           <w:b/>
           <w:bCs/>
         </w:rPr>
@@ -741,16 +862,5953 @@
       <w:proofErr w:type="spellEnd"/>
       <w:r>
         <w:rPr>
+          <w:rFonts w:cstheme="minorHAnsi"/>
           <w:b/>
           <w:bCs/>
         </w:rPr>
         <w:t>(N)</w:t>
       </w:r>
     </w:p>
+    <w:p>
+      <w:pPr>
+        <w:rPr>
+          <w:rFonts w:cstheme="minorHAnsi"/>
+        </w:rPr>
+      </w:pPr>
+    </w:p>
+    <w:p>
+      <w:pPr>
+        <w:rPr>
+          <w:rFonts w:cstheme="minorHAnsi"/>
+        </w:rPr>
+      </w:pPr>
+      <w:r>
+        <w:rPr>
+          <w:rFonts w:cstheme="minorHAnsi"/>
+        </w:rPr>
+        <w:t>Худший случай — искомого элемента нет в массиве, или он находится на самом "дне" рекурсии.</w:t>
+      </w:r>
+    </w:p>
     <w:p/>
     <w:p>
-      <w:r>
-        <w:t>Худший случай — искомого элемента нет в массиве, или он находится на самом "дне" рекурсии.</w:t>
+      <w:pPr>
+        <w:rPr>
+          <w:b/>
+          <w:bCs/>
+          <w:sz w:val="28"/>
+          <w:szCs w:val="28"/>
+        </w:rPr>
+      </w:pPr>
+      <w:r>
+        <w:rPr>
+          <w:b/>
+          <w:bCs/>
+          <w:sz w:val="28"/>
+          <w:szCs w:val="28"/>
+        </w:rPr>
+        <w:t>Факториальная сложность (N!)</w:t>
+      </w:r>
+    </w:p>
+    <w:p>
+      <w:pPr>
+        <w:pStyle w:val="my-2"/>
+      </w:pPr>
+      <w:r>
+        <w:t>Алгоритмы генерации всех перестановок N элементов</w:t>
+      </w:r>
+    </w:p>
+    <w:p>
+      <w:pPr>
+        <w:pStyle w:val="HTML"/>
+        <w:rPr>
+          <w:rStyle w:val="HTML1"/>
+          <w:rFonts w:ascii="inherit" w:hAnsi="inherit"/>
+          <w:color w:val="C5C8C6"/>
+          <w:lang w:val="en-US"/>
+        </w:rPr>
+      </w:pPr>
+      <w:r>
+        <w:rPr>
+          <w:rStyle w:val="token"/>
+          <w:rFonts w:ascii="inherit" w:hAnsi="inherit"/>
+          <w:b/>
+          <w:bCs/>
+          <w:color w:val="B294BB"/>
+          <w:lang w:val="en-US"/>
+        </w:rPr>
+        <w:t>void</w:t>
+      </w:r>
+      <w:r>
+        <w:rPr>
+          <w:rStyle w:val="HTML1"/>
+          <w:rFonts w:ascii="inherit" w:hAnsi="inherit"/>
+          <w:color w:val="C5C8C6"/>
+          <w:lang w:val="en-US"/>
+        </w:rPr>
+        <w:t xml:space="preserve"> </w:t>
+      </w:r>
+      <w:proofErr w:type="spellStart"/>
+      <w:r>
+        <w:rPr>
+          <w:rStyle w:val="token"/>
+          <w:rFonts w:ascii="inherit" w:hAnsi="inherit"/>
+          <w:color w:val="C5C8C6"/>
+          <w:lang w:val="en-US"/>
+        </w:rPr>
+        <w:t>generatePermutations</w:t>
+      </w:r>
+      <w:proofErr w:type="spellEnd"/>
+      <w:r>
+        <w:rPr>
+          <w:rStyle w:val="token"/>
+          <w:rFonts w:ascii="inherit" w:hAnsi="inherit"/>
+          <w:color w:val="C5C8C6"/>
+          <w:lang w:val="en-US"/>
+        </w:rPr>
+        <w:t>(</w:t>
+      </w:r>
+      <w:r>
+        <w:rPr>
+          <w:rStyle w:val="HTML1"/>
+          <w:rFonts w:ascii="inherit" w:hAnsi="inherit"/>
+          <w:color w:val="C5C8C6"/>
+          <w:lang w:val="en-US"/>
+        </w:rPr>
+        <w:t>vector</w:t>
+      </w:r>
+      <w:r>
+        <w:rPr>
+          <w:rStyle w:val="token"/>
+          <w:rFonts w:ascii="inherit" w:hAnsi="inherit"/>
+          <w:color w:val="C5C8C6"/>
+          <w:lang w:val="en-US"/>
+        </w:rPr>
+        <w:t>&lt;</w:t>
+      </w:r>
+      <w:r>
+        <w:rPr>
+          <w:rStyle w:val="token"/>
+          <w:rFonts w:ascii="inherit" w:hAnsi="inherit"/>
+          <w:b/>
+          <w:bCs/>
+          <w:color w:val="B294BB"/>
+          <w:lang w:val="en-US"/>
+        </w:rPr>
+        <w:t>int</w:t>
+      </w:r>
+      <w:r>
+        <w:rPr>
+          <w:rStyle w:val="token"/>
+          <w:rFonts w:ascii="inherit" w:hAnsi="inherit"/>
+          <w:color w:val="C5C8C6"/>
+          <w:lang w:val="en-US"/>
+        </w:rPr>
+        <w:t>&gt;&amp;</w:t>
+      </w:r>
+      <w:r>
+        <w:rPr>
+          <w:rStyle w:val="HTML1"/>
+          <w:rFonts w:ascii="inherit" w:hAnsi="inherit"/>
+          <w:color w:val="C5C8C6"/>
+          <w:lang w:val="en-US"/>
+        </w:rPr>
+        <w:t xml:space="preserve"> </w:t>
+      </w:r>
+      <w:proofErr w:type="spellStart"/>
+      <w:r>
+        <w:rPr>
+          <w:rStyle w:val="HTML1"/>
+          <w:rFonts w:ascii="inherit" w:hAnsi="inherit"/>
+          <w:color w:val="C5C8C6"/>
+          <w:lang w:val="en-US"/>
+        </w:rPr>
+        <w:t>arr</w:t>
+      </w:r>
+      <w:proofErr w:type="spellEnd"/>
+      <w:r>
+        <w:rPr>
+          <w:rStyle w:val="token"/>
+          <w:rFonts w:ascii="inherit" w:hAnsi="inherit"/>
+          <w:color w:val="C5C8C6"/>
+          <w:lang w:val="en-US"/>
+        </w:rPr>
+        <w:t>,</w:t>
+      </w:r>
+      <w:r>
+        <w:rPr>
+          <w:rStyle w:val="HTML1"/>
+          <w:rFonts w:ascii="inherit" w:hAnsi="inherit"/>
+          <w:color w:val="C5C8C6"/>
+          <w:lang w:val="en-US"/>
+        </w:rPr>
+        <w:t xml:space="preserve"> </w:t>
+      </w:r>
+      <w:r>
+        <w:rPr>
+          <w:rStyle w:val="token"/>
+          <w:rFonts w:ascii="inherit" w:hAnsi="inherit"/>
+          <w:b/>
+          <w:bCs/>
+          <w:color w:val="B294BB"/>
+          <w:lang w:val="en-US"/>
+        </w:rPr>
+        <w:t>int</w:t>
+      </w:r>
+      <w:r>
+        <w:rPr>
+          <w:rStyle w:val="HTML1"/>
+          <w:rFonts w:ascii="inherit" w:hAnsi="inherit"/>
+          <w:color w:val="C5C8C6"/>
+          <w:lang w:val="en-US"/>
+        </w:rPr>
+        <w:t xml:space="preserve"> start</w:t>
+      </w:r>
+      <w:r>
+        <w:rPr>
+          <w:rStyle w:val="token"/>
+          <w:rFonts w:ascii="inherit" w:hAnsi="inherit"/>
+          <w:color w:val="C5C8C6"/>
+          <w:lang w:val="en-US"/>
+        </w:rPr>
+        <w:t>)</w:t>
+      </w:r>
+      <w:r>
+        <w:rPr>
+          <w:rStyle w:val="HTML1"/>
+          <w:rFonts w:ascii="inherit" w:hAnsi="inherit"/>
+          <w:color w:val="C5C8C6"/>
+          <w:lang w:val="en-US"/>
+        </w:rPr>
+        <w:t xml:space="preserve"> </w:t>
+      </w:r>
+      <w:r>
+        <w:rPr>
+          <w:rStyle w:val="token"/>
+          <w:rFonts w:ascii="inherit" w:hAnsi="inherit"/>
+          <w:color w:val="C5C8C6"/>
+          <w:lang w:val="en-US"/>
+        </w:rPr>
+        <w:t>{</w:t>
+      </w:r>
+    </w:p>
+    <w:p>
+      <w:pPr>
+        <w:pStyle w:val="HTML"/>
+        <w:rPr>
+          <w:rStyle w:val="HTML1"/>
+          <w:rFonts w:ascii="inherit" w:hAnsi="inherit"/>
+          <w:color w:val="C5C8C6"/>
+        </w:rPr>
+      </w:pPr>
+      <w:r>
+        <w:rPr>
+          <w:rStyle w:val="HTML1"/>
+          <w:rFonts w:ascii="inherit" w:hAnsi="inherit"/>
+          <w:color w:val="C5C8C6"/>
+          <w:lang w:val="en-US"/>
+        </w:rPr>
+        <w:t xml:space="preserve">    </w:t>
+      </w:r>
+      <w:proofErr w:type="spellStart"/>
+      <w:r>
+        <w:rPr>
+          <w:rStyle w:val="token"/>
+          <w:rFonts w:ascii="inherit" w:hAnsi="inherit"/>
+          <w:b/>
+          <w:bCs/>
+          <w:color w:val="B294BB"/>
+        </w:rPr>
+        <w:t>if</w:t>
+      </w:r>
+      <w:proofErr w:type="spellEnd"/>
+      <w:r>
+        <w:rPr>
+          <w:rStyle w:val="HTML1"/>
+          <w:rFonts w:ascii="inherit" w:hAnsi="inherit"/>
+          <w:color w:val="C5C8C6"/>
+        </w:rPr>
+        <w:t xml:space="preserve"> </w:t>
+      </w:r>
+      <w:r>
+        <w:rPr>
+          <w:rStyle w:val="token"/>
+          <w:rFonts w:ascii="inherit" w:hAnsi="inherit"/>
+          <w:color w:val="C5C8C6"/>
+        </w:rPr>
+        <w:t>(</w:t>
+      </w:r>
+      <w:proofErr w:type="spellStart"/>
+      <w:r>
+        <w:rPr>
+          <w:rStyle w:val="HTML1"/>
+          <w:rFonts w:ascii="inherit" w:hAnsi="inherit"/>
+          <w:color w:val="C5C8C6"/>
+        </w:rPr>
+        <w:t>start</w:t>
+      </w:r>
+      <w:proofErr w:type="spellEnd"/>
+      <w:r>
+        <w:rPr>
+          <w:rStyle w:val="HTML1"/>
+          <w:rFonts w:ascii="inherit" w:hAnsi="inherit"/>
+          <w:color w:val="C5C8C6"/>
+        </w:rPr>
+        <w:t xml:space="preserve"> </w:t>
+      </w:r>
+      <w:r>
+        <w:rPr>
+          <w:rStyle w:val="token"/>
+          <w:rFonts w:ascii="inherit" w:hAnsi="inherit"/>
+          <w:color w:val="C5C8C6"/>
+        </w:rPr>
+        <w:t>==</w:t>
+      </w:r>
+      <w:r>
+        <w:rPr>
+          <w:rStyle w:val="HTML1"/>
+          <w:rFonts w:ascii="inherit" w:hAnsi="inherit"/>
+          <w:color w:val="C5C8C6"/>
+        </w:rPr>
+        <w:t xml:space="preserve"> </w:t>
+      </w:r>
+      <w:proofErr w:type="spellStart"/>
+      <w:proofErr w:type="gramStart"/>
+      <w:r>
+        <w:rPr>
+          <w:rStyle w:val="HTML1"/>
+          <w:rFonts w:ascii="inherit" w:hAnsi="inherit"/>
+          <w:color w:val="C5C8C6"/>
+        </w:rPr>
+        <w:t>arr</w:t>
+      </w:r>
+      <w:r>
+        <w:rPr>
+          <w:rStyle w:val="token"/>
+          <w:rFonts w:ascii="inherit" w:hAnsi="inherit"/>
+          <w:color w:val="C5C8C6"/>
+        </w:rPr>
+        <w:t>.size</w:t>
+      </w:r>
+      <w:proofErr w:type="spellEnd"/>
+      <w:proofErr w:type="gramEnd"/>
+      <w:r>
+        <w:rPr>
+          <w:rStyle w:val="token"/>
+          <w:rFonts w:ascii="inherit" w:hAnsi="inherit"/>
+          <w:color w:val="C5C8C6"/>
+        </w:rPr>
+        <w:t>()</w:t>
+      </w:r>
+      <w:r>
+        <w:rPr>
+          <w:rStyle w:val="HTML1"/>
+          <w:rFonts w:ascii="inherit" w:hAnsi="inherit"/>
+          <w:color w:val="C5C8C6"/>
+        </w:rPr>
+        <w:t xml:space="preserve"> </w:t>
+      </w:r>
+      <w:r>
+        <w:rPr>
+          <w:rStyle w:val="token"/>
+          <w:rFonts w:ascii="inherit" w:hAnsi="inherit"/>
+          <w:color w:val="C5C8C6"/>
+        </w:rPr>
+        <w:t>-</w:t>
+      </w:r>
+      <w:r>
+        <w:rPr>
+          <w:rStyle w:val="HTML1"/>
+          <w:rFonts w:ascii="inherit" w:hAnsi="inherit"/>
+          <w:color w:val="C5C8C6"/>
+        </w:rPr>
+        <w:t xml:space="preserve"> </w:t>
+      </w:r>
+      <w:r>
+        <w:rPr>
+          <w:rStyle w:val="token"/>
+          <w:rFonts w:ascii="inherit" w:hAnsi="inherit"/>
+          <w:color w:val="DE935F"/>
+        </w:rPr>
+        <w:t>1</w:t>
+      </w:r>
+      <w:r>
+        <w:rPr>
+          <w:rStyle w:val="token"/>
+          <w:rFonts w:ascii="inherit" w:hAnsi="inherit"/>
+          <w:color w:val="C5C8C6"/>
+        </w:rPr>
+        <w:t>)</w:t>
+      </w:r>
+      <w:r>
+        <w:rPr>
+          <w:rStyle w:val="HTML1"/>
+          <w:rFonts w:ascii="inherit" w:hAnsi="inherit"/>
+          <w:color w:val="C5C8C6"/>
+        </w:rPr>
+        <w:t xml:space="preserve"> </w:t>
+      </w:r>
+      <w:r>
+        <w:rPr>
+          <w:rStyle w:val="token"/>
+          <w:rFonts w:ascii="inherit" w:hAnsi="inherit"/>
+          <w:color w:val="C5C8C6"/>
+        </w:rPr>
+        <w:t>{</w:t>
+      </w:r>
+      <w:r>
+        <w:rPr>
+          <w:rStyle w:val="HTML1"/>
+          <w:rFonts w:ascii="inherit" w:hAnsi="inherit"/>
+          <w:color w:val="C5C8C6"/>
+        </w:rPr>
+        <w:t xml:space="preserve">          </w:t>
+      </w:r>
+      <w:r>
+        <w:rPr>
+          <w:rStyle w:val="token"/>
+          <w:rFonts w:ascii="inherit" w:hAnsi="inherit"/>
+          <w:i/>
+          <w:iCs/>
+          <w:color w:val="969896"/>
+        </w:rPr>
+        <w:t>// 1 операция сравнения</w:t>
+      </w:r>
+    </w:p>
+    <w:p>
+      <w:pPr>
+        <w:pStyle w:val="HTML"/>
+        <w:rPr>
+          <w:rStyle w:val="HTML1"/>
+          <w:rFonts w:ascii="inherit" w:hAnsi="inherit"/>
+          <w:color w:val="C5C8C6"/>
+        </w:rPr>
+      </w:pPr>
+      <w:r>
+        <w:rPr>
+          <w:rStyle w:val="HTML1"/>
+          <w:rFonts w:ascii="inherit" w:hAnsi="inherit"/>
+          <w:color w:val="C5C8C6"/>
+        </w:rPr>
+        <w:t xml:space="preserve">        </w:t>
+      </w:r>
+      <w:proofErr w:type="spellStart"/>
+      <w:r>
+        <w:rPr>
+          <w:rStyle w:val="token"/>
+          <w:rFonts w:ascii="inherit" w:hAnsi="inherit"/>
+          <w:color w:val="C5C8C6"/>
+        </w:rPr>
+        <w:t>printArray</w:t>
+      </w:r>
+      <w:proofErr w:type="spellEnd"/>
+      <w:r>
+        <w:rPr>
+          <w:rStyle w:val="token"/>
+          <w:rFonts w:ascii="inherit" w:hAnsi="inherit"/>
+          <w:color w:val="C5C8C6"/>
+        </w:rPr>
+        <w:t>(</w:t>
+      </w:r>
+      <w:proofErr w:type="spellStart"/>
+      <w:r>
+        <w:rPr>
+          <w:rStyle w:val="HTML1"/>
+          <w:rFonts w:ascii="inherit" w:hAnsi="inherit"/>
+          <w:color w:val="C5C8C6"/>
+        </w:rPr>
+        <w:t>arr</w:t>
+      </w:r>
+      <w:proofErr w:type="spellEnd"/>
+      <w:proofErr w:type="gramStart"/>
+      <w:r>
+        <w:rPr>
+          <w:rStyle w:val="token"/>
+          <w:rFonts w:ascii="inherit" w:hAnsi="inherit"/>
+          <w:color w:val="C5C8C6"/>
+        </w:rPr>
+        <w:t>);</w:t>
+      </w:r>
+      <w:r>
+        <w:rPr>
+          <w:rStyle w:val="HTML1"/>
+          <w:rFonts w:ascii="inherit" w:hAnsi="inherit"/>
+          <w:color w:val="C5C8C6"/>
+        </w:rPr>
+        <w:t xml:space="preserve">   </w:t>
+      </w:r>
+      <w:proofErr w:type="gramEnd"/>
+      <w:r>
+        <w:rPr>
+          <w:rStyle w:val="HTML1"/>
+          <w:rFonts w:ascii="inherit" w:hAnsi="inherit"/>
+          <w:color w:val="C5C8C6"/>
+        </w:rPr>
+        <w:t xml:space="preserve">                 </w:t>
+      </w:r>
+      <w:r>
+        <w:rPr>
+          <w:rStyle w:val="token"/>
+          <w:rFonts w:ascii="inherit" w:hAnsi="inherit"/>
+          <w:i/>
+          <w:iCs/>
+          <w:color w:val="969896"/>
+        </w:rPr>
+        <w:t>// K операций печати</w:t>
+      </w:r>
+    </w:p>
+    <w:p>
+      <w:pPr>
+        <w:pStyle w:val="HTML"/>
+        <w:rPr>
+          <w:rStyle w:val="HTML1"/>
+          <w:rFonts w:ascii="inherit" w:hAnsi="inherit"/>
+          <w:color w:val="C5C8C6"/>
+        </w:rPr>
+      </w:pPr>
+      <w:r>
+        <w:rPr>
+          <w:rStyle w:val="HTML1"/>
+          <w:rFonts w:ascii="inherit" w:hAnsi="inherit"/>
+          <w:color w:val="C5C8C6"/>
+        </w:rPr>
+        <w:t xml:space="preserve">        </w:t>
+      </w:r>
+      <w:proofErr w:type="spellStart"/>
+      <w:proofErr w:type="gramStart"/>
+      <w:r>
+        <w:rPr>
+          <w:rStyle w:val="token"/>
+          <w:rFonts w:ascii="inherit" w:hAnsi="inherit"/>
+          <w:b/>
+          <w:bCs/>
+          <w:color w:val="B294BB"/>
+        </w:rPr>
+        <w:t>return</w:t>
+      </w:r>
+      <w:proofErr w:type="spellEnd"/>
+      <w:r>
+        <w:rPr>
+          <w:rStyle w:val="token"/>
+          <w:rFonts w:ascii="inherit" w:hAnsi="inherit"/>
+          <w:color w:val="C5C8C6"/>
+        </w:rPr>
+        <w:t>;</w:t>
+      </w:r>
+      <w:r>
+        <w:rPr>
+          <w:rStyle w:val="HTML1"/>
+          <w:rFonts w:ascii="inherit" w:hAnsi="inherit"/>
+          <w:color w:val="C5C8C6"/>
+        </w:rPr>
+        <w:t xml:space="preserve">   </w:t>
+      </w:r>
+      <w:proofErr w:type="gramEnd"/>
+      <w:r>
+        <w:rPr>
+          <w:rStyle w:val="HTML1"/>
+          <w:rFonts w:ascii="inherit" w:hAnsi="inherit"/>
+          <w:color w:val="C5C8C6"/>
+        </w:rPr>
+        <w:t xml:space="preserve">                          </w:t>
+      </w:r>
+      <w:r>
+        <w:rPr>
+          <w:rStyle w:val="token"/>
+          <w:rFonts w:ascii="inherit" w:hAnsi="inherit"/>
+          <w:i/>
+          <w:iCs/>
+          <w:color w:val="969896"/>
+        </w:rPr>
+        <w:t>// 1 операция возврата</w:t>
+      </w:r>
+    </w:p>
+    <w:p>
+      <w:pPr>
+        <w:pStyle w:val="HTML"/>
+        <w:rPr>
+          <w:rStyle w:val="HTML1"/>
+          <w:rFonts w:ascii="inherit" w:hAnsi="inherit"/>
+          <w:color w:val="C5C8C6"/>
+          <w:lang w:val="en-US"/>
+        </w:rPr>
+      </w:pPr>
+      <w:r>
+        <w:rPr>
+          <w:rStyle w:val="HTML1"/>
+          <w:rFonts w:ascii="inherit" w:hAnsi="inherit"/>
+          <w:color w:val="C5C8C6"/>
+        </w:rPr>
+        <w:t xml:space="preserve">    </w:t>
+      </w:r>
+      <w:r>
+        <w:rPr>
+          <w:rStyle w:val="token"/>
+          <w:rFonts w:ascii="inherit" w:hAnsi="inherit"/>
+          <w:color w:val="C5C8C6"/>
+          <w:lang w:val="en-US"/>
+        </w:rPr>
+        <w:t>}</w:t>
+      </w:r>
+    </w:p>
+    <w:p>
+      <w:pPr>
+        <w:pStyle w:val="HTML"/>
+        <w:rPr>
+          <w:rStyle w:val="HTML1"/>
+          <w:rFonts w:ascii="inherit" w:hAnsi="inherit"/>
+          <w:color w:val="C5C8C6"/>
+          <w:lang w:val="en-US"/>
+        </w:rPr>
+      </w:pPr>
+      <w:r>
+        <w:rPr>
+          <w:rStyle w:val="HTML1"/>
+          <w:rFonts w:ascii="inherit" w:hAnsi="inherit"/>
+          <w:color w:val="C5C8C6"/>
+          <w:lang w:val="en-US"/>
+        </w:rPr>
+        <w:t xml:space="preserve">    </w:t>
+      </w:r>
+      <w:r>
+        <w:rPr>
+          <w:rStyle w:val="token"/>
+          <w:rFonts w:ascii="inherit" w:hAnsi="inherit"/>
+          <w:b/>
+          <w:bCs/>
+          <w:color w:val="B294BB"/>
+          <w:lang w:val="en-US"/>
+        </w:rPr>
+        <w:t>for</w:t>
+      </w:r>
+      <w:r>
+        <w:rPr>
+          <w:rStyle w:val="HTML1"/>
+          <w:rFonts w:ascii="inherit" w:hAnsi="inherit"/>
+          <w:color w:val="C5C8C6"/>
+          <w:lang w:val="en-US"/>
+        </w:rPr>
+        <w:t xml:space="preserve"> </w:t>
+      </w:r>
+      <w:r>
+        <w:rPr>
+          <w:rStyle w:val="token"/>
+          <w:rFonts w:ascii="inherit" w:hAnsi="inherit"/>
+          <w:color w:val="C5C8C6"/>
+          <w:lang w:val="en-US"/>
+        </w:rPr>
+        <w:t>(</w:t>
+      </w:r>
+      <w:r>
+        <w:rPr>
+          <w:rStyle w:val="token"/>
+          <w:rFonts w:ascii="inherit" w:hAnsi="inherit"/>
+          <w:b/>
+          <w:bCs/>
+          <w:color w:val="B294BB"/>
+          <w:lang w:val="en-US"/>
+        </w:rPr>
+        <w:t>int</w:t>
+      </w:r>
+      <w:r>
+        <w:rPr>
+          <w:rStyle w:val="HTML1"/>
+          <w:rFonts w:ascii="inherit" w:hAnsi="inherit"/>
+          <w:color w:val="C5C8C6"/>
+          <w:lang w:val="en-US"/>
+        </w:rPr>
+        <w:t xml:space="preserve"> </w:t>
+      </w:r>
+      <w:proofErr w:type="spellStart"/>
+      <w:r>
+        <w:rPr>
+          <w:rStyle w:val="HTML1"/>
+          <w:rFonts w:ascii="inherit" w:hAnsi="inherit"/>
+          <w:color w:val="C5C8C6"/>
+          <w:lang w:val="en-US"/>
+        </w:rPr>
+        <w:t>i</w:t>
+      </w:r>
+      <w:proofErr w:type="spellEnd"/>
+      <w:r>
+        <w:rPr>
+          <w:rStyle w:val="HTML1"/>
+          <w:rFonts w:ascii="inherit" w:hAnsi="inherit"/>
+          <w:color w:val="C5C8C6"/>
+          <w:lang w:val="en-US"/>
+        </w:rPr>
+        <w:t xml:space="preserve"> </w:t>
+      </w:r>
+      <w:r>
+        <w:rPr>
+          <w:rStyle w:val="token"/>
+          <w:rFonts w:ascii="inherit" w:hAnsi="inherit"/>
+          <w:color w:val="C5C8C6"/>
+          <w:lang w:val="en-US"/>
+        </w:rPr>
+        <w:t>=</w:t>
+      </w:r>
+      <w:r>
+        <w:rPr>
+          <w:rStyle w:val="HTML1"/>
+          <w:rFonts w:ascii="inherit" w:hAnsi="inherit"/>
+          <w:color w:val="C5C8C6"/>
+          <w:lang w:val="en-US"/>
+        </w:rPr>
+        <w:t xml:space="preserve"> start</w:t>
+      </w:r>
+      <w:r>
+        <w:rPr>
+          <w:rStyle w:val="token"/>
+          <w:rFonts w:ascii="inherit" w:hAnsi="inherit"/>
+          <w:color w:val="C5C8C6"/>
+          <w:lang w:val="en-US"/>
+        </w:rPr>
+        <w:t>;</w:t>
+      </w:r>
+      <w:r>
+        <w:rPr>
+          <w:rStyle w:val="HTML1"/>
+          <w:rFonts w:ascii="inherit" w:hAnsi="inherit"/>
+          <w:color w:val="C5C8C6"/>
+          <w:lang w:val="en-US"/>
+        </w:rPr>
+        <w:t xml:space="preserve"> </w:t>
+      </w:r>
+      <w:proofErr w:type="spellStart"/>
+      <w:r>
+        <w:rPr>
+          <w:rStyle w:val="HTML1"/>
+          <w:rFonts w:ascii="inherit" w:hAnsi="inherit"/>
+          <w:color w:val="C5C8C6"/>
+          <w:lang w:val="en-US"/>
+        </w:rPr>
+        <w:t>i</w:t>
+      </w:r>
+      <w:proofErr w:type="spellEnd"/>
+      <w:r>
+        <w:rPr>
+          <w:rStyle w:val="HTML1"/>
+          <w:rFonts w:ascii="inherit" w:hAnsi="inherit"/>
+          <w:color w:val="C5C8C6"/>
+          <w:lang w:val="en-US"/>
+        </w:rPr>
+        <w:t xml:space="preserve"> </w:t>
+      </w:r>
+      <w:r>
+        <w:rPr>
+          <w:rStyle w:val="token"/>
+          <w:rFonts w:ascii="inherit" w:hAnsi="inherit"/>
+          <w:color w:val="C5C8C6"/>
+          <w:lang w:val="en-US"/>
+        </w:rPr>
+        <w:t>&lt;</w:t>
+      </w:r>
+      <w:r>
+        <w:rPr>
+          <w:rStyle w:val="HTML1"/>
+          <w:rFonts w:ascii="inherit" w:hAnsi="inherit"/>
+          <w:color w:val="C5C8C6"/>
+          <w:lang w:val="en-US"/>
+        </w:rPr>
+        <w:t xml:space="preserve"> </w:t>
+      </w:r>
+      <w:proofErr w:type="spellStart"/>
+      <w:proofErr w:type="gramStart"/>
+      <w:r>
+        <w:rPr>
+          <w:rStyle w:val="HTML1"/>
+          <w:rFonts w:ascii="inherit" w:hAnsi="inherit"/>
+          <w:color w:val="C5C8C6"/>
+          <w:lang w:val="en-US"/>
+        </w:rPr>
+        <w:t>arr</w:t>
+      </w:r>
+      <w:r>
+        <w:rPr>
+          <w:rStyle w:val="token"/>
+          <w:rFonts w:ascii="inherit" w:hAnsi="inherit"/>
+          <w:color w:val="C5C8C6"/>
+          <w:lang w:val="en-US"/>
+        </w:rPr>
+        <w:t>.size</w:t>
+      </w:r>
+      <w:proofErr w:type="spellEnd"/>
+      <w:proofErr w:type="gramEnd"/>
+      <w:r>
+        <w:rPr>
+          <w:rStyle w:val="token"/>
+          <w:rFonts w:ascii="inherit" w:hAnsi="inherit"/>
+          <w:color w:val="C5C8C6"/>
+          <w:lang w:val="en-US"/>
+        </w:rPr>
+        <w:t>();</w:t>
+      </w:r>
+      <w:r>
+        <w:rPr>
+          <w:rStyle w:val="HTML1"/>
+          <w:rFonts w:ascii="inherit" w:hAnsi="inherit"/>
+          <w:color w:val="C5C8C6"/>
+          <w:lang w:val="en-US"/>
+        </w:rPr>
+        <w:t xml:space="preserve"> </w:t>
+      </w:r>
+      <w:proofErr w:type="spellStart"/>
+      <w:r>
+        <w:rPr>
+          <w:rStyle w:val="HTML1"/>
+          <w:rFonts w:ascii="inherit" w:hAnsi="inherit"/>
+          <w:color w:val="C5C8C6"/>
+          <w:lang w:val="en-US"/>
+        </w:rPr>
+        <w:t>i</w:t>
+      </w:r>
+      <w:proofErr w:type="spellEnd"/>
+      <w:r>
+        <w:rPr>
+          <w:rStyle w:val="token"/>
+          <w:rFonts w:ascii="inherit" w:hAnsi="inherit"/>
+          <w:color w:val="C5C8C6"/>
+          <w:lang w:val="en-US"/>
+        </w:rPr>
+        <w:t>++)</w:t>
+      </w:r>
+      <w:r>
+        <w:rPr>
+          <w:rStyle w:val="HTML1"/>
+          <w:rFonts w:ascii="inherit" w:hAnsi="inherit"/>
+          <w:color w:val="C5C8C6"/>
+          <w:lang w:val="en-US"/>
+        </w:rPr>
+        <w:t xml:space="preserve"> </w:t>
+      </w:r>
+      <w:r>
+        <w:rPr>
+          <w:rStyle w:val="token"/>
+          <w:rFonts w:ascii="inherit" w:hAnsi="inherit"/>
+          <w:color w:val="C5C8C6"/>
+          <w:lang w:val="en-US"/>
+        </w:rPr>
+        <w:t>{</w:t>
+      </w:r>
+      <w:r>
+        <w:rPr>
+          <w:rStyle w:val="HTML1"/>
+          <w:rFonts w:ascii="inherit" w:hAnsi="inherit"/>
+          <w:color w:val="C5C8C6"/>
+          <w:lang w:val="en-US"/>
+        </w:rPr>
+        <w:t xml:space="preserve">  </w:t>
+      </w:r>
+      <w:r>
+        <w:rPr>
+          <w:rStyle w:val="token"/>
+          <w:rFonts w:ascii="inherit" w:hAnsi="inherit"/>
+          <w:i/>
+          <w:iCs/>
+          <w:color w:val="969896"/>
+          <w:lang w:val="en-US"/>
+        </w:rPr>
+        <w:t xml:space="preserve">// </w:t>
+      </w:r>
+      <w:r>
+        <w:rPr>
+          <w:rStyle w:val="token"/>
+          <w:rFonts w:ascii="inherit" w:hAnsi="inherit"/>
+          <w:i/>
+          <w:iCs/>
+          <w:color w:val="969896"/>
+        </w:rPr>
+        <w:t>Цикл</w:t>
+      </w:r>
+      <w:r>
+        <w:rPr>
+          <w:rStyle w:val="token"/>
+          <w:rFonts w:ascii="inherit" w:hAnsi="inherit"/>
+          <w:i/>
+          <w:iCs/>
+          <w:color w:val="969896"/>
+          <w:lang w:val="en-US"/>
+        </w:rPr>
+        <w:t xml:space="preserve"> </w:t>
+      </w:r>
+      <w:r>
+        <w:rPr>
+          <w:rStyle w:val="token"/>
+          <w:rFonts w:ascii="inherit" w:hAnsi="inherit"/>
+          <w:i/>
+          <w:iCs/>
+          <w:color w:val="969896"/>
+        </w:rPr>
+        <w:t>выполнится</w:t>
+      </w:r>
+      <w:r>
+        <w:rPr>
+          <w:rStyle w:val="token"/>
+          <w:rFonts w:ascii="inherit" w:hAnsi="inherit"/>
+          <w:i/>
+          <w:iCs/>
+          <w:color w:val="969896"/>
+          <w:lang w:val="en-US"/>
+        </w:rPr>
+        <w:t xml:space="preserve"> n</w:t>
+      </w:r>
+      <w:r>
+        <w:rPr>
+          <w:rStyle w:val="token"/>
+          <w:rFonts w:ascii="inherit" w:hAnsi="inherit"/>
+          <w:i/>
+          <w:iCs/>
+          <w:color w:val="969896"/>
+          <w:lang w:val="en-US"/>
+        </w:rPr>
+        <w:t xml:space="preserve"> </w:t>
+      </w:r>
+      <w:r>
+        <w:rPr>
+          <w:rStyle w:val="token"/>
+          <w:rFonts w:ascii="inherit" w:hAnsi="inherit"/>
+          <w:i/>
+          <w:iCs/>
+          <w:color w:val="969896"/>
+        </w:rPr>
+        <w:t>раз</w:t>
+      </w:r>
+    </w:p>
+    <w:p>
+      <w:pPr>
+        <w:pStyle w:val="HTML"/>
+        <w:rPr>
+          <w:rStyle w:val="HTML1"/>
+          <w:rFonts w:ascii="inherit" w:hAnsi="inherit"/>
+          <w:color w:val="C5C8C6"/>
+          <w:lang w:val="en-US"/>
+        </w:rPr>
+      </w:pPr>
+      <w:r>
+        <w:rPr>
+          <w:rStyle w:val="HTML1"/>
+          <w:rFonts w:ascii="inherit" w:hAnsi="inherit"/>
+          <w:color w:val="C5C8C6"/>
+          <w:lang w:val="en-US"/>
+        </w:rPr>
+        <w:t xml:space="preserve">        </w:t>
+      </w:r>
+      <w:r>
+        <w:rPr>
+          <w:rStyle w:val="token"/>
+          <w:rFonts w:ascii="inherit" w:hAnsi="inherit"/>
+          <w:color w:val="C5C8C6"/>
+          <w:lang w:val="en-US"/>
+        </w:rPr>
+        <w:t>swap(</w:t>
+      </w:r>
+      <w:proofErr w:type="spellStart"/>
+      <w:r>
+        <w:rPr>
+          <w:rStyle w:val="HTML1"/>
+          <w:rFonts w:ascii="inherit" w:hAnsi="inherit"/>
+          <w:color w:val="C5C8C6"/>
+          <w:lang w:val="en-US"/>
+        </w:rPr>
+        <w:t>arr</w:t>
+      </w:r>
+      <w:proofErr w:type="spellEnd"/>
+      <w:r>
+        <w:rPr>
+          <w:rStyle w:val="token"/>
+          <w:rFonts w:ascii="inherit" w:hAnsi="inherit"/>
+          <w:color w:val="C5C8C6"/>
+          <w:lang w:val="en-US"/>
+        </w:rPr>
+        <w:t>[</w:t>
+      </w:r>
+      <w:r>
+        <w:rPr>
+          <w:rStyle w:val="HTML1"/>
+          <w:rFonts w:ascii="inherit" w:hAnsi="inherit"/>
+          <w:color w:val="C5C8C6"/>
+          <w:lang w:val="en-US"/>
+        </w:rPr>
+        <w:t>start</w:t>
+      </w:r>
+      <w:r>
+        <w:rPr>
+          <w:rStyle w:val="token"/>
+          <w:rFonts w:ascii="inherit" w:hAnsi="inherit"/>
+          <w:color w:val="C5C8C6"/>
+          <w:lang w:val="en-US"/>
+        </w:rPr>
+        <w:t>],</w:t>
+      </w:r>
+      <w:r>
+        <w:rPr>
+          <w:rStyle w:val="HTML1"/>
+          <w:rFonts w:ascii="inherit" w:hAnsi="inherit"/>
+          <w:color w:val="C5C8C6"/>
+          <w:lang w:val="en-US"/>
+        </w:rPr>
+        <w:t xml:space="preserve"> </w:t>
+      </w:r>
+      <w:proofErr w:type="spellStart"/>
+      <w:r>
+        <w:rPr>
+          <w:rStyle w:val="HTML1"/>
+          <w:rFonts w:ascii="inherit" w:hAnsi="inherit"/>
+          <w:color w:val="C5C8C6"/>
+          <w:lang w:val="en-US"/>
+        </w:rPr>
+        <w:t>arr</w:t>
+      </w:r>
+      <w:proofErr w:type="spellEnd"/>
+      <w:r>
+        <w:rPr>
+          <w:rStyle w:val="token"/>
+          <w:rFonts w:ascii="inherit" w:hAnsi="inherit"/>
+          <w:color w:val="C5C8C6"/>
+          <w:lang w:val="en-US"/>
+        </w:rPr>
+        <w:t>[</w:t>
+      </w:r>
+      <w:proofErr w:type="spellStart"/>
+      <w:r>
+        <w:rPr>
+          <w:rStyle w:val="HTML1"/>
+          <w:rFonts w:ascii="inherit" w:hAnsi="inherit"/>
+          <w:color w:val="C5C8C6"/>
+          <w:lang w:val="en-US"/>
+        </w:rPr>
+        <w:t>i</w:t>
+      </w:r>
+      <w:proofErr w:type="spellEnd"/>
+      <w:r>
+        <w:rPr>
+          <w:rStyle w:val="token"/>
+          <w:rFonts w:ascii="inherit" w:hAnsi="inherit"/>
+          <w:color w:val="C5C8C6"/>
+          <w:lang w:val="en-US"/>
+        </w:rPr>
+        <w:t>]</w:t>
+      </w:r>
+      <w:proofErr w:type="gramStart"/>
+      <w:r>
+        <w:rPr>
+          <w:rStyle w:val="token"/>
+          <w:rFonts w:ascii="inherit" w:hAnsi="inherit"/>
+          <w:color w:val="C5C8C6"/>
+          <w:lang w:val="en-US"/>
+        </w:rPr>
+        <w:t>);</w:t>
+      </w:r>
+      <w:r>
+        <w:rPr>
+          <w:rStyle w:val="HTML1"/>
+          <w:rFonts w:ascii="inherit" w:hAnsi="inherit"/>
+          <w:color w:val="C5C8C6"/>
+          <w:lang w:val="en-US"/>
+        </w:rPr>
+        <w:t xml:space="preserve">   </w:t>
+      </w:r>
+      <w:proofErr w:type="gramEnd"/>
+      <w:r>
+        <w:rPr>
+          <w:rStyle w:val="HTML1"/>
+          <w:rFonts w:ascii="inherit" w:hAnsi="inherit"/>
+          <w:color w:val="C5C8C6"/>
+          <w:lang w:val="en-US"/>
+        </w:rPr>
+        <w:t xml:space="preserve">        </w:t>
+      </w:r>
+      <w:r>
+        <w:rPr>
+          <w:rStyle w:val="token"/>
+          <w:rFonts w:ascii="inherit" w:hAnsi="inherit"/>
+          <w:i/>
+          <w:iCs/>
+          <w:color w:val="969896"/>
+          <w:lang w:val="en-US"/>
+        </w:rPr>
+        <w:t xml:space="preserve">// 1 </w:t>
+      </w:r>
+      <w:r>
+        <w:rPr>
+          <w:rStyle w:val="token"/>
+          <w:rFonts w:ascii="inherit" w:hAnsi="inherit"/>
+          <w:i/>
+          <w:iCs/>
+          <w:color w:val="969896"/>
+        </w:rPr>
+        <w:t>операция</w:t>
+      </w:r>
+      <w:r>
+        <w:rPr>
+          <w:rStyle w:val="token"/>
+          <w:rFonts w:ascii="inherit" w:hAnsi="inherit"/>
+          <w:i/>
+          <w:iCs/>
+          <w:color w:val="969896"/>
+          <w:lang w:val="en-US"/>
+        </w:rPr>
+        <w:t xml:space="preserve"> </w:t>
+      </w:r>
+      <w:r>
+        <w:rPr>
+          <w:rStyle w:val="token"/>
+          <w:rFonts w:ascii="inherit" w:hAnsi="inherit"/>
+          <w:i/>
+          <w:iCs/>
+          <w:color w:val="969896"/>
+        </w:rPr>
+        <w:t>обмена</w:t>
+      </w:r>
+    </w:p>
+    <w:p>
+      <w:pPr>
+        <w:pStyle w:val="HTML"/>
+        <w:rPr>
+          <w:rStyle w:val="HTML1"/>
+          <w:rFonts w:ascii="inherit" w:hAnsi="inherit"/>
+          <w:color w:val="C5C8C6"/>
+          <w:lang w:val="en-US"/>
+        </w:rPr>
+      </w:pPr>
+      <w:r>
+        <w:rPr>
+          <w:rStyle w:val="HTML1"/>
+          <w:rFonts w:ascii="inherit" w:hAnsi="inherit"/>
+          <w:color w:val="C5C8C6"/>
+          <w:lang w:val="en-US"/>
+        </w:rPr>
+        <w:lastRenderedPageBreak/>
+        <w:t xml:space="preserve">        </w:t>
+      </w:r>
+      <w:proofErr w:type="spellStart"/>
+      <w:proofErr w:type="gramStart"/>
+      <w:r>
+        <w:rPr>
+          <w:rStyle w:val="token"/>
+          <w:rFonts w:ascii="inherit" w:hAnsi="inherit"/>
+          <w:color w:val="C5C8C6"/>
+          <w:lang w:val="en-US"/>
+        </w:rPr>
+        <w:t>generatePermutations</w:t>
+      </w:r>
+      <w:proofErr w:type="spellEnd"/>
+      <w:r>
+        <w:rPr>
+          <w:rStyle w:val="token"/>
+          <w:rFonts w:ascii="inherit" w:hAnsi="inherit"/>
+          <w:color w:val="C5C8C6"/>
+          <w:lang w:val="en-US"/>
+        </w:rPr>
+        <w:t>(</w:t>
+      </w:r>
+      <w:proofErr w:type="spellStart"/>
+      <w:proofErr w:type="gramEnd"/>
+      <w:r>
+        <w:rPr>
+          <w:rStyle w:val="HTML1"/>
+          <w:rFonts w:ascii="inherit" w:hAnsi="inherit"/>
+          <w:color w:val="C5C8C6"/>
+          <w:lang w:val="en-US"/>
+        </w:rPr>
+        <w:t>arr</w:t>
+      </w:r>
+      <w:proofErr w:type="spellEnd"/>
+      <w:r>
+        <w:rPr>
+          <w:rStyle w:val="token"/>
+          <w:rFonts w:ascii="inherit" w:hAnsi="inherit"/>
+          <w:color w:val="C5C8C6"/>
+          <w:lang w:val="en-US"/>
+        </w:rPr>
+        <w:t>,</w:t>
+      </w:r>
+      <w:r>
+        <w:rPr>
+          <w:rStyle w:val="HTML1"/>
+          <w:rFonts w:ascii="inherit" w:hAnsi="inherit"/>
+          <w:color w:val="C5C8C6"/>
+          <w:lang w:val="en-US"/>
+        </w:rPr>
+        <w:t xml:space="preserve"> start </w:t>
+      </w:r>
+      <w:r>
+        <w:rPr>
+          <w:rStyle w:val="token"/>
+          <w:rFonts w:ascii="inherit" w:hAnsi="inherit"/>
+          <w:color w:val="C5C8C6"/>
+          <w:lang w:val="en-US"/>
+        </w:rPr>
+        <w:t>+</w:t>
+      </w:r>
+      <w:r>
+        <w:rPr>
+          <w:rStyle w:val="HTML1"/>
+          <w:rFonts w:ascii="inherit" w:hAnsi="inherit"/>
+          <w:color w:val="C5C8C6"/>
+          <w:lang w:val="en-US"/>
+        </w:rPr>
+        <w:t xml:space="preserve"> </w:t>
+      </w:r>
+      <w:r>
+        <w:rPr>
+          <w:rStyle w:val="token"/>
+          <w:rFonts w:ascii="inherit" w:hAnsi="inherit"/>
+          <w:color w:val="DE935F"/>
+          <w:lang w:val="en-US"/>
+        </w:rPr>
+        <w:t>1</w:t>
+      </w:r>
+      <w:r>
+        <w:rPr>
+          <w:rStyle w:val="token"/>
+          <w:rFonts w:ascii="inherit" w:hAnsi="inherit"/>
+          <w:color w:val="C5C8C6"/>
+          <w:lang w:val="en-US"/>
+        </w:rPr>
+        <w:t>);</w:t>
+      </w:r>
+      <w:r>
+        <w:rPr>
+          <w:rStyle w:val="HTML1"/>
+          <w:rFonts w:ascii="inherit" w:hAnsi="inherit"/>
+          <w:color w:val="C5C8C6"/>
+          <w:lang w:val="en-US"/>
+        </w:rPr>
+        <w:t xml:space="preserve"> </w:t>
+      </w:r>
+      <w:r>
+        <w:rPr>
+          <w:rStyle w:val="token"/>
+          <w:rFonts w:ascii="inherit" w:hAnsi="inherit"/>
+          <w:i/>
+          <w:iCs/>
+          <w:color w:val="969896"/>
+          <w:lang w:val="en-US"/>
+        </w:rPr>
+        <w:t xml:space="preserve">// </w:t>
+      </w:r>
+      <w:r>
+        <w:rPr>
+          <w:rStyle w:val="token"/>
+          <w:rFonts w:ascii="inherit" w:hAnsi="inherit"/>
+          <w:i/>
+          <w:iCs/>
+          <w:color w:val="969896"/>
+        </w:rPr>
+        <w:t>Рекурсивный</w:t>
+      </w:r>
+      <w:r>
+        <w:rPr>
+          <w:rStyle w:val="token"/>
+          <w:rFonts w:ascii="inherit" w:hAnsi="inherit"/>
+          <w:i/>
+          <w:iCs/>
+          <w:color w:val="969896"/>
+          <w:lang w:val="en-US"/>
+        </w:rPr>
+        <w:t xml:space="preserve"> </w:t>
+      </w:r>
+      <w:r>
+        <w:rPr>
+          <w:rStyle w:val="token"/>
+          <w:rFonts w:ascii="inherit" w:hAnsi="inherit"/>
+          <w:i/>
+          <w:iCs/>
+          <w:color w:val="969896"/>
+        </w:rPr>
+        <w:t>вызов</w:t>
+      </w:r>
+    </w:p>
+    <w:p>
+      <w:pPr>
+        <w:pStyle w:val="HTML"/>
+        <w:rPr>
+          <w:rStyle w:val="HTML1"/>
+          <w:rFonts w:ascii="inherit" w:hAnsi="inherit"/>
+          <w:color w:val="C5C8C6"/>
+          <w:lang w:val="en-US"/>
+        </w:rPr>
+      </w:pPr>
+      <w:r>
+        <w:rPr>
+          <w:rStyle w:val="HTML1"/>
+          <w:rFonts w:ascii="inherit" w:hAnsi="inherit"/>
+          <w:color w:val="C5C8C6"/>
+          <w:lang w:val="en-US"/>
+        </w:rPr>
+        <w:t xml:space="preserve">        </w:t>
+      </w:r>
+      <w:r>
+        <w:rPr>
+          <w:rStyle w:val="token"/>
+          <w:rFonts w:ascii="inherit" w:hAnsi="inherit"/>
+          <w:color w:val="C5C8C6"/>
+          <w:lang w:val="en-US"/>
+        </w:rPr>
+        <w:t>swap(</w:t>
+      </w:r>
+      <w:proofErr w:type="spellStart"/>
+      <w:r>
+        <w:rPr>
+          <w:rStyle w:val="HTML1"/>
+          <w:rFonts w:ascii="inherit" w:hAnsi="inherit"/>
+          <w:color w:val="C5C8C6"/>
+          <w:lang w:val="en-US"/>
+        </w:rPr>
+        <w:t>arr</w:t>
+      </w:r>
+      <w:proofErr w:type="spellEnd"/>
+      <w:r>
+        <w:rPr>
+          <w:rStyle w:val="token"/>
+          <w:rFonts w:ascii="inherit" w:hAnsi="inherit"/>
+          <w:color w:val="C5C8C6"/>
+          <w:lang w:val="en-US"/>
+        </w:rPr>
+        <w:t>[</w:t>
+      </w:r>
+      <w:r>
+        <w:rPr>
+          <w:rStyle w:val="HTML1"/>
+          <w:rFonts w:ascii="inherit" w:hAnsi="inherit"/>
+          <w:color w:val="C5C8C6"/>
+          <w:lang w:val="en-US"/>
+        </w:rPr>
+        <w:t>start</w:t>
+      </w:r>
+      <w:r>
+        <w:rPr>
+          <w:rStyle w:val="token"/>
+          <w:rFonts w:ascii="inherit" w:hAnsi="inherit"/>
+          <w:color w:val="C5C8C6"/>
+          <w:lang w:val="en-US"/>
+        </w:rPr>
+        <w:t>],</w:t>
+      </w:r>
+      <w:r>
+        <w:rPr>
+          <w:rStyle w:val="HTML1"/>
+          <w:rFonts w:ascii="inherit" w:hAnsi="inherit"/>
+          <w:color w:val="C5C8C6"/>
+          <w:lang w:val="en-US"/>
+        </w:rPr>
+        <w:t xml:space="preserve"> </w:t>
+      </w:r>
+      <w:proofErr w:type="spellStart"/>
+      <w:r>
+        <w:rPr>
+          <w:rStyle w:val="HTML1"/>
+          <w:rFonts w:ascii="inherit" w:hAnsi="inherit"/>
+          <w:color w:val="C5C8C6"/>
+          <w:lang w:val="en-US"/>
+        </w:rPr>
+        <w:t>arr</w:t>
+      </w:r>
+      <w:proofErr w:type="spellEnd"/>
+      <w:r>
+        <w:rPr>
+          <w:rStyle w:val="token"/>
+          <w:rFonts w:ascii="inherit" w:hAnsi="inherit"/>
+          <w:color w:val="C5C8C6"/>
+          <w:lang w:val="en-US"/>
+        </w:rPr>
+        <w:t>[</w:t>
+      </w:r>
+      <w:proofErr w:type="spellStart"/>
+      <w:r>
+        <w:rPr>
+          <w:rStyle w:val="HTML1"/>
+          <w:rFonts w:ascii="inherit" w:hAnsi="inherit"/>
+          <w:color w:val="C5C8C6"/>
+          <w:lang w:val="en-US"/>
+        </w:rPr>
+        <w:t>i</w:t>
+      </w:r>
+      <w:proofErr w:type="spellEnd"/>
+      <w:r>
+        <w:rPr>
+          <w:rStyle w:val="token"/>
+          <w:rFonts w:ascii="inherit" w:hAnsi="inherit"/>
+          <w:color w:val="C5C8C6"/>
+          <w:lang w:val="en-US"/>
+        </w:rPr>
+        <w:t>]</w:t>
+      </w:r>
+      <w:proofErr w:type="gramStart"/>
+      <w:r>
+        <w:rPr>
+          <w:rStyle w:val="token"/>
+          <w:rFonts w:ascii="inherit" w:hAnsi="inherit"/>
+          <w:color w:val="C5C8C6"/>
+          <w:lang w:val="en-US"/>
+        </w:rPr>
+        <w:t>);</w:t>
+      </w:r>
+      <w:r>
+        <w:rPr>
+          <w:rStyle w:val="HTML1"/>
+          <w:rFonts w:ascii="inherit" w:hAnsi="inherit"/>
+          <w:color w:val="C5C8C6"/>
+          <w:lang w:val="en-US"/>
+        </w:rPr>
+        <w:t xml:space="preserve">   </w:t>
+      </w:r>
+      <w:proofErr w:type="gramEnd"/>
+      <w:r>
+        <w:rPr>
+          <w:rStyle w:val="HTML1"/>
+          <w:rFonts w:ascii="inherit" w:hAnsi="inherit"/>
+          <w:color w:val="C5C8C6"/>
+          <w:lang w:val="en-US"/>
+        </w:rPr>
+        <w:t xml:space="preserve">        </w:t>
+      </w:r>
+      <w:r>
+        <w:rPr>
+          <w:rStyle w:val="token"/>
+          <w:rFonts w:ascii="inherit" w:hAnsi="inherit"/>
+          <w:i/>
+          <w:iCs/>
+          <w:color w:val="969896"/>
+          <w:lang w:val="en-US"/>
+        </w:rPr>
+        <w:t xml:space="preserve">// 1 </w:t>
+      </w:r>
+      <w:r>
+        <w:rPr>
+          <w:rStyle w:val="token"/>
+          <w:rFonts w:ascii="inherit" w:hAnsi="inherit"/>
+          <w:i/>
+          <w:iCs/>
+          <w:color w:val="969896"/>
+        </w:rPr>
+        <w:t>операция</w:t>
+      </w:r>
+      <w:r>
+        <w:rPr>
+          <w:rStyle w:val="token"/>
+          <w:rFonts w:ascii="inherit" w:hAnsi="inherit"/>
+          <w:i/>
+          <w:iCs/>
+          <w:color w:val="969896"/>
+          <w:lang w:val="en-US"/>
+        </w:rPr>
+        <w:t xml:space="preserve"> </w:t>
+      </w:r>
+      <w:r>
+        <w:rPr>
+          <w:rStyle w:val="token"/>
+          <w:rFonts w:ascii="inherit" w:hAnsi="inherit"/>
+          <w:i/>
+          <w:iCs/>
+          <w:color w:val="969896"/>
+        </w:rPr>
+        <w:t>обратного</w:t>
+      </w:r>
+      <w:r>
+        <w:rPr>
+          <w:rStyle w:val="token"/>
+          <w:rFonts w:ascii="inherit" w:hAnsi="inherit"/>
+          <w:i/>
+          <w:iCs/>
+          <w:color w:val="969896"/>
+          <w:lang w:val="en-US"/>
+        </w:rPr>
+        <w:t xml:space="preserve"> </w:t>
+      </w:r>
+      <w:r>
+        <w:rPr>
+          <w:rStyle w:val="token"/>
+          <w:rFonts w:ascii="inherit" w:hAnsi="inherit"/>
+          <w:i/>
+          <w:iCs/>
+          <w:color w:val="969896"/>
+        </w:rPr>
+        <w:t>обмена</w:t>
+      </w:r>
+    </w:p>
+    <w:p>
+      <w:pPr>
+        <w:pStyle w:val="HTML"/>
+        <w:rPr>
+          <w:rStyle w:val="HTML1"/>
+          <w:rFonts w:ascii="inherit" w:hAnsi="inherit"/>
+          <w:color w:val="C5C8C6"/>
+        </w:rPr>
+      </w:pPr>
+      <w:r>
+        <w:rPr>
+          <w:rStyle w:val="HTML1"/>
+          <w:rFonts w:ascii="inherit" w:hAnsi="inherit"/>
+          <w:color w:val="C5C8C6"/>
+          <w:lang w:val="en-US"/>
+        </w:rPr>
+        <w:t xml:space="preserve">    </w:t>
+      </w:r>
+      <w:r>
+        <w:rPr>
+          <w:rStyle w:val="token"/>
+          <w:rFonts w:ascii="inherit" w:hAnsi="inherit"/>
+          <w:color w:val="C5C8C6"/>
+        </w:rPr>
+        <w:t>}</w:t>
+      </w:r>
+    </w:p>
+    <w:p>
+      <w:pPr>
+        <w:pStyle w:val="HTML"/>
+        <w:rPr>
+          <w:rStyle w:val="HTML1"/>
+          <w:rFonts w:ascii="inherit" w:hAnsi="inherit"/>
+          <w:color w:val="C5C8C6"/>
+        </w:rPr>
+      </w:pPr>
+      <w:r>
+        <w:rPr>
+          <w:rStyle w:val="token"/>
+          <w:rFonts w:ascii="inherit" w:hAnsi="inherit"/>
+          <w:color w:val="C5C8C6"/>
+        </w:rPr>
+        <w:t>}</w:t>
+      </w:r>
+    </w:p>
+    <w:p>
+      <w:pPr>
+        <w:pStyle w:val="my-2"/>
+      </w:pPr>
+      <w:r>
+        <w:rPr>
+          <w:rStyle w:val="a3"/>
+        </w:rPr>
+        <w:t>Подсчет операций:</w:t>
+      </w:r>
+    </w:p>
+    <w:p>
+      <w:pPr>
+        <w:pStyle w:val="my-2"/>
+        <w:numPr>
+          <w:ilvl w:val="0"/>
+          <w:numId w:val="1"/>
+        </w:numPr>
+      </w:pPr>
+      <w:r>
+        <w:t>На уровне 0: N рекурсивных вызовов</w:t>
+      </w:r>
+    </w:p>
+    <w:p>
+      <w:pPr>
+        <w:pStyle w:val="my-2"/>
+        <w:numPr>
+          <w:ilvl w:val="0"/>
+          <w:numId w:val="1"/>
+        </w:numPr>
+      </w:pPr>
+      <w:r>
+        <w:t>На уровне 1: каждый из N вызовов порождает (N-1) вызовов</w:t>
+      </w:r>
+    </w:p>
+    <w:p>
+      <w:pPr>
+        <w:pStyle w:val="my-2"/>
+        <w:numPr>
+          <w:ilvl w:val="0"/>
+          <w:numId w:val="1"/>
+        </w:numPr>
+      </w:pPr>
+      <w:r>
+        <w:t>На уровне k: каждый вызов порождает (N-k) вызовов</w:t>
+      </w:r>
+    </w:p>
+    <w:p>
+      <w:pPr>
+        <w:pStyle w:val="my-2"/>
+        <w:rPr>
+          <w:rFonts w:asciiTheme="minorHAnsi" w:eastAsiaTheme="minorHAnsi" w:hAnsiTheme="minorHAnsi" w:cstheme="minorBidi"/>
+          <w:sz w:val="22"/>
+          <w:szCs w:val="22"/>
+          <w:lang w:eastAsia="en-US"/>
+        </w:rPr>
+      </w:pPr>
+      <w:r>
+        <w:rPr>
+          <w:rStyle w:val="a3"/>
+        </w:rPr>
+        <w:t>T(N) = N × (N-1) × (N-2) × ... × 1 = N!</w:t>
+      </w:r>
+    </w:p>
+    <w:p>
+      <w:pPr>
+        <w:pStyle w:val="my-2"/>
+      </w:pPr>
+    </w:p>
+    <w:p>
+      <w:pPr>
+        <w:rPr>
+          <w:b/>
+          <w:bCs/>
+          <w:sz w:val="28"/>
+          <w:szCs w:val="28"/>
+        </w:rPr>
+      </w:pPr>
+      <w:r>
+        <w:rPr>
+          <w:b/>
+          <w:bCs/>
+          <w:sz w:val="28"/>
+          <w:szCs w:val="28"/>
+        </w:rPr>
+        <w:t>Экспоненциальная сложность (K^N)</w:t>
+      </w:r>
+    </w:p>
+    <w:p>
+      <w:pPr>
+        <w:pStyle w:val="my-2"/>
+      </w:pPr>
+      <w:r>
+        <w:t>Алгоритмы генерации всех подмножеств массива. Каждый элемент может быть включен или не включен в подмножество.</w:t>
+      </w:r>
+    </w:p>
+    <w:p>
+      <w:pPr>
+        <w:pStyle w:val="HTML"/>
+        <w:rPr>
+          <w:rStyle w:val="HTML1"/>
+          <w:rFonts w:ascii="inherit" w:hAnsi="inherit"/>
+          <w:color w:val="C5C8C6"/>
+          <w:lang w:val="en-US"/>
+        </w:rPr>
+      </w:pPr>
+      <w:r>
+        <w:rPr>
+          <w:rStyle w:val="token"/>
+          <w:rFonts w:ascii="inherit" w:hAnsi="inherit"/>
+          <w:b/>
+          <w:bCs/>
+          <w:color w:val="B294BB"/>
+          <w:lang w:val="en-US"/>
+        </w:rPr>
+        <w:t>void</w:t>
+      </w:r>
+      <w:r>
+        <w:rPr>
+          <w:rStyle w:val="HTML1"/>
+          <w:rFonts w:ascii="inherit" w:hAnsi="inherit"/>
+          <w:color w:val="C5C8C6"/>
+          <w:lang w:val="en-US"/>
+        </w:rPr>
+        <w:t xml:space="preserve"> </w:t>
+      </w:r>
+      <w:proofErr w:type="spellStart"/>
+      <w:r>
+        <w:rPr>
+          <w:rStyle w:val="token"/>
+          <w:rFonts w:ascii="inherit" w:hAnsi="inherit"/>
+          <w:color w:val="C5C8C6"/>
+          <w:lang w:val="en-US"/>
+        </w:rPr>
+        <w:t>generateSubsets</w:t>
+      </w:r>
+      <w:proofErr w:type="spellEnd"/>
+      <w:r>
+        <w:rPr>
+          <w:rStyle w:val="token"/>
+          <w:rFonts w:ascii="inherit" w:hAnsi="inherit"/>
+          <w:color w:val="C5C8C6"/>
+          <w:lang w:val="en-US"/>
+        </w:rPr>
+        <w:t>(</w:t>
+      </w:r>
+      <w:r>
+        <w:rPr>
+          <w:rStyle w:val="HTML1"/>
+          <w:rFonts w:ascii="inherit" w:hAnsi="inherit"/>
+          <w:color w:val="C5C8C6"/>
+          <w:lang w:val="en-US"/>
+        </w:rPr>
+        <w:t>vector</w:t>
+      </w:r>
+      <w:r>
+        <w:rPr>
+          <w:rStyle w:val="token"/>
+          <w:rFonts w:ascii="inherit" w:hAnsi="inherit"/>
+          <w:color w:val="C5C8C6"/>
+          <w:lang w:val="en-US"/>
+        </w:rPr>
+        <w:t>&lt;</w:t>
+      </w:r>
+      <w:r>
+        <w:rPr>
+          <w:rStyle w:val="token"/>
+          <w:rFonts w:ascii="inherit" w:hAnsi="inherit"/>
+          <w:b/>
+          <w:bCs/>
+          <w:color w:val="B294BB"/>
+          <w:lang w:val="en-US"/>
+        </w:rPr>
+        <w:t>int</w:t>
+      </w:r>
+      <w:r>
+        <w:rPr>
+          <w:rStyle w:val="token"/>
+          <w:rFonts w:ascii="inherit" w:hAnsi="inherit"/>
+          <w:color w:val="C5C8C6"/>
+          <w:lang w:val="en-US"/>
+        </w:rPr>
+        <w:t>&gt;&amp;</w:t>
+      </w:r>
+      <w:r>
+        <w:rPr>
+          <w:rStyle w:val="HTML1"/>
+          <w:rFonts w:ascii="inherit" w:hAnsi="inherit"/>
+          <w:color w:val="C5C8C6"/>
+          <w:lang w:val="en-US"/>
+        </w:rPr>
+        <w:t xml:space="preserve"> </w:t>
+      </w:r>
+      <w:proofErr w:type="spellStart"/>
+      <w:r>
+        <w:rPr>
+          <w:rStyle w:val="HTML1"/>
+          <w:rFonts w:ascii="inherit" w:hAnsi="inherit"/>
+          <w:color w:val="C5C8C6"/>
+          <w:lang w:val="en-US"/>
+        </w:rPr>
+        <w:t>arr</w:t>
+      </w:r>
+      <w:proofErr w:type="spellEnd"/>
+      <w:r>
+        <w:rPr>
+          <w:rStyle w:val="token"/>
+          <w:rFonts w:ascii="inherit" w:hAnsi="inherit"/>
+          <w:color w:val="C5C8C6"/>
+          <w:lang w:val="en-US"/>
+        </w:rPr>
+        <w:t>,</w:t>
+      </w:r>
+      <w:r>
+        <w:rPr>
+          <w:rStyle w:val="HTML1"/>
+          <w:rFonts w:ascii="inherit" w:hAnsi="inherit"/>
+          <w:color w:val="C5C8C6"/>
+          <w:lang w:val="en-US"/>
+        </w:rPr>
+        <w:t xml:space="preserve"> </w:t>
+      </w:r>
+      <w:r>
+        <w:rPr>
+          <w:rStyle w:val="token"/>
+          <w:rFonts w:ascii="inherit" w:hAnsi="inherit"/>
+          <w:b/>
+          <w:bCs/>
+          <w:color w:val="B294BB"/>
+          <w:lang w:val="en-US"/>
+        </w:rPr>
+        <w:t>int</w:t>
+      </w:r>
+      <w:r>
+        <w:rPr>
+          <w:rStyle w:val="HTML1"/>
+          <w:rFonts w:ascii="inherit" w:hAnsi="inherit"/>
+          <w:color w:val="C5C8C6"/>
+          <w:lang w:val="en-US"/>
+        </w:rPr>
+        <w:t xml:space="preserve"> index</w:t>
+      </w:r>
+      <w:r>
+        <w:rPr>
+          <w:rStyle w:val="token"/>
+          <w:rFonts w:ascii="inherit" w:hAnsi="inherit"/>
+          <w:color w:val="C5C8C6"/>
+          <w:lang w:val="en-US"/>
+        </w:rPr>
+        <w:t>,</w:t>
+      </w:r>
+      <w:r>
+        <w:rPr>
+          <w:rStyle w:val="HTML1"/>
+          <w:rFonts w:ascii="inherit" w:hAnsi="inherit"/>
+          <w:color w:val="C5C8C6"/>
+          <w:lang w:val="en-US"/>
+        </w:rPr>
+        <w:t xml:space="preserve"> vector</w:t>
+      </w:r>
+      <w:r>
+        <w:rPr>
+          <w:rStyle w:val="token"/>
+          <w:rFonts w:ascii="inherit" w:hAnsi="inherit"/>
+          <w:color w:val="C5C8C6"/>
+          <w:lang w:val="en-US"/>
+        </w:rPr>
+        <w:t>&lt;</w:t>
+      </w:r>
+      <w:r>
+        <w:rPr>
+          <w:rStyle w:val="token"/>
+          <w:rFonts w:ascii="inherit" w:hAnsi="inherit"/>
+          <w:b/>
+          <w:bCs/>
+          <w:color w:val="B294BB"/>
+          <w:lang w:val="en-US"/>
+        </w:rPr>
+        <w:t>int</w:t>
+      </w:r>
+      <w:r>
+        <w:rPr>
+          <w:rStyle w:val="token"/>
+          <w:rFonts w:ascii="inherit" w:hAnsi="inherit"/>
+          <w:color w:val="C5C8C6"/>
+          <w:lang w:val="en-US"/>
+        </w:rPr>
+        <w:t>&gt;&amp;</w:t>
+      </w:r>
+      <w:r>
+        <w:rPr>
+          <w:rStyle w:val="HTML1"/>
+          <w:rFonts w:ascii="inherit" w:hAnsi="inherit"/>
+          <w:color w:val="C5C8C6"/>
+          <w:lang w:val="en-US"/>
+        </w:rPr>
+        <w:t xml:space="preserve"> current</w:t>
+      </w:r>
+      <w:r>
+        <w:rPr>
+          <w:rStyle w:val="token"/>
+          <w:rFonts w:ascii="inherit" w:hAnsi="inherit"/>
+          <w:color w:val="C5C8C6"/>
+          <w:lang w:val="en-US"/>
+        </w:rPr>
+        <w:t>)</w:t>
+      </w:r>
+      <w:r>
+        <w:rPr>
+          <w:rStyle w:val="HTML1"/>
+          <w:rFonts w:ascii="inherit" w:hAnsi="inherit"/>
+          <w:color w:val="C5C8C6"/>
+          <w:lang w:val="en-US"/>
+        </w:rPr>
+        <w:t xml:space="preserve"> </w:t>
+      </w:r>
+      <w:r>
+        <w:rPr>
+          <w:rStyle w:val="token"/>
+          <w:rFonts w:ascii="inherit" w:hAnsi="inherit"/>
+          <w:color w:val="C5C8C6"/>
+          <w:lang w:val="en-US"/>
+        </w:rPr>
+        <w:t>{</w:t>
+      </w:r>
+    </w:p>
+    <w:p>
+      <w:pPr>
+        <w:pStyle w:val="HTML"/>
+        <w:rPr>
+          <w:rStyle w:val="HTML1"/>
+          <w:rFonts w:ascii="inherit" w:hAnsi="inherit"/>
+          <w:color w:val="C5C8C6"/>
+        </w:rPr>
+      </w:pPr>
+      <w:r>
+        <w:rPr>
+          <w:rStyle w:val="HTML1"/>
+          <w:rFonts w:ascii="inherit" w:hAnsi="inherit"/>
+          <w:color w:val="C5C8C6"/>
+          <w:lang w:val="en-US"/>
+        </w:rPr>
+        <w:t xml:space="preserve">    </w:t>
+      </w:r>
+      <w:proofErr w:type="spellStart"/>
+      <w:r>
+        <w:rPr>
+          <w:rStyle w:val="token"/>
+          <w:rFonts w:ascii="inherit" w:hAnsi="inherit"/>
+          <w:b/>
+          <w:bCs/>
+          <w:color w:val="B294BB"/>
+        </w:rPr>
+        <w:t>if</w:t>
+      </w:r>
+      <w:proofErr w:type="spellEnd"/>
+      <w:r>
+        <w:rPr>
+          <w:rStyle w:val="HTML1"/>
+          <w:rFonts w:ascii="inherit" w:hAnsi="inherit"/>
+          <w:color w:val="C5C8C6"/>
+        </w:rPr>
+        <w:t xml:space="preserve"> </w:t>
+      </w:r>
+      <w:r>
+        <w:rPr>
+          <w:rStyle w:val="token"/>
+          <w:rFonts w:ascii="inherit" w:hAnsi="inherit"/>
+          <w:color w:val="C5C8C6"/>
+        </w:rPr>
+        <w:t>(</w:t>
+      </w:r>
+      <w:proofErr w:type="spellStart"/>
+      <w:r>
+        <w:rPr>
+          <w:rStyle w:val="HTML1"/>
+          <w:rFonts w:ascii="inherit" w:hAnsi="inherit"/>
+          <w:color w:val="C5C8C6"/>
+        </w:rPr>
+        <w:t>index</w:t>
+      </w:r>
+      <w:proofErr w:type="spellEnd"/>
+      <w:r>
+        <w:rPr>
+          <w:rStyle w:val="HTML1"/>
+          <w:rFonts w:ascii="inherit" w:hAnsi="inherit"/>
+          <w:color w:val="C5C8C6"/>
+        </w:rPr>
+        <w:t xml:space="preserve"> </w:t>
+      </w:r>
+      <w:r>
+        <w:rPr>
+          <w:rStyle w:val="token"/>
+          <w:rFonts w:ascii="inherit" w:hAnsi="inherit"/>
+          <w:color w:val="C5C8C6"/>
+        </w:rPr>
+        <w:t>==</w:t>
+      </w:r>
+      <w:r>
+        <w:rPr>
+          <w:rStyle w:val="HTML1"/>
+          <w:rFonts w:ascii="inherit" w:hAnsi="inherit"/>
+          <w:color w:val="C5C8C6"/>
+        </w:rPr>
+        <w:t xml:space="preserve"> </w:t>
+      </w:r>
+      <w:proofErr w:type="spellStart"/>
+      <w:proofErr w:type="gramStart"/>
+      <w:r>
+        <w:rPr>
+          <w:rStyle w:val="HTML1"/>
+          <w:rFonts w:ascii="inherit" w:hAnsi="inherit"/>
+          <w:color w:val="C5C8C6"/>
+        </w:rPr>
+        <w:t>arr</w:t>
+      </w:r>
+      <w:r>
+        <w:rPr>
+          <w:rStyle w:val="token"/>
+          <w:rFonts w:ascii="inherit" w:hAnsi="inherit"/>
+          <w:color w:val="C5C8C6"/>
+        </w:rPr>
+        <w:t>.size</w:t>
+      </w:r>
+      <w:proofErr w:type="spellEnd"/>
+      <w:proofErr w:type="gramEnd"/>
+      <w:r>
+        <w:rPr>
+          <w:rStyle w:val="token"/>
+          <w:rFonts w:ascii="inherit" w:hAnsi="inherit"/>
+          <w:color w:val="C5C8C6"/>
+        </w:rPr>
+        <w:t>())</w:t>
+      </w:r>
+      <w:r>
+        <w:rPr>
+          <w:rStyle w:val="HTML1"/>
+          <w:rFonts w:ascii="inherit" w:hAnsi="inherit"/>
+          <w:color w:val="C5C8C6"/>
+        </w:rPr>
+        <w:t xml:space="preserve"> </w:t>
+      </w:r>
+      <w:r>
+        <w:rPr>
+          <w:rStyle w:val="token"/>
+          <w:rFonts w:ascii="inherit" w:hAnsi="inherit"/>
+          <w:color w:val="C5C8C6"/>
+        </w:rPr>
+        <w:t>{</w:t>
+      </w:r>
+      <w:r>
+        <w:rPr>
+          <w:rStyle w:val="HTML1"/>
+          <w:rFonts w:ascii="inherit" w:hAnsi="inherit"/>
+          <w:color w:val="C5C8C6"/>
+        </w:rPr>
+        <w:t xml:space="preserve">              </w:t>
+      </w:r>
+      <w:r>
+        <w:rPr>
+          <w:rStyle w:val="token"/>
+          <w:rFonts w:ascii="inherit" w:hAnsi="inherit"/>
+          <w:i/>
+          <w:iCs/>
+          <w:color w:val="969896"/>
+        </w:rPr>
+        <w:t>// 1 операция сравнения</w:t>
+      </w:r>
+    </w:p>
+    <w:p>
+      <w:pPr>
+        <w:pStyle w:val="HTML"/>
+        <w:rPr>
+          <w:rStyle w:val="HTML1"/>
+          <w:rFonts w:ascii="inherit" w:hAnsi="inherit"/>
+          <w:color w:val="C5C8C6"/>
+        </w:rPr>
+      </w:pPr>
+      <w:r>
+        <w:rPr>
+          <w:rStyle w:val="HTML1"/>
+          <w:rFonts w:ascii="inherit" w:hAnsi="inherit"/>
+          <w:color w:val="C5C8C6"/>
+        </w:rPr>
+        <w:t xml:space="preserve">        </w:t>
+      </w:r>
+      <w:proofErr w:type="spellStart"/>
+      <w:r>
+        <w:rPr>
+          <w:rStyle w:val="token"/>
+          <w:rFonts w:ascii="inherit" w:hAnsi="inherit"/>
+          <w:color w:val="C5C8C6"/>
+        </w:rPr>
+        <w:t>printSubset</w:t>
+      </w:r>
+      <w:proofErr w:type="spellEnd"/>
+      <w:r>
+        <w:rPr>
+          <w:rStyle w:val="token"/>
+          <w:rFonts w:ascii="inherit" w:hAnsi="inherit"/>
+          <w:color w:val="C5C8C6"/>
+        </w:rPr>
+        <w:t>(</w:t>
+      </w:r>
+      <w:proofErr w:type="spellStart"/>
+      <w:r>
+        <w:rPr>
+          <w:rStyle w:val="HTML1"/>
+          <w:rFonts w:ascii="inherit" w:hAnsi="inherit"/>
+          <w:color w:val="C5C8C6"/>
+        </w:rPr>
+        <w:t>current</w:t>
+      </w:r>
+      <w:proofErr w:type="spellEnd"/>
+      <w:proofErr w:type="gramStart"/>
+      <w:r>
+        <w:rPr>
+          <w:rStyle w:val="token"/>
+          <w:rFonts w:ascii="inherit" w:hAnsi="inherit"/>
+          <w:color w:val="C5C8C6"/>
+        </w:rPr>
+        <w:t>);</w:t>
+      </w:r>
+      <w:r>
+        <w:rPr>
+          <w:rStyle w:val="HTML1"/>
+          <w:rFonts w:ascii="inherit" w:hAnsi="inherit"/>
+          <w:color w:val="C5C8C6"/>
+        </w:rPr>
+        <w:t xml:space="preserve">   </w:t>
+      </w:r>
+      <w:proofErr w:type="gramEnd"/>
+      <w:r>
+        <w:rPr>
+          <w:rStyle w:val="HTML1"/>
+          <w:rFonts w:ascii="inherit" w:hAnsi="inherit"/>
+          <w:color w:val="C5C8C6"/>
+        </w:rPr>
+        <w:t xml:space="preserve">            </w:t>
+      </w:r>
+      <w:r>
+        <w:rPr>
+          <w:rStyle w:val="token"/>
+          <w:rFonts w:ascii="inherit" w:hAnsi="inherit"/>
+          <w:i/>
+          <w:iCs/>
+          <w:color w:val="969896"/>
+        </w:rPr>
+        <w:t>// K операций печати</w:t>
+      </w:r>
+    </w:p>
+    <w:p>
+      <w:pPr>
+        <w:pStyle w:val="HTML"/>
+        <w:rPr>
+          <w:rStyle w:val="HTML1"/>
+          <w:rFonts w:ascii="inherit" w:hAnsi="inherit"/>
+          <w:color w:val="C5C8C6"/>
+        </w:rPr>
+      </w:pPr>
+      <w:r>
+        <w:rPr>
+          <w:rStyle w:val="HTML1"/>
+          <w:rFonts w:ascii="inherit" w:hAnsi="inherit"/>
+          <w:color w:val="C5C8C6"/>
+        </w:rPr>
+        <w:t xml:space="preserve">        </w:t>
+      </w:r>
+      <w:proofErr w:type="spellStart"/>
+      <w:proofErr w:type="gramStart"/>
+      <w:r>
+        <w:rPr>
+          <w:rStyle w:val="token"/>
+          <w:rFonts w:ascii="inherit" w:hAnsi="inherit"/>
+          <w:b/>
+          <w:bCs/>
+          <w:color w:val="B294BB"/>
+        </w:rPr>
+        <w:t>return</w:t>
+      </w:r>
+      <w:proofErr w:type="spellEnd"/>
+      <w:r>
+        <w:rPr>
+          <w:rStyle w:val="token"/>
+          <w:rFonts w:ascii="inherit" w:hAnsi="inherit"/>
+          <w:color w:val="C5C8C6"/>
+        </w:rPr>
+        <w:t>;</w:t>
+      </w:r>
+      <w:r>
+        <w:rPr>
+          <w:rStyle w:val="HTML1"/>
+          <w:rFonts w:ascii="inherit" w:hAnsi="inherit"/>
+          <w:color w:val="C5C8C6"/>
+        </w:rPr>
+        <w:t xml:space="preserve">   </w:t>
+      </w:r>
+      <w:proofErr w:type="gramEnd"/>
+      <w:r>
+        <w:rPr>
+          <w:rStyle w:val="HTML1"/>
+          <w:rFonts w:ascii="inherit" w:hAnsi="inherit"/>
+          <w:color w:val="C5C8C6"/>
+        </w:rPr>
+        <w:t xml:space="preserve">                          </w:t>
+      </w:r>
+      <w:r>
+        <w:rPr>
+          <w:rStyle w:val="token"/>
+          <w:rFonts w:ascii="inherit" w:hAnsi="inherit"/>
+          <w:i/>
+          <w:iCs/>
+          <w:color w:val="969896"/>
+        </w:rPr>
+        <w:t>// 1 операция возврата</w:t>
+      </w:r>
+    </w:p>
+    <w:p>
+      <w:pPr>
+        <w:pStyle w:val="HTML"/>
+        <w:rPr>
+          <w:rStyle w:val="HTML1"/>
+          <w:rFonts w:ascii="inherit" w:hAnsi="inherit"/>
+          <w:color w:val="C5C8C6"/>
+        </w:rPr>
+      </w:pPr>
+      <w:r>
+        <w:rPr>
+          <w:rStyle w:val="HTML1"/>
+          <w:rFonts w:ascii="inherit" w:hAnsi="inherit"/>
+          <w:color w:val="C5C8C6"/>
+        </w:rPr>
+        <w:t xml:space="preserve">    </w:t>
+      </w:r>
+      <w:r>
+        <w:rPr>
+          <w:rStyle w:val="token"/>
+          <w:rFonts w:ascii="inherit" w:hAnsi="inherit"/>
+          <w:color w:val="C5C8C6"/>
+        </w:rPr>
+        <w:t>}</w:t>
+      </w:r>
+    </w:p>
+    <w:p>
+      <w:pPr>
+        <w:pStyle w:val="HTML"/>
+        <w:rPr>
+          <w:rStyle w:val="HTML1"/>
+          <w:rFonts w:ascii="inherit" w:hAnsi="inherit"/>
+          <w:color w:val="C5C8C6"/>
+        </w:rPr>
+      </w:pPr>
+      <w:r>
+        <w:rPr>
+          <w:rStyle w:val="HTML1"/>
+          <w:rFonts w:ascii="inherit" w:hAnsi="inherit"/>
+          <w:color w:val="C5C8C6"/>
+        </w:rPr>
+        <w:t xml:space="preserve">    </w:t>
+      </w:r>
+    </w:p>
+    <w:p>
+      <w:pPr>
+        <w:pStyle w:val="HTML"/>
+        <w:rPr>
+          <w:rStyle w:val="HTML1"/>
+          <w:rFonts w:ascii="inherit" w:hAnsi="inherit"/>
+          <w:color w:val="C5C8C6"/>
+        </w:rPr>
+      </w:pPr>
+      <w:r>
+        <w:rPr>
+          <w:rStyle w:val="HTML1"/>
+          <w:rFonts w:ascii="inherit" w:hAnsi="inherit"/>
+          <w:color w:val="C5C8C6"/>
+        </w:rPr>
+        <w:t xml:space="preserve">    </w:t>
+      </w:r>
+      <w:r>
+        <w:rPr>
+          <w:rStyle w:val="token"/>
+          <w:rFonts w:ascii="inherit" w:hAnsi="inherit"/>
+          <w:i/>
+          <w:iCs/>
+          <w:color w:val="969896"/>
+        </w:rPr>
+        <w:t>// Вариант 1: не включаем элемент</w:t>
+      </w:r>
+    </w:p>
+    <w:p>
+      <w:pPr>
+        <w:pStyle w:val="HTML"/>
+        <w:rPr>
+          <w:rStyle w:val="HTML1"/>
+          <w:rFonts w:ascii="inherit" w:hAnsi="inherit"/>
+          <w:color w:val="C5C8C6"/>
+        </w:rPr>
+      </w:pPr>
+      <w:r>
+        <w:rPr>
+          <w:rStyle w:val="HTML1"/>
+          <w:rFonts w:ascii="inherit" w:hAnsi="inherit"/>
+          <w:color w:val="C5C8C6"/>
+        </w:rPr>
+        <w:t xml:space="preserve">    </w:t>
+      </w:r>
+      <w:proofErr w:type="spellStart"/>
+      <w:proofErr w:type="gramStart"/>
+      <w:r>
+        <w:rPr>
+          <w:rStyle w:val="token"/>
+          <w:rFonts w:ascii="inherit" w:hAnsi="inherit"/>
+          <w:color w:val="C5C8C6"/>
+        </w:rPr>
+        <w:t>generateSubsets</w:t>
+      </w:r>
+      <w:proofErr w:type="spellEnd"/>
+      <w:r>
+        <w:rPr>
+          <w:rStyle w:val="token"/>
+          <w:rFonts w:ascii="inherit" w:hAnsi="inherit"/>
+          <w:color w:val="C5C8C6"/>
+        </w:rPr>
+        <w:t>(</w:t>
+      </w:r>
+      <w:proofErr w:type="spellStart"/>
+      <w:proofErr w:type="gramEnd"/>
+      <w:r>
+        <w:rPr>
+          <w:rStyle w:val="HTML1"/>
+          <w:rFonts w:ascii="inherit" w:hAnsi="inherit"/>
+          <w:color w:val="C5C8C6"/>
+        </w:rPr>
+        <w:t>arr</w:t>
+      </w:r>
+      <w:proofErr w:type="spellEnd"/>
+      <w:r>
+        <w:rPr>
+          <w:rStyle w:val="token"/>
+          <w:rFonts w:ascii="inherit" w:hAnsi="inherit"/>
+          <w:color w:val="C5C8C6"/>
+        </w:rPr>
+        <w:t>,</w:t>
+      </w:r>
+      <w:r>
+        <w:rPr>
+          <w:rStyle w:val="HTML1"/>
+          <w:rFonts w:ascii="inherit" w:hAnsi="inherit"/>
+          <w:color w:val="C5C8C6"/>
+        </w:rPr>
+        <w:t xml:space="preserve"> </w:t>
+      </w:r>
+      <w:proofErr w:type="spellStart"/>
+      <w:r>
+        <w:rPr>
+          <w:rStyle w:val="HTML1"/>
+          <w:rFonts w:ascii="inherit" w:hAnsi="inherit"/>
+          <w:color w:val="C5C8C6"/>
+        </w:rPr>
+        <w:t>index</w:t>
+      </w:r>
+      <w:proofErr w:type="spellEnd"/>
+      <w:r>
+        <w:rPr>
+          <w:rStyle w:val="HTML1"/>
+          <w:rFonts w:ascii="inherit" w:hAnsi="inherit"/>
+          <w:color w:val="C5C8C6"/>
+        </w:rPr>
+        <w:t xml:space="preserve"> </w:t>
+      </w:r>
+      <w:r>
+        <w:rPr>
+          <w:rStyle w:val="token"/>
+          <w:rFonts w:ascii="inherit" w:hAnsi="inherit"/>
+          <w:color w:val="C5C8C6"/>
+        </w:rPr>
+        <w:t>+</w:t>
+      </w:r>
+      <w:r>
+        <w:rPr>
+          <w:rStyle w:val="HTML1"/>
+          <w:rFonts w:ascii="inherit" w:hAnsi="inherit"/>
+          <w:color w:val="C5C8C6"/>
+        </w:rPr>
+        <w:t xml:space="preserve"> </w:t>
+      </w:r>
+      <w:r>
+        <w:rPr>
+          <w:rStyle w:val="token"/>
+          <w:rFonts w:ascii="inherit" w:hAnsi="inherit"/>
+          <w:color w:val="DE935F"/>
+        </w:rPr>
+        <w:t>1</w:t>
+      </w:r>
+      <w:r>
+        <w:rPr>
+          <w:rStyle w:val="token"/>
+          <w:rFonts w:ascii="inherit" w:hAnsi="inherit"/>
+          <w:color w:val="C5C8C6"/>
+        </w:rPr>
+        <w:t>,</w:t>
+      </w:r>
+      <w:r>
+        <w:rPr>
+          <w:rStyle w:val="HTML1"/>
+          <w:rFonts w:ascii="inherit" w:hAnsi="inherit"/>
+          <w:color w:val="C5C8C6"/>
+        </w:rPr>
+        <w:t xml:space="preserve"> </w:t>
+      </w:r>
+      <w:proofErr w:type="spellStart"/>
+      <w:r>
+        <w:rPr>
+          <w:rStyle w:val="HTML1"/>
+          <w:rFonts w:ascii="inherit" w:hAnsi="inherit"/>
+          <w:color w:val="C5C8C6"/>
+        </w:rPr>
+        <w:t>current</w:t>
+      </w:r>
+      <w:proofErr w:type="spellEnd"/>
+      <w:r>
+        <w:rPr>
+          <w:rStyle w:val="token"/>
+          <w:rFonts w:ascii="inherit" w:hAnsi="inherit"/>
+          <w:color w:val="C5C8C6"/>
+        </w:rPr>
+        <w:t>);</w:t>
+      </w:r>
+      <w:r>
+        <w:rPr>
+          <w:rStyle w:val="HTML1"/>
+          <w:rFonts w:ascii="inherit" w:hAnsi="inherit"/>
+          <w:color w:val="C5C8C6"/>
+        </w:rPr>
+        <w:t xml:space="preserve">  </w:t>
+      </w:r>
+      <w:r>
+        <w:rPr>
+          <w:rStyle w:val="token"/>
+          <w:rFonts w:ascii="inherit" w:hAnsi="inherit"/>
+          <w:i/>
+          <w:iCs/>
+          <w:color w:val="969896"/>
+        </w:rPr>
+        <w:t>// 1 рекурсивный вызов</w:t>
+      </w:r>
+    </w:p>
+    <w:p>
+      <w:pPr>
+        <w:pStyle w:val="HTML"/>
+        <w:rPr>
+          <w:rStyle w:val="HTML1"/>
+          <w:rFonts w:ascii="inherit" w:hAnsi="inherit"/>
+          <w:color w:val="C5C8C6"/>
+        </w:rPr>
+      </w:pPr>
+      <w:r>
+        <w:rPr>
+          <w:rStyle w:val="HTML1"/>
+          <w:rFonts w:ascii="inherit" w:hAnsi="inherit"/>
+          <w:color w:val="C5C8C6"/>
+        </w:rPr>
+        <w:t xml:space="preserve">    </w:t>
+      </w:r>
+    </w:p>
+    <w:p>
+      <w:pPr>
+        <w:pStyle w:val="HTML"/>
+        <w:rPr>
+          <w:rStyle w:val="HTML1"/>
+          <w:rFonts w:ascii="inherit" w:hAnsi="inherit"/>
+          <w:color w:val="C5C8C6"/>
+        </w:rPr>
+      </w:pPr>
+      <w:r>
+        <w:rPr>
+          <w:rStyle w:val="HTML1"/>
+          <w:rFonts w:ascii="inherit" w:hAnsi="inherit"/>
+          <w:color w:val="C5C8C6"/>
+        </w:rPr>
+        <w:t xml:space="preserve">    </w:t>
+      </w:r>
+      <w:r>
+        <w:rPr>
+          <w:rStyle w:val="token"/>
+          <w:rFonts w:ascii="inherit" w:hAnsi="inherit"/>
+          <w:i/>
+          <w:iCs/>
+          <w:color w:val="969896"/>
+        </w:rPr>
+        <w:t>// Вариант 2: включаем элемент</w:t>
+      </w:r>
+    </w:p>
+    <w:p>
+      <w:pPr>
+        <w:pStyle w:val="HTML"/>
+        <w:rPr>
+          <w:rStyle w:val="HTML1"/>
+          <w:rFonts w:ascii="inherit" w:hAnsi="inherit"/>
+          <w:color w:val="C5C8C6"/>
+        </w:rPr>
+      </w:pPr>
+      <w:r>
+        <w:rPr>
+          <w:rStyle w:val="HTML1"/>
+          <w:rFonts w:ascii="inherit" w:hAnsi="inherit"/>
+          <w:color w:val="C5C8C6"/>
+        </w:rPr>
+        <w:t xml:space="preserve">    </w:t>
+      </w:r>
+      <w:proofErr w:type="spellStart"/>
+      <w:proofErr w:type="gramStart"/>
+      <w:r>
+        <w:rPr>
+          <w:rStyle w:val="HTML1"/>
+          <w:rFonts w:ascii="inherit" w:hAnsi="inherit"/>
+          <w:color w:val="C5C8C6"/>
+        </w:rPr>
+        <w:t>current</w:t>
+      </w:r>
+      <w:r>
+        <w:rPr>
+          <w:rStyle w:val="token"/>
+          <w:rFonts w:ascii="inherit" w:hAnsi="inherit"/>
+          <w:color w:val="C5C8C6"/>
+        </w:rPr>
+        <w:t>.push</w:t>
+      </w:r>
+      <w:proofErr w:type="gramEnd"/>
+      <w:r>
+        <w:rPr>
+          <w:rStyle w:val="token"/>
+          <w:rFonts w:ascii="inherit" w:hAnsi="inherit"/>
+          <w:color w:val="C5C8C6"/>
+        </w:rPr>
+        <w:t>_back</w:t>
+      </w:r>
+      <w:proofErr w:type="spellEnd"/>
+      <w:r>
+        <w:rPr>
+          <w:rStyle w:val="token"/>
+          <w:rFonts w:ascii="inherit" w:hAnsi="inherit"/>
+          <w:color w:val="C5C8C6"/>
+        </w:rPr>
+        <w:t>(</w:t>
+      </w:r>
+      <w:proofErr w:type="spellStart"/>
+      <w:r>
+        <w:rPr>
+          <w:rStyle w:val="HTML1"/>
+          <w:rFonts w:ascii="inherit" w:hAnsi="inherit"/>
+          <w:color w:val="C5C8C6"/>
+        </w:rPr>
+        <w:t>arr</w:t>
+      </w:r>
+      <w:proofErr w:type="spellEnd"/>
+      <w:r>
+        <w:rPr>
+          <w:rStyle w:val="token"/>
+          <w:rFonts w:ascii="inherit" w:hAnsi="inherit"/>
+          <w:color w:val="C5C8C6"/>
+        </w:rPr>
+        <w:t>[</w:t>
+      </w:r>
+      <w:proofErr w:type="spellStart"/>
+      <w:r>
+        <w:rPr>
+          <w:rStyle w:val="HTML1"/>
+          <w:rFonts w:ascii="inherit" w:hAnsi="inherit"/>
+          <w:color w:val="C5C8C6"/>
+        </w:rPr>
+        <w:t>index</w:t>
+      </w:r>
+      <w:proofErr w:type="spellEnd"/>
+      <w:r>
+        <w:rPr>
+          <w:rStyle w:val="token"/>
+          <w:rFonts w:ascii="inherit" w:hAnsi="inherit"/>
+          <w:color w:val="C5C8C6"/>
+        </w:rPr>
+        <w:t>]);</w:t>
+      </w:r>
+      <w:r>
+        <w:rPr>
+          <w:rStyle w:val="HTML1"/>
+          <w:rFonts w:ascii="inherit" w:hAnsi="inherit"/>
+          <w:color w:val="C5C8C6"/>
+        </w:rPr>
+        <w:t xml:space="preserve">          </w:t>
+      </w:r>
+      <w:r>
+        <w:rPr>
+          <w:rStyle w:val="token"/>
+          <w:rFonts w:ascii="inherit" w:hAnsi="inherit"/>
+          <w:i/>
+          <w:iCs/>
+          <w:color w:val="969896"/>
+        </w:rPr>
+        <w:t>// 1 операция добавления</w:t>
+      </w:r>
+    </w:p>
+    <w:p>
+      <w:pPr>
+        <w:pStyle w:val="HTML"/>
+        <w:rPr>
+          <w:rStyle w:val="HTML1"/>
+          <w:rFonts w:ascii="inherit" w:hAnsi="inherit"/>
+          <w:color w:val="C5C8C6"/>
+          <w:lang w:val="en-US"/>
+        </w:rPr>
+      </w:pPr>
+      <w:r>
+        <w:rPr>
+          <w:rStyle w:val="HTML1"/>
+          <w:rFonts w:ascii="inherit" w:hAnsi="inherit"/>
+          <w:color w:val="C5C8C6"/>
+        </w:rPr>
+        <w:t xml:space="preserve">    </w:t>
+      </w:r>
+      <w:proofErr w:type="spellStart"/>
+      <w:proofErr w:type="gramStart"/>
+      <w:r>
+        <w:rPr>
+          <w:rStyle w:val="token"/>
+          <w:rFonts w:ascii="inherit" w:hAnsi="inherit"/>
+          <w:color w:val="C5C8C6"/>
+          <w:lang w:val="en-US"/>
+        </w:rPr>
+        <w:t>generateSubsets</w:t>
+      </w:r>
+      <w:proofErr w:type="spellEnd"/>
+      <w:r>
+        <w:rPr>
+          <w:rStyle w:val="token"/>
+          <w:rFonts w:ascii="inherit" w:hAnsi="inherit"/>
+          <w:color w:val="C5C8C6"/>
+          <w:lang w:val="en-US"/>
+        </w:rPr>
+        <w:t>(</w:t>
+      </w:r>
+      <w:proofErr w:type="spellStart"/>
+      <w:proofErr w:type="gramEnd"/>
+      <w:r>
+        <w:rPr>
+          <w:rStyle w:val="HTML1"/>
+          <w:rFonts w:ascii="inherit" w:hAnsi="inherit"/>
+          <w:color w:val="C5C8C6"/>
+          <w:lang w:val="en-US"/>
+        </w:rPr>
+        <w:t>arr</w:t>
+      </w:r>
+      <w:proofErr w:type="spellEnd"/>
+      <w:r>
+        <w:rPr>
+          <w:rStyle w:val="token"/>
+          <w:rFonts w:ascii="inherit" w:hAnsi="inherit"/>
+          <w:color w:val="C5C8C6"/>
+          <w:lang w:val="en-US"/>
+        </w:rPr>
+        <w:t>,</w:t>
+      </w:r>
+      <w:r>
+        <w:rPr>
+          <w:rStyle w:val="HTML1"/>
+          <w:rFonts w:ascii="inherit" w:hAnsi="inherit"/>
+          <w:color w:val="C5C8C6"/>
+          <w:lang w:val="en-US"/>
+        </w:rPr>
+        <w:t xml:space="preserve"> index </w:t>
+      </w:r>
+      <w:r>
+        <w:rPr>
+          <w:rStyle w:val="token"/>
+          <w:rFonts w:ascii="inherit" w:hAnsi="inherit"/>
+          <w:color w:val="C5C8C6"/>
+          <w:lang w:val="en-US"/>
+        </w:rPr>
+        <w:t>+</w:t>
+      </w:r>
+      <w:r>
+        <w:rPr>
+          <w:rStyle w:val="HTML1"/>
+          <w:rFonts w:ascii="inherit" w:hAnsi="inherit"/>
+          <w:color w:val="C5C8C6"/>
+          <w:lang w:val="en-US"/>
+        </w:rPr>
+        <w:t xml:space="preserve"> </w:t>
+      </w:r>
+      <w:r>
+        <w:rPr>
+          <w:rStyle w:val="token"/>
+          <w:rFonts w:ascii="inherit" w:hAnsi="inherit"/>
+          <w:color w:val="DE935F"/>
+          <w:lang w:val="en-US"/>
+        </w:rPr>
+        <w:t>1</w:t>
+      </w:r>
+      <w:r>
+        <w:rPr>
+          <w:rStyle w:val="token"/>
+          <w:rFonts w:ascii="inherit" w:hAnsi="inherit"/>
+          <w:color w:val="C5C8C6"/>
+          <w:lang w:val="en-US"/>
+        </w:rPr>
+        <w:t>,</w:t>
+      </w:r>
+      <w:r>
+        <w:rPr>
+          <w:rStyle w:val="HTML1"/>
+          <w:rFonts w:ascii="inherit" w:hAnsi="inherit"/>
+          <w:color w:val="C5C8C6"/>
+          <w:lang w:val="en-US"/>
+        </w:rPr>
+        <w:t xml:space="preserve"> current</w:t>
+      </w:r>
+      <w:r>
+        <w:rPr>
+          <w:rStyle w:val="token"/>
+          <w:rFonts w:ascii="inherit" w:hAnsi="inherit"/>
+          <w:color w:val="C5C8C6"/>
+          <w:lang w:val="en-US"/>
+        </w:rPr>
+        <w:t>);</w:t>
+      </w:r>
+      <w:r>
+        <w:rPr>
+          <w:rStyle w:val="HTML1"/>
+          <w:rFonts w:ascii="inherit" w:hAnsi="inherit"/>
+          <w:color w:val="C5C8C6"/>
+          <w:lang w:val="en-US"/>
+        </w:rPr>
+        <w:t xml:space="preserve">  </w:t>
+      </w:r>
+      <w:r>
+        <w:rPr>
+          <w:rStyle w:val="token"/>
+          <w:rFonts w:ascii="inherit" w:hAnsi="inherit"/>
+          <w:i/>
+          <w:iCs/>
+          <w:color w:val="969896"/>
+          <w:lang w:val="en-US"/>
+        </w:rPr>
+        <w:t xml:space="preserve">// 1 </w:t>
+      </w:r>
+      <w:r>
+        <w:rPr>
+          <w:rStyle w:val="token"/>
+          <w:rFonts w:ascii="inherit" w:hAnsi="inherit"/>
+          <w:i/>
+          <w:iCs/>
+          <w:color w:val="969896"/>
+        </w:rPr>
+        <w:t>рекурсивный</w:t>
+      </w:r>
+      <w:r>
+        <w:rPr>
+          <w:rStyle w:val="token"/>
+          <w:rFonts w:ascii="inherit" w:hAnsi="inherit"/>
+          <w:i/>
+          <w:iCs/>
+          <w:color w:val="969896"/>
+          <w:lang w:val="en-US"/>
+        </w:rPr>
+        <w:t xml:space="preserve"> </w:t>
+      </w:r>
+      <w:r>
+        <w:rPr>
+          <w:rStyle w:val="token"/>
+          <w:rFonts w:ascii="inherit" w:hAnsi="inherit"/>
+          <w:i/>
+          <w:iCs/>
+          <w:color w:val="969896"/>
+        </w:rPr>
+        <w:t>вызов</w:t>
+      </w:r>
+    </w:p>
+    <w:p>
+      <w:pPr>
+        <w:pStyle w:val="HTML"/>
+        <w:rPr>
+          <w:rStyle w:val="HTML1"/>
+          <w:rFonts w:ascii="inherit" w:hAnsi="inherit"/>
+          <w:color w:val="C5C8C6"/>
+        </w:rPr>
+      </w:pPr>
+      <w:r>
+        <w:rPr>
+          <w:rStyle w:val="HTML1"/>
+          <w:rFonts w:ascii="inherit" w:hAnsi="inherit"/>
+          <w:color w:val="C5C8C6"/>
+          <w:lang w:val="en-US"/>
+        </w:rPr>
+        <w:t xml:space="preserve">    </w:t>
+      </w:r>
+      <w:proofErr w:type="spellStart"/>
+      <w:r>
+        <w:rPr>
+          <w:rStyle w:val="HTML1"/>
+          <w:rFonts w:ascii="inherit" w:hAnsi="inherit"/>
+          <w:color w:val="C5C8C6"/>
+        </w:rPr>
+        <w:t>current</w:t>
+      </w:r>
+      <w:r>
+        <w:rPr>
+          <w:rStyle w:val="token"/>
+          <w:rFonts w:ascii="inherit" w:hAnsi="inherit"/>
+          <w:color w:val="C5C8C6"/>
+        </w:rPr>
+        <w:t>.pop_</w:t>
+      </w:r>
+      <w:proofErr w:type="gramStart"/>
+      <w:r>
+        <w:rPr>
+          <w:rStyle w:val="token"/>
+          <w:rFonts w:ascii="inherit" w:hAnsi="inherit"/>
+          <w:color w:val="C5C8C6"/>
+        </w:rPr>
+        <w:t>back</w:t>
+      </w:r>
+      <w:proofErr w:type="spellEnd"/>
+      <w:r>
+        <w:rPr>
+          <w:rStyle w:val="token"/>
+          <w:rFonts w:ascii="inherit" w:hAnsi="inherit"/>
+          <w:color w:val="C5C8C6"/>
+        </w:rPr>
+        <w:t>(</w:t>
+      </w:r>
+      <w:proofErr w:type="gramEnd"/>
+      <w:r>
+        <w:rPr>
+          <w:rStyle w:val="token"/>
+          <w:rFonts w:ascii="inherit" w:hAnsi="inherit"/>
+          <w:color w:val="C5C8C6"/>
+        </w:rPr>
+        <w:t>);</w:t>
+      </w:r>
+      <w:r>
+        <w:rPr>
+          <w:rStyle w:val="HTML1"/>
+          <w:rFonts w:ascii="inherit" w:hAnsi="inherit"/>
+          <w:color w:val="C5C8C6"/>
+        </w:rPr>
+        <w:t xml:space="preserve">                     </w:t>
+      </w:r>
+      <w:r>
+        <w:rPr>
+          <w:rStyle w:val="token"/>
+          <w:rFonts w:ascii="inherit" w:hAnsi="inherit"/>
+          <w:i/>
+          <w:iCs/>
+          <w:color w:val="969896"/>
+        </w:rPr>
+        <w:t>// 1 операция удаления</w:t>
+      </w:r>
+    </w:p>
+    <w:p>
+      <w:pPr>
+        <w:pStyle w:val="HTML"/>
+        <w:rPr>
+          <w:rStyle w:val="HTML1"/>
+          <w:rFonts w:ascii="inherit" w:hAnsi="inherit"/>
+          <w:color w:val="C5C8C6"/>
+        </w:rPr>
+      </w:pPr>
+      <w:r>
+        <w:rPr>
+          <w:rStyle w:val="token"/>
+          <w:rFonts w:ascii="inherit" w:hAnsi="inherit"/>
+          <w:color w:val="C5C8C6"/>
+        </w:rPr>
+        <w:t>}</w:t>
+      </w:r>
+    </w:p>
+    <w:p>
+      <w:pPr>
+        <w:pStyle w:val="my-2"/>
+      </w:pPr>
+      <w:r>
+        <w:rPr>
+          <w:rStyle w:val="a3"/>
+        </w:rPr>
+        <w:t>Подсчет операций:</w:t>
+      </w:r>
+    </w:p>
+    <w:p>
+      <w:pPr>
+        <w:pStyle w:val="my-2"/>
+        <w:numPr>
+          <w:ilvl w:val="0"/>
+          <w:numId w:val="2"/>
+        </w:numPr>
+      </w:pPr>
+      <w:r>
+        <w:t>На каждом уровне рекурсии: 2 варианта (включить/не включить элемент)</w:t>
+      </w:r>
+    </w:p>
+    <w:p>
+      <w:pPr>
+        <w:pStyle w:val="my-2"/>
+        <w:numPr>
+          <w:ilvl w:val="0"/>
+          <w:numId w:val="2"/>
+        </w:numPr>
+      </w:pPr>
+      <w:r>
+        <w:t>Глубина рекурсии: N уровней</w:t>
+      </w:r>
+    </w:p>
+    <w:p>
+      <w:pPr>
+        <w:pStyle w:val="my-2"/>
+        <w:numPr>
+          <w:ilvl w:val="0"/>
+          <w:numId w:val="2"/>
+        </w:numPr>
+      </w:pPr>
+      <w:r>
+        <w:t>Общее количество листьев дерева рекурсии: 2^N</w:t>
+      </w:r>
+    </w:p>
+    <w:p>
+      <w:pPr>
+        <w:pStyle w:val="my-2"/>
+        <w:rPr>
+          <w:rFonts w:asciiTheme="minorHAnsi" w:eastAsiaTheme="minorHAnsi" w:hAnsiTheme="minorHAnsi" w:cstheme="minorBidi"/>
+          <w:sz w:val="22"/>
+          <w:szCs w:val="22"/>
+          <w:lang w:eastAsia="en-US"/>
+        </w:rPr>
+      </w:pPr>
+      <w:r>
+        <w:rPr>
+          <w:rStyle w:val="a3"/>
+        </w:rPr>
+        <w:t>T(N) = K × 2^N, где K = 2</w:t>
+      </w:r>
+    </w:p>
+    <w:p>
+      <w:pPr>
+        <w:pStyle w:val="my-2"/>
+      </w:pPr>
+    </w:p>
+    <w:p>
+      <w:pPr>
+        <w:rPr>
+          <w:b/>
+          <w:bCs/>
+          <w:sz w:val="28"/>
+          <w:szCs w:val="28"/>
+        </w:rPr>
+      </w:pPr>
+      <w:r>
+        <w:rPr>
+          <w:b/>
+          <w:bCs/>
+          <w:sz w:val="28"/>
+          <w:szCs w:val="28"/>
+        </w:rPr>
+        <w:t>Полиномиальная сложность (N^K)</w:t>
+      </w:r>
+    </w:p>
+    <w:p>
+      <w:pPr>
+        <w:pStyle w:val="my-2"/>
+      </w:pPr>
+      <w:r>
+        <w:t>Алгоритм поиска пары элементов с заданной суммой</w:t>
+      </w:r>
+    </w:p>
+    <w:p>
+      <w:pPr>
+        <w:pStyle w:val="HTML"/>
+        <w:rPr>
+          <w:rStyle w:val="HTML1"/>
+          <w:rFonts w:ascii="inherit" w:hAnsi="inherit"/>
+          <w:color w:val="C5C8C6"/>
+          <w:lang w:val="en-US"/>
+        </w:rPr>
+      </w:pPr>
+      <w:r>
+        <w:rPr>
+          <w:rStyle w:val="token"/>
+          <w:rFonts w:ascii="inherit" w:hAnsi="inherit"/>
+          <w:b/>
+          <w:bCs/>
+          <w:color w:val="B294BB"/>
+          <w:lang w:val="en-US"/>
+        </w:rPr>
+        <w:t>bool</w:t>
+      </w:r>
+      <w:r>
+        <w:rPr>
+          <w:rStyle w:val="HTML1"/>
+          <w:rFonts w:ascii="inherit" w:hAnsi="inherit"/>
+          <w:color w:val="C5C8C6"/>
+          <w:lang w:val="en-US"/>
+        </w:rPr>
+        <w:t xml:space="preserve"> </w:t>
+      </w:r>
+      <w:proofErr w:type="spellStart"/>
+      <w:r>
+        <w:rPr>
+          <w:rStyle w:val="token"/>
+          <w:rFonts w:ascii="inherit" w:hAnsi="inherit"/>
+          <w:color w:val="C5C8C6"/>
+          <w:lang w:val="en-US"/>
+        </w:rPr>
+        <w:t>findPairWithSum</w:t>
+      </w:r>
+      <w:proofErr w:type="spellEnd"/>
+      <w:r>
+        <w:rPr>
+          <w:rStyle w:val="token"/>
+          <w:rFonts w:ascii="inherit" w:hAnsi="inherit"/>
+          <w:color w:val="C5C8C6"/>
+          <w:lang w:val="en-US"/>
+        </w:rPr>
+        <w:t>(</w:t>
+      </w:r>
+      <w:r>
+        <w:rPr>
+          <w:rStyle w:val="HTML1"/>
+          <w:rFonts w:ascii="inherit" w:hAnsi="inherit"/>
+          <w:color w:val="C5C8C6"/>
+          <w:lang w:val="en-US"/>
+        </w:rPr>
+        <w:t>vector</w:t>
+      </w:r>
+      <w:r>
+        <w:rPr>
+          <w:rStyle w:val="token"/>
+          <w:rFonts w:ascii="inherit" w:hAnsi="inherit"/>
+          <w:color w:val="C5C8C6"/>
+          <w:lang w:val="en-US"/>
+        </w:rPr>
+        <w:t>&lt;</w:t>
+      </w:r>
+      <w:r>
+        <w:rPr>
+          <w:rStyle w:val="token"/>
+          <w:rFonts w:ascii="inherit" w:hAnsi="inherit"/>
+          <w:b/>
+          <w:bCs/>
+          <w:color w:val="B294BB"/>
+          <w:lang w:val="en-US"/>
+        </w:rPr>
+        <w:t>int</w:t>
+      </w:r>
+      <w:r>
+        <w:rPr>
+          <w:rStyle w:val="token"/>
+          <w:rFonts w:ascii="inherit" w:hAnsi="inherit"/>
+          <w:color w:val="C5C8C6"/>
+          <w:lang w:val="en-US"/>
+        </w:rPr>
+        <w:t>&gt;&amp;</w:t>
+      </w:r>
+      <w:r>
+        <w:rPr>
+          <w:rStyle w:val="HTML1"/>
+          <w:rFonts w:ascii="inherit" w:hAnsi="inherit"/>
+          <w:color w:val="C5C8C6"/>
+          <w:lang w:val="en-US"/>
+        </w:rPr>
+        <w:t xml:space="preserve"> </w:t>
+      </w:r>
+      <w:proofErr w:type="spellStart"/>
+      <w:r>
+        <w:rPr>
+          <w:rStyle w:val="HTML1"/>
+          <w:rFonts w:ascii="inherit" w:hAnsi="inherit"/>
+          <w:color w:val="C5C8C6"/>
+          <w:lang w:val="en-US"/>
+        </w:rPr>
+        <w:t>arr</w:t>
+      </w:r>
+      <w:proofErr w:type="spellEnd"/>
+      <w:r>
+        <w:rPr>
+          <w:rStyle w:val="token"/>
+          <w:rFonts w:ascii="inherit" w:hAnsi="inherit"/>
+          <w:color w:val="C5C8C6"/>
+          <w:lang w:val="en-US"/>
+        </w:rPr>
+        <w:t>,</w:t>
+      </w:r>
+      <w:r>
+        <w:rPr>
+          <w:rStyle w:val="HTML1"/>
+          <w:rFonts w:ascii="inherit" w:hAnsi="inherit"/>
+          <w:color w:val="C5C8C6"/>
+          <w:lang w:val="en-US"/>
+        </w:rPr>
+        <w:t xml:space="preserve"> </w:t>
+      </w:r>
+      <w:r>
+        <w:rPr>
+          <w:rStyle w:val="token"/>
+          <w:rFonts w:ascii="inherit" w:hAnsi="inherit"/>
+          <w:b/>
+          <w:bCs/>
+          <w:color w:val="B294BB"/>
+          <w:lang w:val="en-US"/>
+        </w:rPr>
+        <w:t>int</w:t>
+      </w:r>
+      <w:r>
+        <w:rPr>
+          <w:rStyle w:val="HTML1"/>
+          <w:rFonts w:ascii="inherit" w:hAnsi="inherit"/>
+          <w:color w:val="C5C8C6"/>
+          <w:lang w:val="en-US"/>
+        </w:rPr>
+        <w:t xml:space="preserve"> target</w:t>
+      </w:r>
+      <w:r>
+        <w:rPr>
+          <w:rStyle w:val="token"/>
+          <w:rFonts w:ascii="inherit" w:hAnsi="inherit"/>
+          <w:color w:val="C5C8C6"/>
+          <w:lang w:val="en-US"/>
+        </w:rPr>
+        <w:t>)</w:t>
+      </w:r>
+      <w:r>
+        <w:rPr>
+          <w:rStyle w:val="HTML1"/>
+          <w:rFonts w:ascii="inherit" w:hAnsi="inherit"/>
+          <w:color w:val="C5C8C6"/>
+          <w:lang w:val="en-US"/>
+        </w:rPr>
+        <w:t xml:space="preserve"> </w:t>
+      </w:r>
+      <w:r>
+        <w:rPr>
+          <w:rStyle w:val="token"/>
+          <w:rFonts w:ascii="inherit" w:hAnsi="inherit"/>
+          <w:color w:val="C5C8C6"/>
+          <w:lang w:val="en-US"/>
+        </w:rPr>
+        <w:t>{</w:t>
+      </w:r>
+    </w:p>
+    <w:p>
+      <w:pPr>
+        <w:pStyle w:val="HTML"/>
+        <w:rPr>
+          <w:rStyle w:val="HTML1"/>
+          <w:rFonts w:ascii="inherit" w:hAnsi="inherit"/>
+          <w:color w:val="C5C8C6"/>
+          <w:lang w:val="en-US"/>
+        </w:rPr>
+      </w:pPr>
+      <w:r>
+        <w:rPr>
+          <w:rStyle w:val="HTML1"/>
+          <w:rFonts w:ascii="inherit" w:hAnsi="inherit"/>
+          <w:color w:val="C5C8C6"/>
+          <w:lang w:val="en-US"/>
+        </w:rPr>
+        <w:t xml:space="preserve">    </w:t>
+      </w:r>
+      <w:r>
+        <w:rPr>
+          <w:rStyle w:val="token"/>
+          <w:rFonts w:ascii="inherit" w:hAnsi="inherit"/>
+          <w:b/>
+          <w:bCs/>
+          <w:color w:val="B294BB"/>
+          <w:lang w:val="en-US"/>
+        </w:rPr>
+        <w:t>for</w:t>
+      </w:r>
+      <w:r>
+        <w:rPr>
+          <w:rStyle w:val="HTML1"/>
+          <w:rFonts w:ascii="inherit" w:hAnsi="inherit"/>
+          <w:color w:val="C5C8C6"/>
+          <w:lang w:val="en-US"/>
+        </w:rPr>
+        <w:t xml:space="preserve"> </w:t>
+      </w:r>
+      <w:r>
+        <w:rPr>
+          <w:rStyle w:val="token"/>
+          <w:rFonts w:ascii="inherit" w:hAnsi="inherit"/>
+          <w:color w:val="C5C8C6"/>
+          <w:lang w:val="en-US"/>
+        </w:rPr>
+        <w:t>(</w:t>
+      </w:r>
+      <w:proofErr w:type="spellStart"/>
+      <w:r>
+        <w:rPr>
+          <w:rStyle w:val="HTML1"/>
+          <w:rFonts w:ascii="inherit" w:hAnsi="inherit"/>
+          <w:color w:val="C5C8C6"/>
+          <w:lang w:val="en-US"/>
+        </w:rPr>
+        <w:t>size_t</w:t>
+      </w:r>
+      <w:proofErr w:type="spellEnd"/>
+      <w:r>
+        <w:rPr>
+          <w:rStyle w:val="HTML1"/>
+          <w:rFonts w:ascii="inherit" w:hAnsi="inherit"/>
+          <w:color w:val="C5C8C6"/>
+          <w:lang w:val="en-US"/>
+        </w:rPr>
+        <w:t xml:space="preserve"> </w:t>
+      </w:r>
+      <w:proofErr w:type="spellStart"/>
+      <w:r>
+        <w:rPr>
+          <w:rStyle w:val="HTML1"/>
+          <w:rFonts w:ascii="inherit" w:hAnsi="inherit"/>
+          <w:color w:val="C5C8C6"/>
+          <w:lang w:val="en-US"/>
+        </w:rPr>
+        <w:t>i</w:t>
+      </w:r>
+      <w:proofErr w:type="spellEnd"/>
+      <w:r>
+        <w:rPr>
+          <w:rStyle w:val="HTML1"/>
+          <w:rFonts w:ascii="inherit" w:hAnsi="inherit"/>
+          <w:color w:val="C5C8C6"/>
+          <w:lang w:val="en-US"/>
+        </w:rPr>
+        <w:t xml:space="preserve"> </w:t>
+      </w:r>
+      <w:r>
+        <w:rPr>
+          <w:rStyle w:val="token"/>
+          <w:rFonts w:ascii="inherit" w:hAnsi="inherit"/>
+          <w:color w:val="C5C8C6"/>
+          <w:lang w:val="en-US"/>
+        </w:rPr>
+        <w:t>=</w:t>
+      </w:r>
+      <w:r>
+        <w:rPr>
+          <w:rStyle w:val="HTML1"/>
+          <w:rFonts w:ascii="inherit" w:hAnsi="inherit"/>
+          <w:color w:val="C5C8C6"/>
+          <w:lang w:val="en-US"/>
+        </w:rPr>
+        <w:t xml:space="preserve"> </w:t>
+      </w:r>
+      <w:r>
+        <w:rPr>
+          <w:rStyle w:val="token"/>
+          <w:rFonts w:ascii="inherit" w:hAnsi="inherit"/>
+          <w:color w:val="DE935F"/>
+          <w:lang w:val="en-US"/>
+        </w:rPr>
+        <w:t>0</w:t>
+      </w:r>
+      <w:r>
+        <w:rPr>
+          <w:rStyle w:val="token"/>
+          <w:rFonts w:ascii="inherit" w:hAnsi="inherit"/>
+          <w:color w:val="C5C8C6"/>
+          <w:lang w:val="en-US"/>
+        </w:rPr>
+        <w:t>;</w:t>
+      </w:r>
+      <w:r>
+        <w:rPr>
+          <w:rStyle w:val="HTML1"/>
+          <w:rFonts w:ascii="inherit" w:hAnsi="inherit"/>
+          <w:color w:val="C5C8C6"/>
+          <w:lang w:val="en-US"/>
+        </w:rPr>
+        <w:t xml:space="preserve"> </w:t>
+      </w:r>
+      <w:proofErr w:type="spellStart"/>
+      <w:r>
+        <w:rPr>
+          <w:rStyle w:val="HTML1"/>
+          <w:rFonts w:ascii="inherit" w:hAnsi="inherit"/>
+          <w:color w:val="C5C8C6"/>
+          <w:lang w:val="en-US"/>
+        </w:rPr>
+        <w:t>i</w:t>
+      </w:r>
+      <w:proofErr w:type="spellEnd"/>
+      <w:r>
+        <w:rPr>
+          <w:rStyle w:val="HTML1"/>
+          <w:rFonts w:ascii="inherit" w:hAnsi="inherit"/>
+          <w:color w:val="C5C8C6"/>
+          <w:lang w:val="en-US"/>
+        </w:rPr>
+        <w:t xml:space="preserve"> </w:t>
+      </w:r>
+      <w:r>
+        <w:rPr>
+          <w:rStyle w:val="token"/>
+          <w:rFonts w:ascii="inherit" w:hAnsi="inherit"/>
+          <w:color w:val="C5C8C6"/>
+          <w:lang w:val="en-US"/>
+        </w:rPr>
+        <w:t>&lt;</w:t>
+      </w:r>
+      <w:r>
+        <w:rPr>
+          <w:rStyle w:val="HTML1"/>
+          <w:rFonts w:ascii="inherit" w:hAnsi="inherit"/>
+          <w:color w:val="C5C8C6"/>
+          <w:lang w:val="en-US"/>
+        </w:rPr>
+        <w:t xml:space="preserve"> </w:t>
+      </w:r>
+      <w:proofErr w:type="spellStart"/>
+      <w:proofErr w:type="gramStart"/>
+      <w:r>
+        <w:rPr>
+          <w:rStyle w:val="HTML1"/>
+          <w:rFonts w:ascii="inherit" w:hAnsi="inherit"/>
+          <w:color w:val="C5C8C6"/>
+          <w:lang w:val="en-US"/>
+        </w:rPr>
+        <w:t>arr</w:t>
+      </w:r>
+      <w:r>
+        <w:rPr>
+          <w:rStyle w:val="token"/>
+          <w:rFonts w:ascii="inherit" w:hAnsi="inherit"/>
+          <w:color w:val="C5C8C6"/>
+          <w:lang w:val="en-US"/>
+        </w:rPr>
+        <w:t>.size</w:t>
+      </w:r>
+      <w:proofErr w:type="spellEnd"/>
+      <w:proofErr w:type="gramEnd"/>
+      <w:r>
+        <w:rPr>
+          <w:rStyle w:val="token"/>
+          <w:rFonts w:ascii="inherit" w:hAnsi="inherit"/>
+          <w:color w:val="C5C8C6"/>
+          <w:lang w:val="en-US"/>
+        </w:rPr>
+        <w:t>();</w:t>
+      </w:r>
+      <w:r>
+        <w:rPr>
+          <w:rStyle w:val="HTML1"/>
+          <w:rFonts w:ascii="inherit" w:hAnsi="inherit"/>
+          <w:color w:val="C5C8C6"/>
+          <w:lang w:val="en-US"/>
+        </w:rPr>
+        <w:t xml:space="preserve"> </w:t>
+      </w:r>
+      <w:proofErr w:type="spellStart"/>
+      <w:r>
+        <w:rPr>
+          <w:rStyle w:val="HTML1"/>
+          <w:rFonts w:ascii="inherit" w:hAnsi="inherit"/>
+          <w:color w:val="C5C8C6"/>
+          <w:lang w:val="en-US"/>
+        </w:rPr>
+        <w:t>i</w:t>
+      </w:r>
+      <w:proofErr w:type="spellEnd"/>
+      <w:r>
+        <w:rPr>
+          <w:rStyle w:val="token"/>
+          <w:rFonts w:ascii="inherit" w:hAnsi="inherit"/>
+          <w:color w:val="C5C8C6"/>
+          <w:lang w:val="en-US"/>
+        </w:rPr>
+        <w:t>++)</w:t>
+      </w:r>
+      <w:r>
+        <w:rPr>
+          <w:rStyle w:val="HTML1"/>
+          <w:rFonts w:ascii="inherit" w:hAnsi="inherit"/>
+          <w:color w:val="C5C8C6"/>
+          <w:lang w:val="en-US"/>
+        </w:rPr>
+        <w:t xml:space="preserve"> </w:t>
+      </w:r>
+      <w:r>
+        <w:rPr>
+          <w:rStyle w:val="token"/>
+          <w:rFonts w:ascii="inherit" w:hAnsi="inherit"/>
+          <w:color w:val="C5C8C6"/>
+          <w:lang w:val="en-US"/>
+        </w:rPr>
+        <w:t>{</w:t>
+      </w:r>
+      <w:r>
+        <w:rPr>
+          <w:rStyle w:val="HTML1"/>
+          <w:rFonts w:ascii="inherit" w:hAnsi="inherit"/>
+          <w:color w:val="C5C8C6"/>
+          <w:lang w:val="en-US"/>
+        </w:rPr>
+        <w:t xml:space="preserve">      </w:t>
+      </w:r>
+      <w:r>
+        <w:rPr>
+          <w:rStyle w:val="token"/>
+          <w:rFonts w:ascii="inherit" w:hAnsi="inherit"/>
+          <w:i/>
+          <w:iCs/>
+          <w:color w:val="969896"/>
+          <w:lang w:val="en-US"/>
+        </w:rPr>
+        <w:t xml:space="preserve">// </w:t>
+      </w:r>
+      <w:r>
+        <w:rPr>
+          <w:rStyle w:val="token"/>
+          <w:rFonts w:ascii="inherit" w:hAnsi="inherit"/>
+          <w:i/>
+          <w:iCs/>
+          <w:color w:val="969896"/>
+        </w:rPr>
+        <w:t>Внешний</w:t>
+      </w:r>
+      <w:r>
+        <w:rPr>
+          <w:rStyle w:val="token"/>
+          <w:rFonts w:ascii="inherit" w:hAnsi="inherit"/>
+          <w:i/>
+          <w:iCs/>
+          <w:color w:val="969896"/>
+          <w:lang w:val="en-US"/>
+        </w:rPr>
+        <w:t xml:space="preserve"> </w:t>
+      </w:r>
+      <w:r>
+        <w:rPr>
+          <w:rStyle w:val="token"/>
+          <w:rFonts w:ascii="inherit" w:hAnsi="inherit"/>
+          <w:i/>
+          <w:iCs/>
+          <w:color w:val="969896"/>
+        </w:rPr>
+        <w:t>цикл</w:t>
+      </w:r>
+      <w:r>
+        <w:rPr>
+          <w:rStyle w:val="token"/>
+          <w:rFonts w:ascii="inherit" w:hAnsi="inherit"/>
+          <w:i/>
+          <w:iCs/>
+          <w:color w:val="969896"/>
+          <w:lang w:val="en-US"/>
+        </w:rPr>
+        <w:t xml:space="preserve"> </w:t>
+      </w:r>
+      <w:r>
+        <w:rPr>
+          <w:rStyle w:val="token"/>
+          <w:rFonts w:ascii="inherit" w:hAnsi="inherit"/>
+          <w:i/>
+          <w:iCs/>
+          <w:color w:val="969896"/>
+        </w:rPr>
+        <w:t>выполнится</w:t>
+      </w:r>
+      <w:r>
+        <w:rPr>
+          <w:rStyle w:val="token"/>
+          <w:rFonts w:ascii="inherit" w:hAnsi="inherit"/>
+          <w:i/>
+          <w:iCs/>
+          <w:color w:val="969896"/>
+          <w:lang w:val="en-US"/>
+        </w:rPr>
+        <w:t xml:space="preserve"> N </w:t>
+      </w:r>
+      <w:r>
+        <w:rPr>
+          <w:rStyle w:val="token"/>
+          <w:rFonts w:ascii="inherit" w:hAnsi="inherit"/>
+          <w:i/>
+          <w:iCs/>
+          <w:color w:val="969896"/>
+        </w:rPr>
+        <w:t>раз</w:t>
+      </w:r>
+    </w:p>
+    <w:p>
+      <w:pPr>
+        <w:pStyle w:val="HTML"/>
+        <w:rPr>
+          <w:rStyle w:val="HTML1"/>
+          <w:rFonts w:ascii="inherit" w:hAnsi="inherit"/>
+          <w:color w:val="C5C8C6"/>
+        </w:rPr>
+      </w:pPr>
+      <w:r>
+        <w:rPr>
+          <w:rStyle w:val="HTML1"/>
+          <w:rFonts w:ascii="inherit" w:hAnsi="inherit"/>
+          <w:color w:val="C5C8C6"/>
+          <w:lang w:val="en-US"/>
+        </w:rPr>
+        <w:t xml:space="preserve">        </w:t>
+      </w:r>
+      <w:proofErr w:type="spellStart"/>
+      <w:r>
+        <w:rPr>
+          <w:rStyle w:val="token"/>
+          <w:rFonts w:ascii="inherit" w:hAnsi="inherit"/>
+          <w:b/>
+          <w:bCs/>
+          <w:color w:val="B294BB"/>
+        </w:rPr>
+        <w:t>for</w:t>
+      </w:r>
+      <w:proofErr w:type="spellEnd"/>
+      <w:r>
+        <w:rPr>
+          <w:rStyle w:val="HTML1"/>
+          <w:rFonts w:ascii="inherit" w:hAnsi="inherit"/>
+          <w:color w:val="C5C8C6"/>
+        </w:rPr>
+        <w:t xml:space="preserve"> </w:t>
+      </w:r>
+      <w:r>
+        <w:rPr>
+          <w:rStyle w:val="token"/>
+          <w:rFonts w:ascii="inherit" w:hAnsi="inherit"/>
+          <w:color w:val="C5C8C6"/>
+        </w:rPr>
+        <w:t>(</w:t>
+      </w:r>
+      <w:proofErr w:type="spellStart"/>
+      <w:r>
+        <w:rPr>
+          <w:rStyle w:val="HTML1"/>
+          <w:rFonts w:ascii="inherit" w:hAnsi="inherit"/>
+          <w:color w:val="C5C8C6"/>
+        </w:rPr>
+        <w:t>size_t</w:t>
+      </w:r>
+      <w:proofErr w:type="spellEnd"/>
+      <w:r>
+        <w:rPr>
+          <w:rStyle w:val="HTML1"/>
+          <w:rFonts w:ascii="inherit" w:hAnsi="inherit"/>
+          <w:color w:val="C5C8C6"/>
+        </w:rPr>
+        <w:t xml:space="preserve"> j </w:t>
+      </w:r>
+      <w:r>
+        <w:rPr>
+          <w:rStyle w:val="token"/>
+          <w:rFonts w:ascii="inherit" w:hAnsi="inherit"/>
+          <w:color w:val="C5C8C6"/>
+        </w:rPr>
+        <w:t>=</w:t>
+      </w:r>
+      <w:r>
+        <w:rPr>
+          <w:rStyle w:val="HTML1"/>
+          <w:rFonts w:ascii="inherit" w:hAnsi="inherit"/>
+          <w:color w:val="C5C8C6"/>
+        </w:rPr>
+        <w:t xml:space="preserve"> i </w:t>
+      </w:r>
+      <w:r>
+        <w:rPr>
+          <w:rStyle w:val="token"/>
+          <w:rFonts w:ascii="inherit" w:hAnsi="inherit"/>
+          <w:color w:val="C5C8C6"/>
+        </w:rPr>
+        <w:t>+</w:t>
+      </w:r>
+      <w:r>
+        <w:rPr>
+          <w:rStyle w:val="HTML1"/>
+          <w:rFonts w:ascii="inherit" w:hAnsi="inherit"/>
+          <w:color w:val="C5C8C6"/>
+        </w:rPr>
+        <w:t xml:space="preserve"> </w:t>
+      </w:r>
+      <w:r>
+        <w:rPr>
+          <w:rStyle w:val="token"/>
+          <w:rFonts w:ascii="inherit" w:hAnsi="inherit"/>
+          <w:color w:val="DE935F"/>
+        </w:rPr>
+        <w:t>1</w:t>
+      </w:r>
+      <w:r>
+        <w:rPr>
+          <w:rStyle w:val="token"/>
+          <w:rFonts w:ascii="inherit" w:hAnsi="inherit"/>
+          <w:color w:val="C5C8C6"/>
+        </w:rPr>
+        <w:t>;</w:t>
+      </w:r>
+      <w:r>
+        <w:rPr>
+          <w:rStyle w:val="HTML1"/>
+          <w:rFonts w:ascii="inherit" w:hAnsi="inherit"/>
+          <w:color w:val="C5C8C6"/>
+        </w:rPr>
+        <w:t xml:space="preserve"> j </w:t>
+      </w:r>
+      <w:proofErr w:type="gramStart"/>
+      <w:r>
+        <w:rPr>
+          <w:rStyle w:val="token"/>
+          <w:rFonts w:ascii="inherit" w:hAnsi="inherit"/>
+          <w:color w:val="C5C8C6"/>
+        </w:rPr>
+        <w:t>&lt;</w:t>
+      </w:r>
+      <w:r>
+        <w:rPr>
+          <w:rStyle w:val="HTML1"/>
+          <w:rFonts w:ascii="inherit" w:hAnsi="inherit"/>
+          <w:color w:val="C5C8C6"/>
+        </w:rPr>
+        <w:t xml:space="preserve"> </w:t>
+      </w:r>
+      <w:proofErr w:type="spellStart"/>
+      <w:r>
+        <w:rPr>
+          <w:rStyle w:val="HTML1"/>
+          <w:rFonts w:ascii="inherit" w:hAnsi="inherit"/>
+          <w:color w:val="C5C8C6"/>
+        </w:rPr>
+        <w:t>arr</w:t>
+      </w:r>
+      <w:proofErr w:type="gramEnd"/>
+      <w:r>
+        <w:rPr>
+          <w:rStyle w:val="token"/>
+          <w:rFonts w:ascii="inherit" w:hAnsi="inherit"/>
+          <w:color w:val="C5C8C6"/>
+        </w:rPr>
+        <w:t>.size</w:t>
+      </w:r>
+      <w:proofErr w:type="spellEnd"/>
+      <w:r>
+        <w:rPr>
+          <w:rStyle w:val="token"/>
+          <w:rFonts w:ascii="inherit" w:hAnsi="inherit"/>
+          <w:color w:val="C5C8C6"/>
+        </w:rPr>
+        <w:t>();</w:t>
+      </w:r>
+      <w:r>
+        <w:rPr>
+          <w:rStyle w:val="HTML1"/>
+          <w:rFonts w:ascii="inherit" w:hAnsi="inherit"/>
+          <w:color w:val="C5C8C6"/>
+        </w:rPr>
+        <w:t xml:space="preserve"> j</w:t>
+      </w:r>
+      <w:r>
+        <w:rPr>
+          <w:rStyle w:val="token"/>
+          <w:rFonts w:ascii="inherit" w:hAnsi="inherit"/>
+          <w:color w:val="C5C8C6"/>
+        </w:rPr>
+        <w:t>++)</w:t>
+      </w:r>
+      <w:r>
+        <w:rPr>
+          <w:rStyle w:val="HTML1"/>
+          <w:rFonts w:ascii="inherit" w:hAnsi="inherit"/>
+          <w:color w:val="C5C8C6"/>
+        </w:rPr>
+        <w:t xml:space="preserve"> </w:t>
+      </w:r>
+      <w:r>
+        <w:rPr>
+          <w:rStyle w:val="token"/>
+          <w:rFonts w:ascii="inherit" w:hAnsi="inherit"/>
+          <w:color w:val="C5C8C6"/>
+        </w:rPr>
+        <w:t>{</w:t>
+      </w:r>
+      <w:r>
+        <w:rPr>
+          <w:rStyle w:val="HTML1"/>
+          <w:rFonts w:ascii="inherit" w:hAnsi="inherit"/>
+          <w:color w:val="C5C8C6"/>
+        </w:rPr>
+        <w:t xml:space="preserve">  </w:t>
+      </w:r>
+      <w:r>
+        <w:rPr>
+          <w:rStyle w:val="token"/>
+          <w:rFonts w:ascii="inherit" w:hAnsi="inherit"/>
+          <w:i/>
+          <w:iCs/>
+          <w:color w:val="969896"/>
+        </w:rPr>
+        <w:t>// Внутренний цикл выполнится в среднем N/2 раз</w:t>
+      </w:r>
+    </w:p>
+    <w:p>
+      <w:pPr>
+        <w:pStyle w:val="HTML"/>
+        <w:rPr>
+          <w:rStyle w:val="HTML1"/>
+          <w:rFonts w:ascii="inherit" w:hAnsi="inherit"/>
+          <w:color w:val="C5C8C6"/>
+        </w:rPr>
+      </w:pPr>
+      <w:r>
+        <w:rPr>
+          <w:rStyle w:val="HTML1"/>
+          <w:rFonts w:ascii="inherit" w:hAnsi="inherit"/>
+          <w:color w:val="C5C8C6"/>
+        </w:rPr>
+        <w:t xml:space="preserve">            </w:t>
+      </w:r>
+      <w:proofErr w:type="spellStart"/>
+      <w:r>
+        <w:rPr>
+          <w:rStyle w:val="token"/>
+          <w:rFonts w:ascii="inherit" w:hAnsi="inherit"/>
+          <w:b/>
+          <w:bCs/>
+          <w:color w:val="B294BB"/>
+        </w:rPr>
+        <w:t>if</w:t>
+      </w:r>
+      <w:proofErr w:type="spellEnd"/>
+      <w:r>
+        <w:rPr>
+          <w:rStyle w:val="HTML1"/>
+          <w:rFonts w:ascii="inherit" w:hAnsi="inherit"/>
+          <w:color w:val="C5C8C6"/>
+        </w:rPr>
+        <w:t xml:space="preserve"> </w:t>
+      </w:r>
+      <w:r>
+        <w:rPr>
+          <w:rStyle w:val="token"/>
+          <w:rFonts w:ascii="inherit" w:hAnsi="inherit"/>
+          <w:color w:val="C5C8C6"/>
+        </w:rPr>
+        <w:t>(</w:t>
+      </w:r>
+      <w:proofErr w:type="spellStart"/>
+      <w:r>
+        <w:rPr>
+          <w:rStyle w:val="HTML1"/>
+          <w:rFonts w:ascii="inherit" w:hAnsi="inherit"/>
+          <w:color w:val="C5C8C6"/>
+        </w:rPr>
+        <w:t>arr</w:t>
+      </w:r>
+      <w:proofErr w:type="spellEnd"/>
+      <w:r>
+        <w:rPr>
+          <w:rStyle w:val="token"/>
+          <w:rFonts w:ascii="inherit" w:hAnsi="inherit"/>
+          <w:color w:val="C5C8C6"/>
+        </w:rPr>
+        <w:t>[</w:t>
+      </w:r>
+      <w:r>
+        <w:rPr>
+          <w:rStyle w:val="HTML1"/>
+          <w:rFonts w:ascii="inherit" w:hAnsi="inherit"/>
+          <w:color w:val="C5C8C6"/>
+        </w:rPr>
+        <w:t>i</w:t>
+      </w:r>
+      <w:r>
+        <w:rPr>
+          <w:rStyle w:val="token"/>
+          <w:rFonts w:ascii="inherit" w:hAnsi="inherit"/>
+          <w:color w:val="C5C8C6"/>
+        </w:rPr>
+        <w:t>]</w:t>
+      </w:r>
+      <w:r>
+        <w:rPr>
+          <w:rStyle w:val="HTML1"/>
+          <w:rFonts w:ascii="inherit" w:hAnsi="inherit"/>
+          <w:color w:val="C5C8C6"/>
+        </w:rPr>
+        <w:t xml:space="preserve"> </w:t>
+      </w:r>
+      <w:r>
+        <w:rPr>
+          <w:rStyle w:val="token"/>
+          <w:rFonts w:ascii="inherit" w:hAnsi="inherit"/>
+          <w:color w:val="C5C8C6"/>
+        </w:rPr>
+        <w:t>+</w:t>
+      </w:r>
+      <w:r>
+        <w:rPr>
+          <w:rStyle w:val="HTML1"/>
+          <w:rFonts w:ascii="inherit" w:hAnsi="inherit"/>
+          <w:color w:val="C5C8C6"/>
+        </w:rPr>
+        <w:t xml:space="preserve"> </w:t>
+      </w:r>
+      <w:proofErr w:type="spellStart"/>
+      <w:r>
+        <w:rPr>
+          <w:rStyle w:val="HTML1"/>
+          <w:rFonts w:ascii="inherit" w:hAnsi="inherit"/>
+          <w:color w:val="C5C8C6"/>
+        </w:rPr>
+        <w:t>arr</w:t>
+      </w:r>
+      <w:proofErr w:type="spellEnd"/>
+      <w:r>
+        <w:rPr>
+          <w:rStyle w:val="token"/>
+          <w:rFonts w:ascii="inherit" w:hAnsi="inherit"/>
+          <w:color w:val="C5C8C6"/>
+        </w:rPr>
+        <w:t>[</w:t>
+      </w:r>
+      <w:r>
+        <w:rPr>
+          <w:rStyle w:val="HTML1"/>
+          <w:rFonts w:ascii="inherit" w:hAnsi="inherit"/>
+          <w:color w:val="C5C8C6"/>
+        </w:rPr>
+        <w:t>j</w:t>
+      </w:r>
+      <w:r>
+        <w:rPr>
+          <w:rStyle w:val="token"/>
+          <w:rFonts w:ascii="inherit" w:hAnsi="inherit"/>
+          <w:color w:val="C5C8C6"/>
+        </w:rPr>
+        <w:t>]</w:t>
+      </w:r>
+      <w:r>
+        <w:rPr>
+          <w:rStyle w:val="HTML1"/>
+          <w:rFonts w:ascii="inherit" w:hAnsi="inherit"/>
+          <w:color w:val="C5C8C6"/>
+        </w:rPr>
+        <w:t xml:space="preserve"> </w:t>
+      </w:r>
+      <w:r>
+        <w:rPr>
+          <w:rStyle w:val="token"/>
+          <w:rFonts w:ascii="inherit" w:hAnsi="inherit"/>
+          <w:color w:val="C5C8C6"/>
+        </w:rPr>
+        <w:t>==</w:t>
+      </w:r>
+      <w:r>
+        <w:rPr>
+          <w:rStyle w:val="HTML1"/>
+          <w:rFonts w:ascii="inherit" w:hAnsi="inherit"/>
+          <w:color w:val="C5C8C6"/>
+        </w:rPr>
+        <w:t xml:space="preserve"> </w:t>
+      </w:r>
+      <w:proofErr w:type="spellStart"/>
+      <w:r>
+        <w:rPr>
+          <w:rStyle w:val="HTML1"/>
+          <w:rFonts w:ascii="inherit" w:hAnsi="inherit"/>
+          <w:color w:val="C5C8C6"/>
+        </w:rPr>
+        <w:t>target</w:t>
+      </w:r>
+      <w:proofErr w:type="spellEnd"/>
+      <w:r>
+        <w:rPr>
+          <w:rStyle w:val="token"/>
+          <w:rFonts w:ascii="inherit" w:hAnsi="inherit"/>
+          <w:color w:val="C5C8C6"/>
+        </w:rPr>
+        <w:t>)</w:t>
+      </w:r>
+      <w:r>
+        <w:rPr>
+          <w:rStyle w:val="HTML1"/>
+          <w:rFonts w:ascii="inherit" w:hAnsi="inherit"/>
+          <w:color w:val="C5C8C6"/>
+        </w:rPr>
+        <w:t xml:space="preserve"> </w:t>
+      </w:r>
+      <w:proofErr w:type="gramStart"/>
+      <w:r>
+        <w:rPr>
+          <w:rStyle w:val="token"/>
+          <w:rFonts w:ascii="inherit" w:hAnsi="inherit"/>
+          <w:color w:val="C5C8C6"/>
+        </w:rPr>
+        <w:t>{</w:t>
+      </w:r>
+      <w:r>
+        <w:rPr>
+          <w:rStyle w:val="HTML1"/>
+          <w:rFonts w:ascii="inherit" w:hAnsi="inherit"/>
+          <w:color w:val="C5C8C6"/>
+        </w:rPr>
+        <w:t xml:space="preserve">  </w:t>
+      </w:r>
+      <w:proofErr w:type="gramEnd"/>
+      <w:r>
+        <w:rPr>
+          <w:rStyle w:val="HTML1"/>
+          <w:rFonts w:ascii="inherit" w:hAnsi="inherit"/>
+          <w:color w:val="C5C8C6"/>
+        </w:rPr>
+        <w:t xml:space="preserve">      </w:t>
+      </w:r>
+      <w:r>
+        <w:rPr>
+          <w:rStyle w:val="token"/>
+          <w:rFonts w:ascii="inherit" w:hAnsi="inherit"/>
+          <w:i/>
+          <w:iCs/>
+          <w:color w:val="969896"/>
+        </w:rPr>
+        <w:t>// 1 операция сложения + 1 сравнения = 2 операции</w:t>
+      </w:r>
+    </w:p>
+    <w:p>
+      <w:pPr>
+        <w:pStyle w:val="HTML"/>
+        <w:rPr>
+          <w:rStyle w:val="HTML1"/>
+          <w:rFonts w:ascii="inherit" w:hAnsi="inherit"/>
+          <w:color w:val="C5C8C6"/>
+        </w:rPr>
+      </w:pPr>
+      <w:r>
+        <w:rPr>
+          <w:rStyle w:val="HTML1"/>
+          <w:rFonts w:ascii="inherit" w:hAnsi="inherit"/>
+          <w:color w:val="C5C8C6"/>
+        </w:rPr>
+        <w:t xml:space="preserve">                </w:t>
+      </w:r>
+      <w:proofErr w:type="spellStart"/>
+      <w:r>
+        <w:rPr>
+          <w:rStyle w:val="token"/>
+          <w:rFonts w:ascii="inherit" w:hAnsi="inherit"/>
+          <w:b/>
+          <w:bCs/>
+          <w:color w:val="B294BB"/>
+        </w:rPr>
+        <w:t>return</w:t>
+      </w:r>
+      <w:proofErr w:type="spellEnd"/>
+      <w:r>
+        <w:rPr>
+          <w:rStyle w:val="HTML1"/>
+          <w:rFonts w:ascii="inherit" w:hAnsi="inherit"/>
+          <w:color w:val="C5C8C6"/>
+        </w:rPr>
+        <w:t xml:space="preserve"> </w:t>
+      </w:r>
+      <w:proofErr w:type="spellStart"/>
+      <w:proofErr w:type="gramStart"/>
+      <w:r>
+        <w:rPr>
+          <w:rStyle w:val="token"/>
+          <w:rFonts w:ascii="inherit" w:hAnsi="inherit"/>
+          <w:color w:val="C5C8C6"/>
+        </w:rPr>
+        <w:t>true</w:t>
+      </w:r>
+      <w:proofErr w:type="spellEnd"/>
+      <w:r>
+        <w:rPr>
+          <w:rStyle w:val="token"/>
+          <w:rFonts w:ascii="inherit" w:hAnsi="inherit"/>
+          <w:color w:val="C5C8C6"/>
+        </w:rPr>
+        <w:t>;</w:t>
+      </w:r>
+      <w:r>
+        <w:rPr>
+          <w:rStyle w:val="HTML1"/>
+          <w:rFonts w:ascii="inherit" w:hAnsi="inherit"/>
+          <w:color w:val="C5C8C6"/>
+        </w:rPr>
+        <w:t xml:space="preserve">   </w:t>
+      </w:r>
+      <w:proofErr w:type="gramEnd"/>
+      <w:r>
+        <w:rPr>
+          <w:rStyle w:val="HTML1"/>
+          <w:rFonts w:ascii="inherit" w:hAnsi="inherit"/>
+          <w:color w:val="C5C8C6"/>
+        </w:rPr>
+        <w:t xml:space="preserve">                     </w:t>
+      </w:r>
+      <w:r>
+        <w:rPr>
+          <w:rStyle w:val="token"/>
+          <w:rFonts w:ascii="inherit" w:hAnsi="inherit"/>
+          <w:i/>
+          <w:iCs/>
+          <w:color w:val="969896"/>
+        </w:rPr>
+        <w:t>// 1 операция возврата</w:t>
+      </w:r>
+    </w:p>
+    <w:p>
+      <w:pPr>
+        <w:pStyle w:val="HTML"/>
+        <w:rPr>
+          <w:rStyle w:val="HTML1"/>
+          <w:rFonts w:ascii="inherit" w:hAnsi="inherit"/>
+          <w:color w:val="C5C8C6"/>
+        </w:rPr>
+      </w:pPr>
+      <w:r>
+        <w:rPr>
+          <w:rStyle w:val="HTML1"/>
+          <w:rFonts w:ascii="inherit" w:hAnsi="inherit"/>
+          <w:color w:val="C5C8C6"/>
+        </w:rPr>
+        <w:t xml:space="preserve">            </w:t>
+      </w:r>
+      <w:r>
+        <w:rPr>
+          <w:rStyle w:val="token"/>
+          <w:rFonts w:ascii="inherit" w:hAnsi="inherit"/>
+          <w:color w:val="C5C8C6"/>
+        </w:rPr>
+        <w:t>}</w:t>
+      </w:r>
+    </w:p>
+    <w:p>
+      <w:pPr>
+        <w:pStyle w:val="HTML"/>
+        <w:rPr>
+          <w:rStyle w:val="HTML1"/>
+          <w:rFonts w:ascii="inherit" w:hAnsi="inherit"/>
+          <w:color w:val="C5C8C6"/>
+        </w:rPr>
+      </w:pPr>
+      <w:r>
+        <w:rPr>
+          <w:rStyle w:val="HTML1"/>
+          <w:rFonts w:ascii="inherit" w:hAnsi="inherit"/>
+          <w:color w:val="C5C8C6"/>
+        </w:rPr>
+        <w:lastRenderedPageBreak/>
+        <w:t xml:space="preserve">        </w:t>
+      </w:r>
+      <w:r>
+        <w:rPr>
+          <w:rStyle w:val="token"/>
+          <w:rFonts w:ascii="inherit" w:hAnsi="inherit"/>
+          <w:color w:val="C5C8C6"/>
+        </w:rPr>
+        <w:t>}</w:t>
+      </w:r>
+    </w:p>
+    <w:p>
+      <w:pPr>
+        <w:pStyle w:val="HTML"/>
+        <w:rPr>
+          <w:rStyle w:val="HTML1"/>
+          <w:rFonts w:ascii="inherit" w:hAnsi="inherit"/>
+          <w:color w:val="C5C8C6"/>
+        </w:rPr>
+      </w:pPr>
+      <w:r>
+        <w:rPr>
+          <w:rStyle w:val="HTML1"/>
+          <w:rFonts w:ascii="inherit" w:hAnsi="inherit"/>
+          <w:color w:val="C5C8C6"/>
+        </w:rPr>
+        <w:t xml:space="preserve">    </w:t>
+      </w:r>
+      <w:r>
+        <w:rPr>
+          <w:rStyle w:val="token"/>
+          <w:rFonts w:ascii="inherit" w:hAnsi="inherit"/>
+          <w:color w:val="C5C8C6"/>
+        </w:rPr>
+        <w:t>}</w:t>
+      </w:r>
+    </w:p>
+    <w:p>
+      <w:pPr>
+        <w:pStyle w:val="HTML"/>
+        <w:rPr>
+          <w:rStyle w:val="HTML1"/>
+          <w:rFonts w:ascii="inherit" w:hAnsi="inherit"/>
+          <w:color w:val="C5C8C6"/>
+        </w:rPr>
+      </w:pPr>
+      <w:r>
+        <w:rPr>
+          <w:rStyle w:val="HTML1"/>
+          <w:rFonts w:ascii="inherit" w:hAnsi="inherit"/>
+          <w:color w:val="C5C8C6"/>
+        </w:rPr>
+        <w:t xml:space="preserve">    </w:t>
+      </w:r>
+      <w:proofErr w:type="spellStart"/>
+      <w:r>
+        <w:rPr>
+          <w:rStyle w:val="token"/>
+          <w:rFonts w:ascii="inherit" w:hAnsi="inherit"/>
+          <w:b/>
+          <w:bCs/>
+          <w:color w:val="B294BB"/>
+        </w:rPr>
+        <w:t>return</w:t>
+      </w:r>
+      <w:proofErr w:type="spellEnd"/>
+      <w:r>
+        <w:rPr>
+          <w:rStyle w:val="HTML1"/>
+          <w:rFonts w:ascii="inherit" w:hAnsi="inherit"/>
+          <w:color w:val="C5C8C6"/>
+        </w:rPr>
+        <w:t xml:space="preserve"> </w:t>
+      </w:r>
+      <w:proofErr w:type="spellStart"/>
+      <w:proofErr w:type="gramStart"/>
+      <w:r>
+        <w:rPr>
+          <w:rStyle w:val="token"/>
+          <w:rFonts w:ascii="inherit" w:hAnsi="inherit"/>
+          <w:color w:val="C5C8C6"/>
+        </w:rPr>
+        <w:t>false</w:t>
+      </w:r>
+      <w:proofErr w:type="spellEnd"/>
+      <w:r>
+        <w:rPr>
+          <w:rStyle w:val="token"/>
+          <w:rFonts w:ascii="inherit" w:hAnsi="inherit"/>
+          <w:color w:val="C5C8C6"/>
+        </w:rPr>
+        <w:t>;</w:t>
+      </w:r>
+      <w:r>
+        <w:rPr>
+          <w:rStyle w:val="HTML1"/>
+          <w:rFonts w:ascii="inherit" w:hAnsi="inherit"/>
+          <w:color w:val="C5C8C6"/>
+        </w:rPr>
+        <w:t xml:space="preserve">   </w:t>
+      </w:r>
+      <w:proofErr w:type="gramEnd"/>
+      <w:r>
+        <w:rPr>
+          <w:rStyle w:val="HTML1"/>
+          <w:rFonts w:ascii="inherit" w:hAnsi="inherit"/>
+          <w:color w:val="C5C8C6"/>
+        </w:rPr>
+        <w:t xml:space="preserve">                                </w:t>
+      </w:r>
+      <w:r>
+        <w:rPr>
+          <w:rStyle w:val="token"/>
+          <w:rFonts w:ascii="inherit" w:hAnsi="inherit"/>
+          <w:i/>
+          <w:iCs/>
+          <w:color w:val="969896"/>
+        </w:rPr>
+        <w:t>// 1 операция возврата</w:t>
+      </w:r>
+    </w:p>
+    <w:p>
+      <w:pPr>
+        <w:pStyle w:val="HTML"/>
+        <w:rPr>
+          <w:rStyle w:val="HTML1"/>
+          <w:rFonts w:ascii="inherit" w:hAnsi="inherit"/>
+          <w:color w:val="C5C8C6"/>
+        </w:rPr>
+      </w:pPr>
+      <w:r>
+        <w:rPr>
+          <w:rStyle w:val="token"/>
+          <w:rFonts w:ascii="inherit" w:hAnsi="inherit"/>
+          <w:color w:val="C5C8C6"/>
+        </w:rPr>
+        <w:t>}</w:t>
+      </w:r>
+    </w:p>
+    <w:p>
+      <w:pPr>
+        <w:pStyle w:val="my-2"/>
+      </w:pPr>
+      <w:r>
+        <w:rPr>
+          <w:rStyle w:val="a3"/>
+        </w:rPr>
+        <w:t>Подсчет операций:</w:t>
+      </w:r>
+    </w:p>
+    <w:p>
+      <w:pPr>
+        <w:pStyle w:val="my-2"/>
+        <w:numPr>
+          <w:ilvl w:val="0"/>
+          <w:numId w:val="3"/>
+        </w:numPr>
+      </w:pPr>
+      <w:r>
+        <w:t>Внешний цикл: N итераций</w:t>
+      </w:r>
+    </w:p>
+    <w:p>
+      <w:pPr>
+        <w:pStyle w:val="my-2"/>
+        <w:numPr>
+          <w:ilvl w:val="0"/>
+          <w:numId w:val="3"/>
+        </w:numPr>
+      </w:pPr>
+      <w:r>
+        <w:t>Внутренний цикл: для каждой итерации внешнего в среднем N/2 итераций</w:t>
+      </w:r>
+    </w:p>
+    <w:p>
+      <w:pPr>
+        <w:pStyle w:val="my-2"/>
+        <w:numPr>
+          <w:ilvl w:val="0"/>
+          <w:numId w:val="3"/>
+        </w:numPr>
+      </w:pPr>
+      <w:r>
+        <w:t>Операций в теле внутреннего цикла: 2 операции</w:t>
+      </w:r>
+    </w:p>
+    <w:p>
+      <w:pPr>
+        <w:pStyle w:val="my-2"/>
+        <w:rPr>
+          <w:rFonts w:asciiTheme="minorHAnsi" w:eastAsiaTheme="minorHAnsi" w:hAnsiTheme="minorHAnsi" w:cstheme="minorBidi"/>
+          <w:sz w:val="22"/>
+          <w:szCs w:val="22"/>
+          <w:lang w:eastAsia="en-US"/>
+        </w:rPr>
+      </w:pPr>
+      <w:r>
+        <w:rPr>
+          <w:rStyle w:val="a3"/>
+        </w:rPr>
+        <w:t>T(N) = N × (N/2) × 2 = N^2</w:t>
+      </w:r>
+    </w:p>
+    <w:p>
+      <w:pPr>
+        <w:pStyle w:val="my-2"/>
+      </w:pPr>
+    </w:p>
+    <w:p>
+      <w:pPr>
+        <w:rPr>
+          <w:b/>
+          <w:bCs/>
+          <w:sz w:val="28"/>
+          <w:szCs w:val="28"/>
+        </w:rPr>
+      </w:pPr>
+      <w:r>
+        <w:rPr>
+          <w:b/>
+          <w:bCs/>
+          <w:sz w:val="28"/>
+          <w:szCs w:val="28"/>
+        </w:rPr>
+        <w:t xml:space="preserve">Линейный логарифм (N × </w:t>
+      </w:r>
+      <w:proofErr w:type="spellStart"/>
+      <w:r>
+        <w:rPr>
+          <w:b/>
+          <w:bCs/>
+          <w:sz w:val="28"/>
+          <w:szCs w:val="28"/>
+        </w:rPr>
+        <w:t>log</w:t>
+      </w:r>
+      <w:proofErr w:type="spellEnd"/>
+      <w:r>
+        <w:rPr>
+          <w:b/>
+          <w:bCs/>
+          <w:sz w:val="28"/>
+          <w:szCs w:val="28"/>
+        </w:rPr>
+        <w:t>(N))</w:t>
+      </w:r>
+    </w:p>
+    <w:p>
+      <w:pPr>
+        <w:pStyle w:val="my-2"/>
+      </w:pPr>
+      <w:r>
+        <w:t>Сортировка слиянием</w:t>
+      </w:r>
+    </w:p>
+    <w:p>
+      <w:pPr>
+        <w:pStyle w:val="HTML"/>
+        <w:rPr>
+          <w:rStyle w:val="HTML1"/>
+          <w:rFonts w:ascii="inherit" w:hAnsi="inherit"/>
+          <w:color w:val="C5C8C6"/>
+          <w:lang w:val="en-US"/>
+        </w:rPr>
+      </w:pPr>
+      <w:r>
+        <w:rPr>
+          <w:rStyle w:val="token"/>
+          <w:rFonts w:ascii="inherit" w:hAnsi="inherit"/>
+          <w:b/>
+          <w:bCs/>
+          <w:color w:val="B294BB"/>
+          <w:lang w:val="en-US"/>
+        </w:rPr>
+        <w:t>void</w:t>
+      </w:r>
+      <w:r>
+        <w:rPr>
+          <w:rStyle w:val="HTML1"/>
+          <w:rFonts w:ascii="inherit" w:hAnsi="inherit"/>
+          <w:color w:val="C5C8C6"/>
+          <w:lang w:val="en-US"/>
+        </w:rPr>
+        <w:t xml:space="preserve"> </w:t>
+      </w:r>
+      <w:proofErr w:type="spellStart"/>
+      <w:r>
+        <w:rPr>
+          <w:rStyle w:val="token"/>
+          <w:rFonts w:ascii="inherit" w:hAnsi="inherit"/>
+          <w:color w:val="C5C8C6"/>
+          <w:lang w:val="en-US"/>
+        </w:rPr>
+        <w:t>mergeSort</w:t>
+      </w:r>
+      <w:proofErr w:type="spellEnd"/>
+      <w:r>
+        <w:rPr>
+          <w:rStyle w:val="token"/>
+          <w:rFonts w:ascii="inherit" w:hAnsi="inherit"/>
+          <w:color w:val="C5C8C6"/>
+          <w:lang w:val="en-US"/>
+        </w:rPr>
+        <w:t>(</w:t>
+      </w:r>
+      <w:r>
+        <w:rPr>
+          <w:rStyle w:val="HTML1"/>
+          <w:rFonts w:ascii="inherit" w:hAnsi="inherit"/>
+          <w:color w:val="C5C8C6"/>
+          <w:lang w:val="en-US"/>
+        </w:rPr>
+        <w:t>vector</w:t>
+      </w:r>
+      <w:r>
+        <w:rPr>
+          <w:rStyle w:val="token"/>
+          <w:rFonts w:ascii="inherit" w:hAnsi="inherit"/>
+          <w:color w:val="C5C8C6"/>
+          <w:lang w:val="en-US"/>
+        </w:rPr>
+        <w:t>&lt;</w:t>
+      </w:r>
+      <w:r>
+        <w:rPr>
+          <w:rStyle w:val="token"/>
+          <w:rFonts w:ascii="inherit" w:hAnsi="inherit"/>
+          <w:b/>
+          <w:bCs/>
+          <w:color w:val="B294BB"/>
+          <w:lang w:val="en-US"/>
+        </w:rPr>
+        <w:t>int</w:t>
+      </w:r>
+      <w:r>
+        <w:rPr>
+          <w:rStyle w:val="token"/>
+          <w:rFonts w:ascii="inherit" w:hAnsi="inherit"/>
+          <w:color w:val="C5C8C6"/>
+          <w:lang w:val="en-US"/>
+        </w:rPr>
+        <w:t>&gt;&amp;</w:t>
+      </w:r>
+      <w:r>
+        <w:rPr>
+          <w:rStyle w:val="HTML1"/>
+          <w:rFonts w:ascii="inherit" w:hAnsi="inherit"/>
+          <w:color w:val="C5C8C6"/>
+          <w:lang w:val="en-US"/>
+        </w:rPr>
+        <w:t xml:space="preserve"> </w:t>
+      </w:r>
+      <w:proofErr w:type="spellStart"/>
+      <w:r>
+        <w:rPr>
+          <w:rStyle w:val="HTML1"/>
+          <w:rFonts w:ascii="inherit" w:hAnsi="inherit"/>
+          <w:color w:val="C5C8C6"/>
+          <w:lang w:val="en-US"/>
+        </w:rPr>
+        <w:t>arr</w:t>
+      </w:r>
+      <w:proofErr w:type="spellEnd"/>
+      <w:r>
+        <w:rPr>
+          <w:rStyle w:val="token"/>
+          <w:rFonts w:ascii="inherit" w:hAnsi="inherit"/>
+          <w:color w:val="C5C8C6"/>
+          <w:lang w:val="en-US"/>
+        </w:rPr>
+        <w:t>,</w:t>
+      </w:r>
+      <w:r>
+        <w:rPr>
+          <w:rStyle w:val="HTML1"/>
+          <w:rFonts w:ascii="inherit" w:hAnsi="inherit"/>
+          <w:color w:val="C5C8C6"/>
+          <w:lang w:val="en-US"/>
+        </w:rPr>
+        <w:t xml:space="preserve"> </w:t>
+      </w:r>
+      <w:r>
+        <w:rPr>
+          <w:rStyle w:val="token"/>
+          <w:rFonts w:ascii="inherit" w:hAnsi="inherit"/>
+          <w:b/>
+          <w:bCs/>
+          <w:color w:val="B294BB"/>
+          <w:lang w:val="en-US"/>
+        </w:rPr>
+        <w:t>int</w:t>
+      </w:r>
+      <w:r>
+        <w:rPr>
+          <w:rStyle w:val="HTML1"/>
+          <w:rFonts w:ascii="inherit" w:hAnsi="inherit"/>
+          <w:color w:val="C5C8C6"/>
+          <w:lang w:val="en-US"/>
+        </w:rPr>
+        <w:t xml:space="preserve"> left</w:t>
+      </w:r>
+      <w:r>
+        <w:rPr>
+          <w:rStyle w:val="token"/>
+          <w:rFonts w:ascii="inherit" w:hAnsi="inherit"/>
+          <w:color w:val="C5C8C6"/>
+          <w:lang w:val="en-US"/>
+        </w:rPr>
+        <w:t>,</w:t>
+      </w:r>
+      <w:r>
+        <w:rPr>
+          <w:rStyle w:val="HTML1"/>
+          <w:rFonts w:ascii="inherit" w:hAnsi="inherit"/>
+          <w:color w:val="C5C8C6"/>
+          <w:lang w:val="en-US"/>
+        </w:rPr>
+        <w:t xml:space="preserve"> </w:t>
+      </w:r>
+      <w:r>
+        <w:rPr>
+          <w:rStyle w:val="token"/>
+          <w:rFonts w:ascii="inherit" w:hAnsi="inherit"/>
+          <w:b/>
+          <w:bCs/>
+          <w:color w:val="B294BB"/>
+          <w:lang w:val="en-US"/>
+        </w:rPr>
+        <w:t>int</w:t>
+      </w:r>
+      <w:r>
+        <w:rPr>
+          <w:rStyle w:val="HTML1"/>
+          <w:rFonts w:ascii="inherit" w:hAnsi="inherit"/>
+          <w:color w:val="C5C8C6"/>
+          <w:lang w:val="en-US"/>
+        </w:rPr>
+        <w:t xml:space="preserve"> right</w:t>
+      </w:r>
+      <w:r>
+        <w:rPr>
+          <w:rStyle w:val="token"/>
+          <w:rFonts w:ascii="inherit" w:hAnsi="inherit"/>
+          <w:color w:val="C5C8C6"/>
+          <w:lang w:val="en-US"/>
+        </w:rPr>
+        <w:t>)</w:t>
+      </w:r>
+      <w:r>
+        <w:rPr>
+          <w:rStyle w:val="HTML1"/>
+          <w:rFonts w:ascii="inherit" w:hAnsi="inherit"/>
+          <w:color w:val="C5C8C6"/>
+          <w:lang w:val="en-US"/>
+        </w:rPr>
+        <w:t xml:space="preserve"> </w:t>
+      </w:r>
+      <w:r>
+        <w:rPr>
+          <w:rStyle w:val="token"/>
+          <w:rFonts w:ascii="inherit" w:hAnsi="inherit"/>
+          <w:color w:val="C5C8C6"/>
+          <w:lang w:val="en-US"/>
+        </w:rPr>
+        <w:t>{</w:t>
+      </w:r>
+    </w:p>
+    <w:p>
+      <w:pPr>
+        <w:pStyle w:val="HTML"/>
+        <w:rPr>
+          <w:rStyle w:val="HTML1"/>
+          <w:rFonts w:ascii="inherit" w:hAnsi="inherit"/>
+          <w:color w:val="C5C8C6"/>
+        </w:rPr>
+      </w:pPr>
+      <w:r>
+        <w:rPr>
+          <w:rStyle w:val="HTML1"/>
+          <w:rFonts w:ascii="inherit" w:hAnsi="inherit"/>
+          <w:color w:val="C5C8C6"/>
+          <w:lang w:val="en-US"/>
+        </w:rPr>
+        <w:t xml:space="preserve">    </w:t>
+      </w:r>
+      <w:proofErr w:type="spellStart"/>
+      <w:r>
+        <w:rPr>
+          <w:rStyle w:val="token"/>
+          <w:rFonts w:ascii="inherit" w:hAnsi="inherit"/>
+          <w:b/>
+          <w:bCs/>
+          <w:color w:val="B294BB"/>
+        </w:rPr>
+        <w:t>if</w:t>
+      </w:r>
+      <w:proofErr w:type="spellEnd"/>
+      <w:r>
+        <w:rPr>
+          <w:rStyle w:val="HTML1"/>
+          <w:rFonts w:ascii="inherit" w:hAnsi="inherit"/>
+          <w:color w:val="C5C8C6"/>
+        </w:rPr>
+        <w:t xml:space="preserve"> </w:t>
+      </w:r>
+      <w:r>
+        <w:rPr>
+          <w:rStyle w:val="token"/>
+          <w:rFonts w:ascii="inherit" w:hAnsi="inherit"/>
+          <w:color w:val="C5C8C6"/>
+        </w:rPr>
+        <w:t>(</w:t>
+      </w:r>
+      <w:proofErr w:type="spellStart"/>
+      <w:r>
+        <w:rPr>
+          <w:rStyle w:val="HTML1"/>
+          <w:rFonts w:ascii="inherit" w:hAnsi="inherit"/>
+          <w:color w:val="C5C8C6"/>
+        </w:rPr>
+        <w:t>left</w:t>
+      </w:r>
+      <w:proofErr w:type="spellEnd"/>
+      <w:r>
+        <w:rPr>
+          <w:rStyle w:val="HTML1"/>
+          <w:rFonts w:ascii="inherit" w:hAnsi="inherit"/>
+          <w:color w:val="C5C8C6"/>
+        </w:rPr>
+        <w:t xml:space="preserve"> </w:t>
+      </w:r>
+      <w:proofErr w:type="gramStart"/>
+      <w:r>
+        <w:rPr>
+          <w:rStyle w:val="token"/>
+          <w:rFonts w:ascii="inherit" w:hAnsi="inherit"/>
+          <w:color w:val="C5C8C6"/>
+        </w:rPr>
+        <w:t>&lt;</w:t>
+      </w:r>
+      <w:r>
+        <w:rPr>
+          <w:rStyle w:val="HTML1"/>
+          <w:rFonts w:ascii="inherit" w:hAnsi="inherit"/>
+          <w:color w:val="C5C8C6"/>
+        </w:rPr>
+        <w:t xml:space="preserve"> </w:t>
+      </w:r>
+      <w:proofErr w:type="spellStart"/>
+      <w:r>
+        <w:rPr>
+          <w:rStyle w:val="HTML1"/>
+          <w:rFonts w:ascii="inherit" w:hAnsi="inherit"/>
+          <w:color w:val="C5C8C6"/>
+        </w:rPr>
+        <w:t>right</w:t>
+      </w:r>
+      <w:proofErr w:type="spellEnd"/>
+      <w:proofErr w:type="gramEnd"/>
+      <w:r>
+        <w:rPr>
+          <w:rStyle w:val="token"/>
+          <w:rFonts w:ascii="inherit" w:hAnsi="inherit"/>
+          <w:color w:val="C5C8C6"/>
+        </w:rPr>
+        <w:t>)</w:t>
+      </w:r>
+      <w:r>
+        <w:rPr>
+          <w:rStyle w:val="HTML1"/>
+          <w:rFonts w:ascii="inherit" w:hAnsi="inherit"/>
+          <w:color w:val="C5C8C6"/>
+        </w:rPr>
+        <w:t xml:space="preserve"> </w:t>
+      </w:r>
+      <w:r>
+        <w:rPr>
+          <w:rStyle w:val="token"/>
+          <w:rFonts w:ascii="inherit" w:hAnsi="inherit"/>
+          <w:color w:val="C5C8C6"/>
+        </w:rPr>
+        <w:t>{</w:t>
+      </w:r>
+      <w:r>
+        <w:rPr>
+          <w:rStyle w:val="HTML1"/>
+          <w:rFonts w:ascii="inherit" w:hAnsi="inherit"/>
+          <w:color w:val="C5C8C6"/>
+        </w:rPr>
+        <w:t xml:space="preserve">                         </w:t>
+      </w:r>
+      <w:r>
+        <w:rPr>
+          <w:rStyle w:val="token"/>
+          <w:rFonts w:ascii="inherit" w:hAnsi="inherit"/>
+          <w:i/>
+          <w:iCs/>
+          <w:color w:val="969896"/>
+        </w:rPr>
+        <w:t>// 1 операция сравнения</w:t>
+      </w:r>
+    </w:p>
+    <w:p>
+      <w:pPr>
+        <w:pStyle w:val="HTML"/>
+        <w:rPr>
+          <w:rStyle w:val="HTML1"/>
+          <w:rFonts w:ascii="inherit" w:hAnsi="inherit"/>
+          <w:color w:val="C5C8C6"/>
+        </w:rPr>
+      </w:pPr>
+      <w:r>
+        <w:rPr>
+          <w:rStyle w:val="HTML1"/>
+          <w:rFonts w:ascii="inherit" w:hAnsi="inherit"/>
+          <w:color w:val="C5C8C6"/>
+        </w:rPr>
+        <w:t xml:space="preserve">        </w:t>
+      </w:r>
+      <w:proofErr w:type="spellStart"/>
+      <w:r>
+        <w:rPr>
+          <w:rStyle w:val="token"/>
+          <w:rFonts w:ascii="inherit" w:hAnsi="inherit"/>
+          <w:b/>
+          <w:bCs/>
+          <w:color w:val="B294BB"/>
+        </w:rPr>
+        <w:t>int</w:t>
+      </w:r>
+      <w:proofErr w:type="spellEnd"/>
+      <w:r>
+        <w:rPr>
+          <w:rStyle w:val="HTML1"/>
+          <w:rFonts w:ascii="inherit" w:hAnsi="inherit"/>
+          <w:color w:val="C5C8C6"/>
+        </w:rPr>
+        <w:t xml:space="preserve"> </w:t>
+      </w:r>
+      <w:proofErr w:type="spellStart"/>
+      <w:r>
+        <w:rPr>
+          <w:rStyle w:val="HTML1"/>
+          <w:rFonts w:ascii="inherit" w:hAnsi="inherit"/>
+          <w:color w:val="C5C8C6"/>
+        </w:rPr>
+        <w:t>mid</w:t>
+      </w:r>
+      <w:proofErr w:type="spellEnd"/>
+      <w:r>
+        <w:rPr>
+          <w:rStyle w:val="HTML1"/>
+          <w:rFonts w:ascii="inherit" w:hAnsi="inherit"/>
+          <w:color w:val="C5C8C6"/>
+        </w:rPr>
+        <w:t xml:space="preserve"> </w:t>
+      </w:r>
+      <w:r>
+        <w:rPr>
+          <w:rStyle w:val="token"/>
+          <w:rFonts w:ascii="inherit" w:hAnsi="inherit"/>
+          <w:color w:val="C5C8C6"/>
+        </w:rPr>
+        <w:t>=</w:t>
+      </w:r>
+      <w:r>
+        <w:rPr>
+          <w:rStyle w:val="HTML1"/>
+          <w:rFonts w:ascii="inherit" w:hAnsi="inherit"/>
+          <w:color w:val="C5C8C6"/>
+        </w:rPr>
+        <w:t xml:space="preserve"> </w:t>
+      </w:r>
+      <w:r>
+        <w:rPr>
+          <w:rStyle w:val="token"/>
+          <w:rFonts w:ascii="inherit" w:hAnsi="inherit"/>
+          <w:color w:val="C5C8C6"/>
+        </w:rPr>
+        <w:t>(</w:t>
+      </w:r>
+      <w:proofErr w:type="spellStart"/>
+      <w:r>
+        <w:rPr>
+          <w:rStyle w:val="HTML1"/>
+          <w:rFonts w:ascii="inherit" w:hAnsi="inherit"/>
+          <w:color w:val="C5C8C6"/>
+        </w:rPr>
+        <w:t>left</w:t>
+      </w:r>
+      <w:proofErr w:type="spellEnd"/>
+      <w:r>
+        <w:rPr>
+          <w:rStyle w:val="HTML1"/>
+          <w:rFonts w:ascii="inherit" w:hAnsi="inherit"/>
+          <w:color w:val="C5C8C6"/>
+        </w:rPr>
+        <w:t xml:space="preserve"> </w:t>
+      </w:r>
+      <w:r>
+        <w:rPr>
+          <w:rStyle w:val="token"/>
+          <w:rFonts w:ascii="inherit" w:hAnsi="inherit"/>
+          <w:color w:val="C5C8C6"/>
+        </w:rPr>
+        <w:t>+</w:t>
+      </w:r>
+      <w:r>
+        <w:rPr>
+          <w:rStyle w:val="HTML1"/>
+          <w:rFonts w:ascii="inherit" w:hAnsi="inherit"/>
+          <w:color w:val="C5C8C6"/>
+        </w:rPr>
+        <w:t xml:space="preserve"> </w:t>
+      </w:r>
+      <w:proofErr w:type="spellStart"/>
+      <w:r>
+        <w:rPr>
+          <w:rStyle w:val="HTML1"/>
+          <w:rFonts w:ascii="inherit" w:hAnsi="inherit"/>
+          <w:color w:val="C5C8C6"/>
+        </w:rPr>
+        <w:t>right</w:t>
+      </w:r>
+      <w:proofErr w:type="spellEnd"/>
+      <w:r>
+        <w:rPr>
+          <w:rStyle w:val="token"/>
+          <w:rFonts w:ascii="inherit" w:hAnsi="inherit"/>
+          <w:color w:val="C5C8C6"/>
+        </w:rPr>
+        <w:t>)</w:t>
+      </w:r>
+      <w:r>
+        <w:rPr>
+          <w:rStyle w:val="HTML1"/>
+          <w:rFonts w:ascii="inherit" w:hAnsi="inherit"/>
+          <w:color w:val="C5C8C6"/>
+        </w:rPr>
+        <w:t xml:space="preserve"> </w:t>
+      </w:r>
+      <w:r>
+        <w:rPr>
+          <w:rStyle w:val="token"/>
+          <w:rFonts w:ascii="inherit" w:hAnsi="inherit"/>
+          <w:color w:val="C5C8C6"/>
+        </w:rPr>
+        <w:t>/</w:t>
+      </w:r>
+      <w:r>
+        <w:rPr>
+          <w:rStyle w:val="HTML1"/>
+          <w:rFonts w:ascii="inherit" w:hAnsi="inherit"/>
+          <w:color w:val="C5C8C6"/>
+        </w:rPr>
+        <w:t xml:space="preserve"> </w:t>
+      </w:r>
+      <w:proofErr w:type="gramStart"/>
+      <w:r>
+        <w:rPr>
+          <w:rStyle w:val="token"/>
+          <w:rFonts w:ascii="inherit" w:hAnsi="inherit"/>
+          <w:color w:val="DE935F"/>
+        </w:rPr>
+        <w:t>2</w:t>
+      </w:r>
+      <w:r>
+        <w:rPr>
+          <w:rStyle w:val="token"/>
+          <w:rFonts w:ascii="inherit" w:hAnsi="inherit"/>
+          <w:color w:val="C5C8C6"/>
+        </w:rPr>
+        <w:t>;</w:t>
+      </w:r>
+      <w:r>
+        <w:rPr>
+          <w:rStyle w:val="HTML1"/>
+          <w:rFonts w:ascii="inherit" w:hAnsi="inherit"/>
+          <w:color w:val="C5C8C6"/>
+        </w:rPr>
+        <w:t xml:space="preserve">   </w:t>
+      </w:r>
+      <w:proofErr w:type="gramEnd"/>
+      <w:r>
+        <w:rPr>
+          <w:rStyle w:val="HTML1"/>
+          <w:rFonts w:ascii="inherit" w:hAnsi="inherit"/>
+          <w:color w:val="C5C8C6"/>
+        </w:rPr>
+        <w:t xml:space="preserve">        </w:t>
+      </w:r>
+      <w:r>
+        <w:rPr>
+          <w:rStyle w:val="token"/>
+          <w:rFonts w:ascii="inherit" w:hAnsi="inherit"/>
+          <w:i/>
+          <w:iCs/>
+          <w:color w:val="969896"/>
+        </w:rPr>
+        <w:t>// 1 сложение + 1 деление = 2 операции</w:t>
+      </w:r>
+    </w:p>
+    <w:p>
+      <w:pPr>
+        <w:pStyle w:val="HTML"/>
+        <w:rPr>
+          <w:rStyle w:val="HTML1"/>
+          <w:rFonts w:ascii="inherit" w:hAnsi="inherit"/>
+          <w:color w:val="C5C8C6"/>
+        </w:rPr>
+      </w:pPr>
+      <w:r>
+        <w:rPr>
+          <w:rStyle w:val="HTML1"/>
+          <w:rFonts w:ascii="inherit" w:hAnsi="inherit"/>
+          <w:color w:val="C5C8C6"/>
+        </w:rPr>
+        <w:t xml:space="preserve">        </w:t>
+      </w:r>
+    </w:p>
+    <w:p>
+      <w:pPr>
+        <w:pStyle w:val="HTML"/>
+        <w:rPr>
+          <w:rStyle w:val="HTML1"/>
+          <w:rFonts w:ascii="inherit" w:hAnsi="inherit"/>
+          <w:color w:val="C5C8C6"/>
+        </w:rPr>
+      </w:pPr>
+      <w:r>
+        <w:rPr>
+          <w:rStyle w:val="HTML1"/>
+          <w:rFonts w:ascii="inherit" w:hAnsi="inherit"/>
+          <w:color w:val="C5C8C6"/>
+        </w:rPr>
+        <w:t xml:space="preserve">        </w:t>
+      </w:r>
+      <w:proofErr w:type="spellStart"/>
+      <w:proofErr w:type="gramStart"/>
+      <w:r>
+        <w:rPr>
+          <w:rStyle w:val="token"/>
+          <w:rFonts w:ascii="inherit" w:hAnsi="inherit"/>
+          <w:color w:val="C5C8C6"/>
+        </w:rPr>
+        <w:t>mergeSort</w:t>
+      </w:r>
+      <w:proofErr w:type="spellEnd"/>
+      <w:r>
+        <w:rPr>
+          <w:rStyle w:val="token"/>
+          <w:rFonts w:ascii="inherit" w:hAnsi="inherit"/>
+          <w:color w:val="C5C8C6"/>
+        </w:rPr>
+        <w:t>(</w:t>
+      </w:r>
+      <w:proofErr w:type="spellStart"/>
+      <w:proofErr w:type="gramEnd"/>
+      <w:r>
+        <w:rPr>
+          <w:rStyle w:val="HTML1"/>
+          <w:rFonts w:ascii="inherit" w:hAnsi="inherit"/>
+          <w:color w:val="C5C8C6"/>
+        </w:rPr>
+        <w:t>arr</w:t>
+      </w:r>
+      <w:proofErr w:type="spellEnd"/>
+      <w:r>
+        <w:rPr>
+          <w:rStyle w:val="token"/>
+          <w:rFonts w:ascii="inherit" w:hAnsi="inherit"/>
+          <w:color w:val="C5C8C6"/>
+        </w:rPr>
+        <w:t>,</w:t>
+      </w:r>
+      <w:r>
+        <w:rPr>
+          <w:rStyle w:val="HTML1"/>
+          <w:rFonts w:ascii="inherit" w:hAnsi="inherit"/>
+          <w:color w:val="C5C8C6"/>
+        </w:rPr>
+        <w:t xml:space="preserve"> </w:t>
+      </w:r>
+      <w:proofErr w:type="spellStart"/>
+      <w:r>
+        <w:rPr>
+          <w:rStyle w:val="HTML1"/>
+          <w:rFonts w:ascii="inherit" w:hAnsi="inherit"/>
+          <w:color w:val="C5C8C6"/>
+        </w:rPr>
+        <w:t>left</w:t>
+      </w:r>
+      <w:proofErr w:type="spellEnd"/>
+      <w:r>
+        <w:rPr>
+          <w:rStyle w:val="token"/>
+          <w:rFonts w:ascii="inherit" w:hAnsi="inherit"/>
+          <w:color w:val="C5C8C6"/>
+        </w:rPr>
+        <w:t>,</w:t>
+      </w:r>
+      <w:r>
+        <w:rPr>
+          <w:rStyle w:val="HTML1"/>
+          <w:rFonts w:ascii="inherit" w:hAnsi="inherit"/>
+          <w:color w:val="C5C8C6"/>
+        </w:rPr>
+        <w:t xml:space="preserve"> </w:t>
+      </w:r>
+      <w:proofErr w:type="spellStart"/>
+      <w:r>
+        <w:rPr>
+          <w:rStyle w:val="HTML1"/>
+          <w:rFonts w:ascii="inherit" w:hAnsi="inherit"/>
+          <w:color w:val="C5C8C6"/>
+        </w:rPr>
+        <w:t>mid</w:t>
+      </w:r>
+      <w:proofErr w:type="spellEnd"/>
+      <w:r>
+        <w:rPr>
+          <w:rStyle w:val="token"/>
+          <w:rFonts w:ascii="inherit" w:hAnsi="inherit"/>
+          <w:color w:val="C5C8C6"/>
+        </w:rPr>
+        <w:t>);</w:t>
+      </w:r>
+      <w:r>
+        <w:rPr>
+          <w:rStyle w:val="HTML1"/>
+          <w:rFonts w:ascii="inherit" w:hAnsi="inherit"/>
+          <w:color w:val="C5C8C6"/>
+        </w:rPr>
+        <w:t xml:space="preserve">              </w:t>
+      </w:r>
+      <w:r>
+        <w:rPr>
+          <w:rStyle w:val="token"/>
+          <w:rFonts w:ascii="inherit" w:hAnsi="inherit"/>
+          <w:i/>
+          <w:iCs/>
+          <w:color w:val="969896"/>
+        </w:rPr>
+        <w:t>// Рекурсивный вызов левой половины</w:t>
+      </w:r>
+    </w:p>
+    <w:p>
+      <w:pPr>
+        <w:pStyle w:val="HTML"/>
+        <w:rPr>
+          <w:rStyle w:val="HTML1"/>
+          <w:rFonts w:ascii="inherit" w:hAnsi="inherit"/>
+          <w:color w:val="C5C8C6"/>
+        </w:rPr>
+      </w:pPr>
+      <w:r>
+        <w:rPr>
+          <w:rStyle w:val="HTML1"/>
+          <w:rFonts w:ascii="inherit" w:hAnsi="inherit"/>
+          <w:color w:val="C5C8C6"/>
+        </w:rPr>
+        <w:t xml:space="preserve">        </w:t>
+      </w:r>
+      <w:proofErr w:type="spellStart"/>
+      <w:proofErr w:type="gramStart"/>
+      <w:r>
+        <w:rPr>
+          <w:rStyle w:val="token"/>
+          <w:rFonts w:ascii="inherit" w:hAnsi="inherit"/>
+          <w:color w:val="C5C8C6"/>
+        </w:rPr>
+        <w:t>mergeSort</w:t>
+      </w:r>
+      <w:proofErr w:type="spellEnd"/>
+      <w:r>
+        <w:rPr>
+          <w:rStyle w:val="token"/>
+          <w:rFonts w:ascii="inherit" w:hAnsi="inherit"/>
+          <w:color w:val="C5C8C6"/>
+        </w:rPr>
+        <w:t>(</w:t>
+      </w:r>
+      <w:proofErr w:type="spellStart"/>
+      <w:proofErr w:type="gramEnd"/>
+      <w:r>
+        <w:rPr>
+          <w:rStyle w:val="HTML1"/>
+          <w:rFonts w:ascii="inherit" w:hAnsi="inherit"/>
+          <w:color w:val="C5C8C6"/>
+        </w:rPr>
+        <w:t>arr</w:t>
+      </w:r>
+      <w:proofErr w:type="spellEnd"/>
+      <w:r>
+        <w:rPr>
+          <w:rStyle w:val="token"/>
+          <w:rFonts w:ascii="inherit" w:hAnsi="inherit"/>
+          <w:color w:val="C5C8C6"/>
+        </w:rPr>
+        <w:t>,</w:t>
+      </w:r>
+      <w:r>
+        <w:rPr>
+          <w:rStyle w:val="HTML1"/>
+          <w:rFonts w:ascii="inherit" w:hAnsi="inherit"/>
+          <w:color w:val="C5C8C6"/>
+        </w:rPr>
+        <w:t xml:space="preserve"> </w:t>
+      </w:r>
+      <w:proofErr w:type="spellStart"/>
+      <w:r>
+        <w:rPr>
+          <w:rStyle w:val="HTML1"/>
+          <w:rFonts w:ascii="inherit" w:hAnsi="inherit"/>
+          <w:color w:val="C5C8C6"/>
+        </w:rPr>
+        <w:t>mid</w:t>
+      </w:r>
+      <w:proofErr w:type="spellEnd"/>
+      <w:r>
+        <w:rPr>
+          <w:rStyle w:val="HTML1"/>
+          <w:rFonts w:ascii="inherit" w:hAnsi="inherit"/>
+          <w:color w:val="C5C8C6"/>
+        </w:rPr>
+        <w:t xml:space="preserve"> </w:t>
+      </w:r>
+      <w:r>
+        <w:rPr>
+          <w:rStyle w:val="token"/>
+          <w:rFonts w:ascii="inherit" w:hAnsi="inherit"/>
+          <w:color w:val="C5C8C6"/>
+        </w:rPr>
+        <w:t>+</w:t>
+      </w:r>
+      <w:r>
+        <w:rPr>
+          <w:rStyle w:val="HTML1"/>
+          <w:rFonts w:ascii="inherit" w:hAnsi="inherit"/>
+          <w:color w:val="C5C8C6"/>
+        </w:rPr>
+        <w:t xml:space="preserve"> </w:t>
+      </w:r>
+      <w:r>
+        <w:rPr>
+          <w:rStyle w:val="token"/>
+          <w:rFonts w:ascii="inherit" w:hAnsi="inherit"/>
+          <w:color w:val="DE935F"/>
+        </w:rPr>
+        <w:t>1</w:t>
+      </w:r>
+      <w:r>
+        <w:rPr>
+          <w:rStyle w:val="token"/>
+          <w:rFonts w:ascii="inherit" w:hAnsi="inherit"/>
+          <w:color w:val="C5C8C6"/>
+        </w:rPr>
+        <w:t>,</w:t>
+      </w:r>
+      <w:r>
+        <w:rPr>
+          <w:rStyle w:val="HTML1"/>
+          <w:rFonts w:ascii="inherit" w:hAnsi="inherit"/>
+          <w:color w:val="C5C8C6"/>
+        </w:rPr>
+        <w:t xml:space="preserve"> </w:t>
+      </w:r>
+      <w:proofErr w:type="spellStart"/>
+      <w:r>
+        <w:rPr>
+          <w:rStyle w:val="HTML1"/>
+          <w:rFonts w:ascii="inherit" w:hAnsi="inherit"/>
+          <w:color w:val="C5C8C6"/>
+        </w:rPr>
+        <w:t>right</w:t>
+      </w:r>
+      <w:proofErr w:type="spellEnd"/>
+      <w:r>
+        <w:rPr>
+          <w:rStyle w:val="token"/>
+          <w:rFonts w:ascii="inherit" w:hAnsi="inherit"/>
+          <w:color w:val="C5C8C6"/>
+        </w:rPr>
+        <w:t>);</w:t>
+      </w:r>
+      <w:r>
+        <w:rPr>
+          <w:rStyle w:val="HTML1"/>
+          <w:rFonts w:ascii="inherit" w:hAnsi="inherit"/>
+          <w:color w:val="C5C8C6"/>
+        </w:rPr>
+        <w:t xml:space="preserve">         </w:t>
+      </w:r>
+      <w:r>
+        <w:rPr>
+          <w:rStyle w:val="token"/>
+          <w:rFonts w:ascii="inherit" w:hAnsi="inherit"/>
+          <w:i/>
+          <w:iCs/>
+          <w:color w:val="969896"/>
+        </w:rPr>
+        <w:t>// Рекурсивный вызов правой половины</w:t>
+      </w:r>
+    </w:p>
+    <w:p>
+      <w:pPr>
+        <w:pStyle w:val="HTML"/>
+        <w:rPr>
+          <w:rStyle w:val="HTML1"/>
+          <w:rFonts w:ascii="inherit" w:hAnsi="inherit"/>
+          <w:color w:val="C5C8C6"/>
+          <w:lang w:val="en-US"/>
+        </w:rPr>
+      </w:pPr>
+      <w:r>
+        <w:rPr>
+          <w:rStyle w:val="HTML1"/>
+          <w:rFonts w:ascii="inherit" w:hAnsi="inherit"/>
+          <w:color w:val="C5C8C6"/>
+        </w:rPr>
+        <w:t xml:space="preserve">        </w:t>
+      </w:r>
+      <w:proofErr w:type="gramStart"/>
+      <w:r>
+        <w:rPr>
+          <w:rStyle w:val="token"/>
+          <w:rFonts w:ascii="inherit" w:hAnsi="inherit"/>
+          <w:color w:val="C5C8C6"/>
+          <w:lang w:val="en-US"/>
+        </w:rPr>
+        <w:t>merge(</w:t>
+      </w:r>
+      <w:proofErr w:type="spellStart"/>
+      <w:proofErr w:type="gramEnd"/>
+      <w:r>
+        <w:rPr>
+          <w:rStyle w:val="HTML1"/>
+          <w:rFonts w:ascii="inherit" w:hAnsi="inherit"/>
+          <w:color w:val="C5C8C6"/>
+          <w:lang w:val="en-US"/>
+        </w:rPr>
+        <w:t>arr</w:t>
+      </w:r>
+      <w:proofErr w:type="spellEnd"/>
+      <w:r>
+        <w:rPr>
+          <w:rStyle w:val="token"/>
+          <w:rFonts w:ascii="inherit" w:hAnsi="inherit"/>
+          <w:color w:val="C5C8C6"/>
+          <w:lang w:val="en-US"/>
+        </w:rPr>
+        <w:t>,</w:t>
+      </w:r>
+      <w:r>
+        <w:rPr>
+          <w:rStyle w:val="HTML1"/>
+          <w:rFonts w:ascii="inherit" w:hAnsi="inherit"/>
+          <w:color w:val="C5C8C6"/>
+          <w:lang w:val="en-US"/>
+        </w:rPr>
+        <w:t xml:space="preserve"> left</w:t>
+      </w:r>
+      <w:r>
+        <w:rPr>
+          <w:rStyle w:val="token"/>
+          <w:rFonts w:ascii="inherit" w:hAnsi="inherit"/>
+          <w:color w:val="C5C8C6"/>
+          <w:lang w:val="en-US"/>
+        </w:rPr>
+        <w:t>,</w:t>
+      </w:r>
+      <w:r>
+        <w:rPr>
+          <w:rStyle w:val="HTML1"/>
+          <w:rFonts w:ascii="inherit" w:hAnsi="inherit"/>
+          <w:color w:val="C5C8C6"/>
+          <w:lang w:val="en-US"/>
+        </w:rPr>
+        <w:t xml:space="preserve"> mid</w:t>
+      </w:r>
+      <w:r>
+        <w:rPr>
+          <w:rStyle w:val="token"/>
+          <w:rFonts w:ascii="inherit" w:hAnsi="inherit"/>
+          <w:color w:val="C5C8C6"/>
+          <w:lang w:val="en-US"/>
+        </w:rPr>
+        <w:t>,</w:t>
+      </w:r>
+      <w:r>
+        <w:rPr>
+          <w:rStyle w:val="HTML1"/>
+          <w:rFonts w:ascii="inherit" w:hAnsi="inherit"/>
+          <w:color w:val="C5C8C6"/>
+          <w:lang w:val="en-US"/>
+        </w:rPr>
+        <w:t xml:space="preserve"> right</w:t>
+      </w:r>
+      <w:r>
+        <w:rPr>
+          <w:rStyle w:val="token"/>
+          <w:rFonts w:ascii="inherit" w:hAnsi="inherit"/>
+          <w:color w:val="C5C8C6"/>
+          <w:lang w:val="en-US"/>
+        </w:rPr>
+        <w:t>);</w:t>
+      </w:r>
+      <w:r>
+        <w:rPr>
+          <w:rStyle w:val="HTML1"/>
+          <w:rFonts w:ascii="inherit" w:hAnsi="inherit"/>
+          <w:color w:val="C5C8C6"/>
+          <w:lang w:val="en-US"/>
+        </w:rPr>
+        <w:t xml:space="preserve">           </w:t>
+      </w:r>
+      <w:r>
+        <w:rPr>
+          <w:rStyle w:val="token"/>
+          <w:rFonts w:ascii="inherit" w:hAnsi="inherit"/>
+          <w:i/>
+          <w:iCs/>
+          <w:color w:val="969896"/>
+          <w:lang w:val="en-US"/>
+        </w:rPr>
+        <w:t xml:space="preserve">// N </w:t>
+      </w:r>
+      <w:r>
+        <w:rPr>
+          <w:rStyle w:val="token"/>
+          <w:rFonts w:ascii="inherit" w:hAnsi="inherit"/>
+          <w:i/>
+          <w:iCs/>
+          <w:color w:val="969896"/>
+        </w:rPr>
+        <w:t>операций</w:t>
+      </w:r>
+      <w:r>
+        <w:rPr>
+          <w:rStyle w:val="token"/>
+          <w:rFonts w:ascii="inherit" w:hAnsi="inherit"/>
+          <w:i/>
+          <w:iCs/>
+          <w:color w:val="969896"/>
+          <w:lang w:val="en-US"/>
+        </w:rPr>
+        <w:t xml:space="preserve"> </w:t>
+      </w:r>
+      <w:r>
+        <w:rPr>
+          <w:rStyle w:val="token"/>
+          <w:rFonts w:ascii="inherit" w:hAnsi="inherit"/>
+          <w:i/>
+          <w:iCs/>
+          <w:color w:val="969896"/>
+        </w:rPr>
+        <w:t>слияния</w:t>
+      </w:r>
+    </w:p>
+    <w:p>
+      <w:pPr>
+        <w:pStyle w:val="HTML"/>
+        <w:rPr>
+          <w:rStyle w:val="HTML1"/>
+          <w:rFonts w:ascii="inherit" w:hAnsi="inherit"/>
+          <w:color w:val="C5C8C6"/>
+          <w:lang w:val="en-US"/>
+        </w:rPr>
+      </w:pPr>
+      <w:r>
+        <w:rPr>
+          <w:rStyle w:val="HTML1"/>
+          <w:rFonts w:ascii="inherit" w:hAnsi="inherit"/>
+          <w:color w:val="C5C8C6"/>
+          <w:lang w:val="en-US"/>
+        </w:rPr>
+        <w:t xml:space="preserve">    </w:t>
+      </w:r>
+      <w:r>
+        <w:rPr>
+          <w:rStyle w:val="token"/>
+          <w:rFonts w:ascii="inherit" w:hAnsi="inherit"/>
+          <w:color w:val="C5C8C6"/>
+          <w:lang w:val="en-US"/>
+        </w:rPr>
+        <w:t>}</w:t>
+      </w:r>
+    </w:p>
+    <w:p>
+      <w:pPr>
+        <w:pStyle w:val="HTML"/>
+        <w:rPr>
+          <w:rStyle w:val="HTML1"/>
+          <w:rFonts w:ascii="inherit" w:hAnsi="inherit"/>
+          <w:color w:val="C5C8C6"/>
+          <w:lang w:val="en-US"/>
+        </w:rPr>
+      </w:pPr>
+      <w:r>
+        <w:rPr>
+          <w:rStyle w:val="token"/>
+          <w:rFonts w:ascii="inherit" w:hAnsi="inherit"/>
+          <w:color w:val="C5C8C6"/>
+          <w:lang w:val="en-US"/>
+        </w:rPr>
+        <w:t>}</w:t>
+      </w:r>
+    </w:p>
+    <w:p>
+      <w:pPr>
+        <w:pStyle w:val="HTML"/>
+        <w:rPr>
+          <w:rStyle w:val="HTML1"/>
+          <w:rFonts w:ascii="inherit" w:hAnsi="inherit"/>
+          <w:color w:val="C5C8C6"/>
+          <w:lang w:val="en-US"/>
+        </w:rPr>
+      </w:pPr>
+    </w:p>
+    <w:p>
+      <w:pPr>
+        <w:pStyle w:val="HTML"/>
+        <w:rPr>
+          <w:rStyle w:val="HTML1"/>
+          <w:rFonts w:ascii="inherit" w:hAnsi="inherit"/>
+          <w:color w:val="C5C8C6"/>
+          <w:lang w:val="en-US"/>
+        </w:rPr>
+      </w:pPr>
+      <w:r>
+        <w:rPr>
+          <w:rStyle w:val="token"/>
+          <w:rFonts w:ascii="inherit" w:hAnsi="inherit"/>
+          <w:b/>
+          <w:bCs/>
+          <w:color w:val="B294BB"/>
+          <w:lang w:val="en-US"/>
+        </w:rPr>
+        <w:t>void</w:t>
+      </w:r>
+      <w:r>
+        <w:rPr>
+          <w:rStyle w:val="HTML1"/>
+          <w:rFonts w:ascii="inherit" w:hAnsi="inherit"/>
+          <w:color w:val="C5C8C6"/>
+          <w:lang w:val="en-US"/>
+        </w:rPr>
+        <w:t xml:space="preserve"> </w:t>
+      </w:r>
+      <w:r>
+        <w:rPr>
+          <w:rStyle w:val="token"/>
+          <w:rFonts w:ascii="inherit" w:hAnsi="inherit"/>
+          <w:color w:val="C5C8C6"/>
+          <w:lang w:val="en-US"/>
+        </w:rPr>
+        <w:t>merge(</w:t>
+      </w:r>
+      <w:r>
+        <w:rPr>
+          <w:rStyle w:val="HTML1"/>
+          <w:rFonts w:ascii="inherit" w:hAnsi="inherit"/>
+          <w:color w:val="C5C8C6"/>
+          <w:lang w:val="en-US"/>
+        </w:rPr>
+        <w:t>vector</w:t>
+      </w:r>
+      <w:r>
+        <w:rPr>
+          <w:rStyle w:val="token"/>
+          <w:rFonts w:ascii="inherit" w:hAnsi="inherit"/>
+          <w:color w:val="C5C8C6"/>
+          <w:lang w:val="en-US"/>
+        </w:rPr>
+        <w:t>&lt;</w:t>
+      </w:r>
+      <w:r>
+        <w:rPr>
+          <w:rStyle w:val="token"/>
+          <w:rFonts w:ascii="inherit" w:hAnsi="inherit"/>
+          <w:b/>
+          <w:bCs/>
+          <w:color w:val="B294BB"/>
+          <w:lang w:val="en-US"/>
+        </w:rPr>
+        <w:t>int</w:t>
+      </w:r>
+      <w:r>
+        <w:rPr>
+          <w:rStyle w:val="token"/>
+          <w:rFonts w:ascii="inherit" w:hAnsi="inherit"/>
+          <w:color w:val="C5C8C6"/>
+          <w:lang w:val="en-US"/>
+        </w:rPr>
+        <w:t>&gt;&amp;</w:t>
+      </w:r>
+      <w:r>
+        <w:rPr>
+          <w:rStyle w:val="HTML1"/>
+          <w:rFonts w:ascii="inherit" w:hAnsi="inherit"/>
+          <w:color w:val="C5C8C6"/>
+          <w:lang w:val="en-US"/>
+        </w:rPr>
+        <w:t xml:space="preserve"> </w:t>
+      </w:r>
+      <w:proofErr w:type="spellStart"/>
+      <w:r>
+        <w:rPr>
+          <w:rStyle w:val="HTML1"/>
+          <w:rFonts w:ascii="inherit" w:hAnsi="inherit"/>
+          <w:color w:val="C5C8C6"/>
+          <w:lang w:val="en-US"/>
+        </w:rPr>
+        <w:t>arr</w:t>
+      </w:r>
+      <w:proofErr w:type="spellEnd"/>
+      <w:r>
+        <w:rPr>
+          <w:rStyle w:val="token"/>
+          <w:rFonts w:ascii="inherit" w:hAnsi="inherit"/>
+          <w:color w:val="C5C8C6"/>
+          <w:lang w:val="en-US"/>
+        </w:rPr>
+        <w:t>,</w:t>
+      </w:r>
+      <w:r>
+        <w:rPr>
+          <w:rStyle w:val="HTML1"/>
+          <w:rFonts w:ascii="inherit" w:hAnsi="inherit"/>
+          <w:color w:val="C5C8C6"/>
+          <w:lang w:val="en-US"/>
+        </w:rPr>
+        <w:t xml:space="preserve"> </w:t>
+      </w:r>
+      <w:r>
+        <w:rPr>
+          <w:rStyle w:val="token"/>
+          <w:rFonts w:ascii="inherit" w:hAnsi="inherit"/>
+          <w:b/>
+          <w:bCs/>
+          <w:color w:val="B294BB"/>
+          <w:lang w:val="en-US"/>
+        </w:rPr>
+        <w:t>int</w:t>
+      </w:r>
+      <w:r>
+        <w:rPr>
+          <w:rStyle w:val="HTML1"/>
+          <w:rFonts w:ascii="inherit" w:hAnsi="inherit"/>
+          <w:color w:val="C5C8C6"/>
+          <w:lang w:val="en-US"/>
+        </w:rPr>
+        <w:t xml:space="preserve"> left</w:t>
+      </w:r>
+      <w:r>
+        <w:rPr>
+          <w:rStyle w:val="token"/>
+          <w:rFonts w:ascii="inherit" w:hAnsi="inherit"/>
+          <w:color w:val="C5C8C6"/>
+          <w:lang w:val="en-US"/>
+        </w:rPr>
+        <w:t>,</w:t>
+      </w:r>
+      <w:r>
+        <w:rPr>
+          <w:rStyle w:val="HTML1"/>
+          <w:rFonts w:ascii="inherit" w:hAnsi="inherit"/>
+          <w:color w:val="C5C8C6"/>
+          <w:lang w:val="en-US"/>
+        </w:rPr>
+        <w:t xml:space="preserve"> </w:t>
+      </w:r>
+      <w:r>
+        <w:rPr>
+          <w:rStyle w:val="token"/>
+          <w:rFonts w:ascii="inherit" w:hAnsi="inherit"/>
+          <w:b/>
+          <w:bCs/>
+          <w:color w:val="B294BB"/>
+          <w:lang w:val="en-US"/>
+        </w:rPr>
+        <w:t>int</w:t>
+      </w:r>
+      <w:r>
+        <w:rPr>
+          <w:rStyle w:val="HTML1"/>
+          <w:rFonts w:ascii="inherit" w:hAnsi="inherit"/>
+          <w:color w:val="C5C8C6"/>
+          <w:lang w:val="en-US"/>
+        </w:rPr>
+        <w:t xml:space="preserve"> mid</w:t>
+      </w:r>
+      <w:r>
+        <w:rPr>
+          <w:rStyle w:val="token"/>
+          <w:rFonts w:ascii="inherit" w:hAnsi="inherit"/>
+          <w:color w:val="C5C8C6"/>
+          <w:lang w:val="en-US"/>
+        </w:rPr>
+        <w:t>,</w:t>
+      </w:r>
+      <w:r>
+        <w:rPr>
+          <w:rStyle w:val="HTML1"/>
+          <w:rFonts w:ascii="inherit" w:hAnsi="inherit"/>
+          <w:color w:val="C5C8C6"/>
+          <w:lang w:val="en-US"/>
+        </w:rPr>
+        <w:t xml:space="preserve"> </w:t>
+      </w:r>
+      <w:r>
+        <w:rPr>
+          <w:rStyle w:val="token"/>
+          <w:rFonts w:ascii="inherit" w:hAnsi="inherit"/>
+          <w:b/>
+          <w:bCs/>
+          <w:color w:val="B294BB"/>
+          <w:lang w:val="en-US"/>
+        </w:rPr>
+        <w:t>int</w:t>
+      </w:r>
+      <w:r>
+        <w:rPr>
+          <w:rStyle w:val="HTML1"/>
+          <w:rFonts w:ascii="inherit" w:hAnsi="inherit"/>
+          <w:color w:val="C5C8C6"/>
+          <w:lang w:val="en-US"/>
+        </w:rPr>
+        <w:t xml:space="preserve"> right</w:t>
+      </w:r>
+      <w:r>
+        <w:rPr>
+          <w:rStyle w:val="token"/>
+          <w:rFonts w:ascii="inherit" w:hAnsi="inherit"/>
+          <w:color w:val="C5C8C6"/>
+          <w:lang w:val="en-US"/>
+        </w:rPr>
+        <w:t>)</w:t>
+      </w:r>
+      <w:r>
+        <w:rPr>
+          <w:rStyle w:val="HTML1"/>
+          <w:rFonts w:ascii="inherit" w:hAnsi="inherit"/>
+          <w:color w:val="C5C8C6"/>
+          <w:lang w:val="en-US"/>
+        </w:rPr>
+        <w:t xml:space="preserve"> </w:t>
+      </w:r>
+      <w:r>
+        <w:rPr>
+          <w:rStyle w:val="token"/>
+          <w:rFonts w:ascii="inherit" w:hAnsi="inherit"/>
+          <w:color w:val="C5C8C6"/>
+          <w:lang w:val="en-US"/>
+        </w:rPr>
+        <w:t>{</w:t>
+      </w:r>
+    </w:p>
+    <w:p>
+      <w:pPr>
+        <w:pStyle w:val="HTML"/>
+        <w:rPr>
+          <w:rStyle w:val="HTML1"/>
+          <w:rFonts w:ascii="inherit" w:hAnsi="inherit"/>
+          <w:color w:val="C5C8C6"/>
+        </w:rPr>
+      </w:pPr>
+      <w:r>
+        <w:rPr>
+          <w:rStyle w:val="HTML1"/>
+          <w:rFonts w:ascii="inherit" w:hAnsi="inherit"/>
+          <w:color w:val="C5C8C6"/>
+          <w:lang w:val="en-US"/>
+        </w:rPr>
+        <w:t xml:space="preserve">    </w:t>
+      </w:r>
+      <w:r>
+        <w:rPr>
+          <w:rStyle w:val="token"/>
+          <w:rFonts w:ascii="inherit" w:hAnsi="inherit"/>
+          <w:i/>
+          <w:iCs/>
+          <w:color w:val="969896"/>
+        </w:rPr>
+        <w:t>// Слияние занимает ровно (</w:t>
+      </w:r>
+      <w:proofErr w:type="spellStart"/>
+      <w:r>
+        <w:rPr>
+          <w:rStyle w:val="token"/>
+          <w:rFonts w:ascii="inherit" w:hAnsi="inherit"/>
+          <w:i/>
+          <w:iCs/>
+          <w:color w:val="969896"/>
+        </w:rPr>
+        <w:t>right</w:t>
+      </w:r>
+      <w:proofErr w:type="spellEnd"/>
+      <w:r>
+        <w:rPr>
+          <w:rStyle w:val="token"/>
+          <w:rFonts w:ascii="inherit" w:hAnsi="inherit"/>
+          <w:i/>
+          <w:iCs/>
+          <w:color w:val="969896"/>
+        </w:rPr>
+        <w:t xml:space="preserve"> - </w:t>
+      </w:r>
+      <w:proofErr w:type="spellStart"/>
+      <w:r>
+        <w:rPr>
+          <w:rStyle w:val="token"/>
+          <w:rFonts w:ascii="inherit" w:hAnsi="inherit"/>
+          <w:i/>
+          <w:iCs/>
+          <w:color w:val="969896"/>
+        </w:rPr>
+        <w:t>left</w:t>
+      </w:r>
+      <w:proofErr w:type="spellEnd"/>
+      <w:r>
+        <w:rPr>
+          <w:rStyle w:val="token"/>
+          <w:rFonts w:ascii="inherit" w:hAnsi="inherit"/>
+          <w:i/>
+          <w:iCs/>
+          <w:color w:val="969896"/>
+        </w:rPr>
+        <w:t xml:space="preserve"> + 1) операций</w:t>
+      </w:r>
+    </w:p>
+    <w:p>
+      <w:pPr>
+        <w:pStyle w:val="HTML"/>
+        <w:rPr>
+          <w:rStyle w:val="HTML1"/>
+          <w:rFonts w:ascii="inherit" w:hAnsi="inherit"/>
+          <w:color w:val="C5C8C6"/>
+        </w:rPr>
+      </w:pPr>
+      <w:r>
+        <w:rPr>
+          <w:rStyle w:val="HTML1"/>
+          <w:rFonts w:ascii="inherit" w:hAnsi="inherit"/>
+          <w:color w:val="C5C8C6"/>
+        </w:rPr>
+        <w:t xml:space="preserve">    </w:t>
+      </w:r>
+      <w:proofErr w:type="spellStart"/>
+      <w:r>
+        <w:rPr>
+          <w:rStyle w:val="token"/>
+          <w:rFonts w:ascii="inherit" w:hAnsi="inherit"/>
+          <w:b/>
+          <w:bCs/>
+          <w:color w:val="B294BB"/>
+        </w:rPr>
+        <w:t>for</w:t>
+      </w:r>
+      <w:proofErr w:type="spellEnd"/>
+      <w:r>
+        <w:rPr>
+          <w:rStyle w:val="HTML1"/>
+          <w:rFonts w:ascii="inherit" w:hAnsi="inherit"/>
+          <w:color w:val="C5C8C6"/>
+        </w:rPr>
+        <w:t xml:space="preserve"> </w:t>
+      </w:r>
+      <w:r>
+        <w:rPr>
+          <w:rStyle w:val="token"/>
+          <w:rFonts w:ascii="inherit" w:hAnsi="inherit"/>
+          <w:color w:val="C5C8C6"/>
+        </w:rPr>
+        <w:t>(</w:t>
+      </w:r>
+      <w:proofErr w:type="spellStart"/>
+      <w:r>
+        <w:rPr>
+          <w:rStyle w:val="token"/>
+          <w:rFonts w:ascii="inherit" w:hAnsi="inherit"/>
+          <w:b/>
+          <w:bCs/>
+          <w:color w:val="B294BB"/>
+        </w:rPr>
+        <w:t>int</w:t>
+      </w:r>
+      <w:proofErr w:type="spellEnd"/>
+      <w:r>
+        <w:rPr>
+          <w:rStyle w:val="HTML1"/>
+          <w:rFonts w:ascii="inherit" w:hAnsi="inherit"/>
+          <w:color w:val="C5C8C6"/>
+        </w:rPr>
+        <w:t xml:space="preserve"> i </w:t>
+      </w:r>
+      <w:r>
+        <w:rPr>
+          <w:rStyle w:val="token"/>
+          <w:rFonts w:ascii="inherit" w:hAnsi="inherit"/>
+          <w:color w:val="C5C8C6"/>
+        </w:rPr>
+        <w:t>=</w:t>
+      </w:r>
+      <w:r>
+        <w:rPr>
+          <w:rStyle w:val="HTML1"/>
+          <w:rFonts w:ascii="inherit" w:hAnsi="inherit"/>
+          <w:color w:val="C5C8C6"/>
+        </w:rPr>
+        <w:t xml:space="preserve"> </w:t>
+      </w:r>
+      <w:proofErr w:type="spellStart"/>
+      <w:r>
+        <w:rPr>
+          <w:rStyle w:val="HTML1"/>
+          <w:rFonts w:ascii="inherit" w:hAnsi="inherit"/>
+          <w:color w:val="C5C8C6"/>
+        </w:rPr>
+        <w:t>left</w:t>
+      </w:r>
+      <w:proofErr w:type="spellEnd"/>
+      <w:r>
+        <w:rPr>
+          <w:rStyle w:val="token"/>
+          <w:rFonts w:ascii="inherit" w:hAnsi="inherit"/>
+          <w:color w:val="C5C8C6"/>
+        </w:rPr>
+        <w:t>;</w:t>
+      </w:r>
+      <w:r>
+        <w:rPr>
+          <w:rStyle w:val="HTML1"/>
+          <w:rFonts w:ascii="inherit" w:hAnsi="inherit"/>
+          <w:color w:val="C5C8C6"/>
+        </w:rPr>
+        <w:t xml:space="preserve"> i </w:t>
+      </w:r>
+      <w:r>
+        <w:rPr>
+          <w:rStyle w:val="token"/>
+          <w:rFonts w:ascii="inherit" w:hAnsi="inherit"/>
+          <w:color w:val="C5C8C6"/>
+        </w:rPr>
+        <w:t>&lt;=</w:t>
+      </w:r>
+      <w:r>
+        <w:rPr>
+          <w:rStyle w:val="HTML1"/>
+          <w:rFonts w:ascii="inherit" w:hAnsi="inherit"/>
+          <w:color w:val="C5C8C6"/>
+        </w:rPr>
+        <w:t xml:space="preserve"> </w:t>
+      </w:r>
+      <w:proofErr w:type="spellStart"/>
+      <w:r>
+        <w:rPr>
+          <w:rStyle w:val="HTML1"/>
+          <w:rFonts w:ascii="inherit" w:hAnsi="inherit"/>
+          <w:color w:val="C5C8C6"/>
+        </w:rPr>
+        <w:t>right</w:t>
+      </w:r>
+      <w:proofErr w:type="spellEnd"/>
+      <w:r>
+        <w:rPr>
+          <w:rStyle w:val="token"/>
+          <w:rFonts w:ascii="inherit" w:hAnsi="inherit"/>
+          <w:color w:val="C5C8C6"/>
+        </w:rPr>
+        <w:t>;</w:t>
+      </w:r>
+      <w:r>
+        <w:rPr>
+          <w:rStyle w:val="HTML1"/>
+          <w:rFonts w:ascii="inherit" w:hAnsi="inherit"/>
+          <w:color w:val="C5C8C6"/>
+        </w:rPr>
+        <w:t xml:space="preserve"> i</w:t>
+      </w:r>
+      <w:r>
+        <w:rPr>
+          <w:rStyle w:val="token"/>
+          <w:rFonts w:ascii="inherit" w:hAnsi="inherit"/>
+          <w:color w:val="C5C8C6"/>
+        </w:rPr>
+        <w:t>++)</w:t>
+      </w:r>
+      <w:r>
+        <w:rPr>
+          <w:rStyle w:val="HTML1"/>
+          <w:rFonts w:ascii="inherit" w:hAnsi="inherit"/>
+          <w:color w:val="C5C8C6"/>
+        </w:rPr>
+        <w:t xml:space="preserve"> </w:t>
+      </w:r>
+      <w:proofErr w:type="gramStart"/>
+      <w:r>
+        <w:rPr>
+          <w:rStyle w:val="token"/>
+          <w:rFonts w:ascii="inherit" w:hAnsi="inherit"/>
+          <w:color w:val="C5C8C6"/>
+        </w:rPr>
+        <w:t>{</w:t>
+      </w:r>
+      <w:r>
+        <w:rPr>
+          <w:rStyle w:val="HTML1"/>
+          <w:rFonts w:ascii="inherit" w:hAnsi="inherit"/>
+          <w:color w:val="C5C8C6"/>
+        </w:rPr>
+        <w:t xml:space="preserve">  </w:t>
+      </w:r>
+      <w:proofErr w:type="gramEnd"/>
+      <w:r>
+        <w:rPr>
+          <w:rStyle w:val="HTML1"/>
+          <w:rFonts w:ascii="inherit" w:hAnsi="inherit"/>
+          <w:color w:val="C5C8C6"/>
+        </w:rPr>
+        <w:t xml:space="preserve">    </w:t>
+      </w:r>
+      <w:r>
+        <w:rPr>
+          <w:rStyle w:val="token"/>
+          <w:rFonts w:ascii="inherit" w:hAnsi="inherit"/>
+          <w:i/>
+          <w:iCs/>
+          <w:color w:val="969896"/>
+        </w:rPr>
+        <w:t>// Цикл выполнится N раз на данном уровне</w:t>
+      </w:r>
+    </w:p>
+    <w:p>
+      <w:pPr>
+        <w:pStyle w:val="HTML"/>
+        <w:rPr>
+          <w:rStyle w:val="HTML1"/>
+          <w:rFonts w:ascii="inherit" w:hAnsi="inherit"/>
+          <w:color w:val="C5C8C6"/>
+        </w:rPr>
+      </w:pPr>
+      <w:r>
+        <w:rPr>
+          <w:rStyle w:val="HTML1"/>
+          <w:rFonts w:ascii="inherit" w:hAnsi="inherit"/>
+          <w:color w:val="C5C8C6"/>
+        </w:rPr>
+        <w:t xml:space="preserve">        </w:t>
+      </w:r>
+      <w:r>
+        <w:rPr>
+          <w:rStyle w:val="token"/>
+          <w:rFonts w:ascii="inherit" w:hAnsi="inherit"/>
+          <w:i/>
+          <w:iCs/>
+          <w:color w:val="969896"/>
+        </w:rPr>
+        <w:t>// ... операции слияния ...            // Константное число операций K</w:t>
+      </w:r>
+    </w:p>
+    <w:p>
+      <w:pPr>
+        <w:pStyle w:val="HTML"/>
+        <w:rPr>
+          <w:rStyle w:val="HTML1"/>
+          <w:rFonts w:ascii="inherit" w:hAnsi="inherit"/>
+          <w:color w:val="C5C8C6"/>
+        </w:rPr>
+      </w:pPr>
+      <w:r>
+        <w:rPr>
+          <w:rStyle w:val="HTML1"/>
+          <w:rFonts w:ascii="inherit" w:hAnsi="inherit"/>
+          <w:color w:val="C5C8C6"/>
+        </w:rPr>
+        <w:t xml:space="preserve">    </w:t>
+      </w:r>
+      <w:r>
+        <w:rPr>
+          <w:rStyle w:val="token"/>
+          <w:rFonts w:ascii="inherit" w:hAnsi="inherit"/>
+          <w:color w:val="C5C8C6"/>
+        </w:rPr>
+        <w:t>}</w:t>
+      </w:r>
+    </w:p>
+    <w:p>
+      <w:pPr>
+        <w:pStyle w:val="HTML"/>
+        <w:rPr>
+          <w:rStyle w:val="HTML1"/>
+          <w:rFonts w:ascii="inherit" w:hAnsi="inherit"/>
+          <w:color w:val="C5C8C6"/>
+        </w:rPr>
+      </w:pPr>
+      <w:r>
+        <w:rPr>
+          <w:rStyle w:val="token"/>
+          <w:rFonts w:ascii="inherit" w:hAnsi="inherit"/>
+          <w:color w:val="C5C8C6"/>
+        </w:rPr>
+        <w:t>}</w:t>
+      </w:r>
+    </w:p>
+    <w:p>
+      <w:pPr>
+        <w:pStyle w:val="my-2"/>
+      </w:pPr>
+      <w:r>
+        <w:rPr>
+          <w:rStyle w:val="a3"/>
+        </w:rPr>
+        <w:t>Подсчет операций:</w:t>
+      </w:r>
+    </w:p>
+    <w:p>
+      <w:pPr>
+        <w:pStyle w:val="my-2"/>
+        <w:numPr>
+          <w:ilvl w:val="0"/>
+          <w:numId w:val="4"/>
+        </w:numPr>
+      </w:pPr>
+      <w:r>
+        <w:t xml:space="preserve">Глубина рекурсии: </w:t>
+      </w:r>
+      <w:proofErr w:type="spellStart"/>
+      <w:r>
+        <w:t>log</w:t>
+      </w:r>
+      <w:proofErr w:type="spellEnd"/>
+      <w:r>
+        <w:t>(N) уровней (каждый раз делим массив пополам)</w:t>
+      </w:r>
+    </w:p>
+    <w:p>
+      <w:pPr>
+        <w:pStyle w:val="my-2"/>
+        <w:numPr>
+          <w:ilvl w:val="0"/>
+          <w:numId w:val="4"/>
+        </w:numPr>
+      </w:pPr>
+      <w:r>
+        <w:t>На каждом уровне рекурсии: обрабатываем все N элементов при слиянии</w:t>
+      </w:r>
+    </w:p>
+    <w:p>
+      <w:pPr>
+        <w:pStyle w:val="my-2"/>
+        <w:numPr>
+          <w:ilvl w:val="0"/>
+          <w:numId w:val="4"/>
+        </w:numPr>
+      </w:pPr>
+      <w:r>
+        <w:t>Операций слияния на уровне: N × K операций</w:t>
+      </w:r>
+    </w:p>
+    <w:p>
+      <w:pPr>
+        <w:pStyle w:val="my-2"/>
+      </w:pPr>
+      <w:r>
+        <w:rPr>
+          <w:rStyle w:val="a3"/>
+        </w:rPr>
+        <w:t xml:space="preserve">T(N) = N × </w:t>
+      </w:r>
+      <w:proofErr w:type="spellStart"/>
+      <w:r>
+        <w:rPr>
+          <w:rStyle w:val="a3"/>
+        </w:rPr>
+        <w:t>log</w:t>
+      </w:r>
+      <w:proofErr w:type="spellEnd"/>
+      <w:r>
+        <w:rPr>
+          <w:rStyle w:val="a3"/>
+        </w:rPr>
+        <w:t>(N) × K</w:t>
       </w:r>
     </w:p>
     <w:sectPr>
@@ -763,8 +6821,1041 @@
 </w:document>
 </file>
 
+<file path=word/numbering.xml><?xml version="1.0" encoding="utf-8"?>
+<w:numbering xmlns:wpc="http://schemas.microsoft.com/office/word/2010/wordprocessingCanvas" xmlns:cx="http://schemas.microsoft.com/office/drawing/2014/chartex" xmlns:cx1="http://schemas.microsoft.com/office/drawing/2015/9/8/chartex" xmlns:cx2="http://schemas.microsoft.com/office/drawing/2015/10/21/chartex" xmlns:cx3="http://schemas.microsoft.com/office/drawing/2016/5/9/chartex" xmlns:cx4="http://schemas.microsoft.com/office/drawing/2016/5/10/chartex" xmlns:cx5="http://schemas.microsoft.com/office/drawing/2016/5/11/chartex" xmlns:cx6="http://schemas.microsoft.com/office/drawing/2016/5/12/chartex" xmlns:cx7="http://schemas.microsoft.com/office/drawing/2016/5/13/chartex" xmlns:cx8="http://schemas.microsoft.com/office/drawing/2016/5/14/chartex" xmlns:mc="http://schemas.openxmlformats.org/markup-compatibility/2006" xmlns:aink="http://schemas.microsoft.com/office/drawing/2016/ink" xmlns:am3d="http://schemas.microsoft.com/office/drawing/2017/model3d" xmlns:o="urn:schemas-microsoft-com:office:office" xmlns:r="http://schemas.openxmlformats.org/officeDocument/2006/relationships" xmlns:m="http://schemas.openxmlformats.org/officeDocument/2006/math" xmlns:v="urn:schemas-microsoft-com:vml" xmlns:wp14="http://schemas.microsoft.com/office/word/2010/wordprocessingDrawing" xmlns:wp="http://schemas.openxmlformats.org/drawingml/2006/wordprocessingDrawing" xmlns:w10="urn:schemas-microsoft-com:office:word" xmlns:w="http://schemas.openxmlformats.org/wordprocessingml/2006/main" xmlns:w14="http://schemas.microsoft.com/office/word/2010/wordml" xmlns:w15="http://schemas.microsoft.com/office/word/2012/wordml" xmlns:w16cex="http://schemas.microsoft.com/office/word/2018/wordml/cex" xmlns:w16cid="http://schemas.microsoft.com/office/word/2016/wordml/cid" xmlns:w16="http://schemas.microsoft.com/office/word/2018/wordml" xmlns:w16sdtdh="http://schemas.microsoft.com/office/word/2020/wordml/sdtdatahash" xmlns:w16se="http://schemas.microsoft.com/office/word/2015/wordml/symex" xmlns:wpg="http://schemas.microsoft.com/office/word/2010/wordprocessingGroup" xmlns:wpi="http://schemas.microsoft.com/office/word/2010/wordprocessingInk" xmlns:wne="http://schemas.microsoft.com/office/word/2006/wordml" xmlns:wps="http://schemas.microsoft.com/office/word/2010/wordprocessingShape" mc:Ignorable="w14 w15 w16se w16cid w16 w16cex w16sdtdh wp14">
+  <w:abstractNum w:abstractNumId="0" w15:restartNumberingAfterBreak="0">
+    <w:nsid w:val="10CB79A7"/>
+    <w:multiLevelType w:val="multilevel"/>
+    <w:tmpl w:val="AA2609E4"/>
+    <w:lvl w:ilvl="0">
+      <w:start w:val="1"/>
+      <w:numFmt w:val="bullet"/>
+      <w:lvlText w:val=""/>
+      <w:lvlJc w:val="left"/>
+      <w:pPr>
+        <w:tabs>
+          <w:tab w:val="num" w:pos="720"/>
+        </w:tabs>
+        <w:ind w:left="720" w:hanging="360"/>
+      </w:pPr>
+      <w:rPr>
+        <w:rFonts w:ascii="Symbol" w:hAnsi="Symbol" w:hint="default"/>
+        <w:sz w:val="20"/>
+      </w:rPr>
+    </w:lvl>
+    <w:lvl w:ilvl="1" w:tentative="1">
+      <w:start w:val="1"/>
+      <w:numFmt w:val="bullet"/>
+      <w:lvlText w:val="o"/>
+      <w:lvlJc w:val="left"/>
+      <w:pPr>
+        <w:tabs>
+          <w:tab w:val="num" w:pos="1440"/>
+        </w:tabs>
+        <w:ind w:left="1440" w:hanging="360"/>
+      </w:pPr>
+      <w:rPr>
+        <w:rFonts w:ascii="Courier New" w:hAnsi="Courier New" w:hint="default"/>
+        <w:sz w:val="20"/>
+      </w:rPr>
+    </w:lvl>
+    <w:lvl w:ilvl="2" w:tentative="1">
+      <w:start w:val="1"/>
+      <w:numFmt w:val="bullet"/>
+      <w:lvlText w:val=""/>
+      <w:lvlJc w:val="left"/>
+      <w:pPr>
+        <w:tabs>
+          <w:tab w:val="num" w:pos="2160"/>
+        </w:tabs>
+        <w:ind w:left="2160" w:hanging="360"/>
+      </w:pPr>
+      <w:rPr>
+        <w:rFonts w:ascii="Wingdings" w:hAnsi="Wingdings" w:hint="default"/>
+        <w:sz w:val="20"/>
+      </w:rPr>
+    </w:lvl>
+    <w:lvl w:ilvl="3" w:tentative="1">
+      <w:start w:val="1"/>
+      <w:numFmt w:val="bullet"/>
+      <w:lvlText w:val=""/>
+      <w:lvlJc w:val="left"/>
+      <w:pPr>
+        <w:tabs>
+          <w:tab w:val="num" w:pos="2880"/>
+        </w:tabs>
+        <w:ind w:left="2880" w:hanging="360"/>
+      </w:pPr>
+      <w:rPr>
+        <w:rFonts w:ascii="Wingdings" w:hAnsi="Wingdings" w:hint="default"/>
+        <w:sz w:val="20"/>
+      </w:rPr>
+    </w:lvl>
+    <w:lvl w:ilvl="4" w:tentative="1">
+      <w:start w:val="1"/>
+      <w:numFmt w:val="bullet"/>
+      <w:lvlText w:val=""/>
+      <w:lvlJc w:val="left"/>
+      <w:pPr>
+        <w:tabs>
+          <w:tab w:val="num" w:pos="3600"/>
+        </w:tabs>
+        <w:ind w:left="3600" w:hanging="360"/>
+      </w:pPr>
+      <w:rPr>
+        <w:rFonts w:ascii="Wingdings" w:hAnsi="Wingdings" w:hint="default"/>
+        <w:sz w:val="20"/>
+      </w:rPr>
+    </w:lvl>
+    <w:lvl w:ilvl="5" w:tentative="1">
+      <w:start w:val="1"/>
+      <w:numFmt w:val="bullet"/>
+      <w:lvlText w:val=""/>
+      <w:lvlJc w:val="left"/>
+      <w:pPr>
+        <w:tabs>
+          <w:tab w:val="num" w:pos="4320"/>
+        </w:tabs>
+        <w:ind w:left="4320" w:hanging="360"/>
+      </w:pPr>
+      <w:rPr>
+        <w:rFonts w:ascii="Wingdings" w:hAnsi="Wingdings" w:hint="default"/>
+        <w:sz w:val="20"/>
+      </w:rPr>
+    </w:lvl>
+    <w:lvl w:ilvl="6" w:tentative="1">
+      <w:start w:val="1"/>
+      <w:numFmt w:val="bullet"/>
+      <w:lvlText w:val=""/>
+      <w:lvlJc w:val="left"/>
+      <w:pPr>
+        <w:tabs>
+          <w:tab w:val="num" w:pos="5040"/>
+        </w:tabs>
+        <w:ind w:left="5040" w:hanging="360"/>
+      </w:pPr>
+      <w:rPr>
+        <w:rFonts w:ascii="Wingdings" w:hAnsi="Wingdings" w:hint="default"/>
+        <w:sz w:val="20"/>
+      </w:rPr>
+    </w:lvl>
+    <w:lvl w:ilvl="7" w:tentative="1">
+      <w:start w:val="1"/>
+      <w:numFmt w:val="bullet"/>
+      <w:lvlText w:val=""/>
+      <w:lvlJc w:val="left"/>
+      <w:pPr>
+        <w:tabs>
+          <w:tab w:val="num" w:pos="5760"/>
+        </w:tabs>
+        <w:ind w:left="5760" w:hanging="360"/>
+      </w:pPr>
+      <w:rPr>
+        <w:rFonts w:ascii="Wingdings" w:hAnsi="Wingdings" w:hint="default"/>
+        <w:sz w:val="20"/>
+      </w:rPr>
+    </w:lvl>
+    <w:lvl w:ilvl="8" w:tentative="1">
+      <w:start w:val="1"/>
+      <w:numFmt w:val="bullet"/>
+      <w:lvlText w:val=""/>
+      <w:lvlJc w:val="left"/>
+      <w:pPr>
+        <w:tabs>
+          <w:tab w:val="num" w:pos="6480"/>
+        </w:tabs>
+        <w:ind w:left="6480" w:hanging="360"/>
+      </w:pPr>
+      <w:rPr>
+        <w:rFonts w:ascii="Wingdings" w:hAnsi="Wingdings" w:hint="default"/>
+        <w:sz w:val="20"/>
+      </w:rPr>
+    </w:lvl>
+  </w:abstractNum>
+  <w:abstractNum w:abstractNumId="1" w15:restartNumberingAfterBreak="0">
+    <w:nsid w:val="12A62786"/>
+    <w:multiLevelType w:val="multilevel"/>
+    <w:tmpl w:val="11568108"/>
+    <w:lvl w:ilvl="0">
+      <w:start w:val="1"/>
+      <w:numFmt w:val="decimal"/>
+      <w:lvlText w:val="%1."/>
+      <w:lvlJc w:val="left"/>
+      <w:pPr>
+        <w:tabs>
+          <w:tab w:val="num" w:pos="720"/>
+        </w:tabs>
+        <w:ind w:left="720" w:hanging="360"/>
+      </w:pPr>
+    </w:lvl>
+    <w:lvl w:ilvl="1" w:tentative="1">
+      <w:start w:val="1"/>
+      <w:numFmt w:val="decimal"/>
+      <w:lvlText w:val="%2."/>
+      <w:lvlJc w:val="left"/>
+      <w:pPr>
+        <w:tabs>
+          <w:tab w:val="num" w:pos="1440"/>
+        </w:tabs>
+        <w:ind w:left="1440" w:hanging="360"/>
+      </w:pPr>
+    </w:lvl>
+    <w:lvl w:ilvl="2" w:tentative="1">
+      <w:start w:val="1"/>
+      <w:numFmt w:val="decimal"/>
+      <w:lvlText w:val="%3."/>
+      <w:lvlJc w:val="left"/>
+      <w:pPr>
+        <w:tabs>
+          <w:tab w:val="num" w:pos="2160"/>
+        </w:tabs>
+        <w:ind w:left="2160" w:hanging="360"/>
+      </w:pPr>
+    </w:lvl>
+    <w:lvl w:ilvl="3" w:tentative="1">
+      <w:start w:val="1"/>
+      <w:numFmt w:val="decimal"/>
+      <w:lvlText w:val="%4."/>
+      <w:lvlJc w:val="left"/>
+      <w:pPr>
+        <w:tabs>
+          <w:tab w:val="num" w:pos="2880"/>
+        </w:tabs>
+        <w:ind w:left="2880" w:hanging="360"/>
+      </w:pPr>
+    </w:lvl>
+    <w:lvl w:ilvl="4" w:tentative="1">
+      <w:start w:val="1"/>
+      <w:numFmt w:val="decimal"/>
+      <w:lvlText w:val="%5."/>
+      <w:lvlJc w:val="left"/>
+      <w:pPr>
+        <w:tabs>
+          <w:tab w:val="num" w:pos="3600"/>
+        </w:tabs>
+        <w:ind w:left="3600" w:hanging="360"/>
+      </w:pPr>
+    </w:lvl>
+    <w:lvl w:ilvl="5" w:tentative="1">
+      <w:start w:val="1"/>
+      <w:numFmt w:val="decimal"/>
+      <w:lvlText w:val="%6."/>
+      <w:lvlJc w:val="left"/>
+      <w:pPr>
+        <w:tabs>
+          <w:tab w:val="num" w:pos="4320"/>
+        </w:tabs>
+        <w:ind w:left="4320" w:hanging="360"/>
+      </w:pPr>
+    </w:lvl>
+    <w:lvl w:ilvl="6" w:tentative="1">
+      <w:start w:val="1"/>
+      <w:numFmt w:val="decimal"/>
+      <w:lvlText w:val="%7."/>
+      <w:lvlJc w:val="left"/>
+      <w:pPr>
+        <w:tabs>
+          <w:tab w:val="num" w:pos="5040"/>
+        </w:tabs>
+        <w:ind w:left="5040" w:hanging="360"/>
+      </w:pPr>
+    </w:lvl>
+    <w:lvl w:ilvl="7" w:tentative="1">
+      <w:start w:val="1"/>
+      <w:numFmt w:val="decimal"/>
+      <w:lvlText w:val="%8."/>
+      <w:lvlJc w:val="left"/>
+      <w:pPr>
+        <w:tabs>
+          <w:tab w:val="num" w:pos="5760"/>
+        </w:tabs>
+        <w:ind w:left="5760" w:hanging="360"/>
+      </w:pPr>
+    </w:lvl>
+    <w:lvl w:ilvl="8" w:tentative="1">
+      <w:start w:val="1"/>
+      <w:numFmt w:val="decimal"/>
+      <w:lvlText w:val="%9."/>
+      <w:lvlJc w:val="left"/>
+      <w:pPr>
+        <w:tabs>
+          <w:tab w:val="num" w:pos="6480"/>
+        </w:tabs>
+        <w:ind w:left="6480" w:hanging="360"/>
+      </w:pPr>
+    </w:lvl>
+  </w:abstractNum>
+  <w:abstractNum w:abstractNumId="2" w15:restartNumberingAfterBreak="0">
+    <w:nsid w:val="22DF0173"/>
+    <w:multiLevelType w:val="multilevel"/>
+    <w:tmpl w:val="B31EF256"/>
+    <w:lvl w:ilvl="0">
+      <w:start w:val="1"/>
+      <w:numFmt w:val="bullet"/>
+      <w:lvlText w:val=""/>
+      <w:lvlJc w:val="left"/>
+      <w:pPr>
+        <w:tabs>
+          <w:tab w:val="num" w:pos="720"/>
+        </w:tabs>
+        <w:ind w:left="720" w:hanging="360"/>
+      </w:pPr>
+      <w:rPr>
+        <w:rFonts w:ascii="Symbol" w:hAnsi="Symbol" w:hint="default"/>
+        <w:sz w:val="20"/>
+      </w:rPr>
+    </w:lvl>
+    <w:lvl w:ilvl="1" w:tentative="1">
+      <w:start w:val="1"/>
+      <w:numFmt w:val="bullet"/>
+      <w:lvlText w:val="o"/>
+      <w:lvlJc w:val="left"/>
+      <w:pPr>
+        <w:tabs>
+          <w:tab w:val="num" w:pos="1440"/>
+        </w:tabs>
+        <w:ind w:left="1440" w:hanging="360"/>
+      </w:pPr>
+      <w:rPr>
+        <w:rFonts w:ascii="Courier New" w:hAnsi="Courier New" w:hint="default"/>
+        <w:sz w:val="20"/>
+      </w:rPr>
+    </w:lvl>
+    <w:lvl w:ilvl="2" w:tentative="1">
+      <w:start w:val="1"/>
+      <w:numFmt w:val="bullet"/>
+      <w:lvlText w:val=""/>
+      <w:lvlJc w:val="left"/>
+      <w:pPr>
+        <w:tabs>
+          <w:tab w:val="num" w:pos="2160"/>
+        </w:tabs>
+        <w:ind w:left="2160" w:hanging="360"/>
+      </w:pPr>
+      <w:rPr>
+        <w:rFonts w:ascii="Wingdings" w:hAnsi="Wingdings" w:hint="default"/>
+        <w:sz w:val="20"/>
+      </w:rPr>
+    </w:lvl>
+    <w:lvl w:ilvl="3" w:tentative="1">
+      <w:start w:val="1"/>
+      <w:numFmt w:val="bullet"/>
+      <w:lvlText w:val=""/>
+      <w:lvlJc w:val="left"/>
+      <w:pPr>
+        <w:tabs>
+          <w:tab w:val="num" w:pos="2880"/>
+        </w:tabs>
+        <w:ind w:left="2880" w:hanging="360"/>
+      </w:pPr>
+      <w:rPr>
+        <w:rFonts w:ascii="Wingdings" w:hAnsi="Wingdings" w:hint="default"/>
+        <w:sz w:val="20"/>
+      </w:rPr>
+    </w:lvl>
+    <w:lvl w:ilvl="4" w:tentative="1">
+      <w:start w:val="1"/>
+      <w:numFmt w:val="bullet"/>
+      <w:lvlText w:val=""/>
+      <w:lvlJc w:val="left"/>
+      <w:pPr>
+        <w:tabs>
+          <w:tab w:val="num" w:pos="3600"/>
+        </w:tabs>
+        <w:ind w:left="3600" w:hanging="360"/>
+      </w:pPr>
+      <w:rPr>
+        <w:rFonts w:ascii="Wingdings" w:hAnsi="Wingdings" w:hint="default"/>
+        <w:sz w:val="20"/>
+      </w:rPr>
+    </w:lvl>
+    <w:lvl w:ilvl="5" w:tentative="1">
+      <w:start w:val="1"/>
+      <w:numFmt w:val="bullet"/>
+      <w:lvlText w:val=""/>
+      <w:lvlJc w:val="left"/>
+      <w:pPr>
+        <w:tabs>
+          <w:tab w:val="num" w:pos="4320"/>
+        </w:tabs>
+        <w:ind w:left="4320" w:hanging="360"/>
+      </w:pPr>
+      <w:rPr>
+        <w:rFonts w:ascii="Wingdings" w:hAnsi="Wingdings" w:hint="default"/>
+        <w:sz w:val="20"/>
+      </w:rPr>
+    </w:lvl>
+    <w:lvl w:ilvl="6" w:tentative="1">
+      <w:start w:val="1"/>
+      <w:numFmt w:val="bullet"/>
+      <w:lvlText w:val=""/>
+      <w:lvlJc w:val="left"/>
+      <w:pPr>
+        <w:tabs>
+          <w:tab w:val="num" w:pos="5040"/>
+        </w:tabs>
+        <w:ind w:left="5040" w:hanging="360"/>
+      </w:pPr>
+      <w:rPr>
+        <w:rFonts w:ascii="Wingdings" w:hAnsi="Wingdings" w:hint="default"/>
+        <w:sz w:val="20"/>
+      </w:rPr>
+    </w:lvl>
+    <w:lvl w:ilvl="7" w:tentative="1">
+      <w:start w:val="1"/>
+      <w:numFmt w:val="bullet"/>
+      <w:lvlText w:val=""/>
+      <w:lvlJc w:val="left"/>
+      <w:pPr>
+        <w:tabs>
+          <w:tab w:val="num" w:pos="5760"/>
+        </w:tabs>
+        <w:ind w:left="5760" w:hanging="360"/>
+      </w:pPr>
+      <w:rPr>
+        <w:rFonts w:ascii="Wingdings" w:hAnsi="Wingdings" w:hint="default"/>
+        <w:sz w:val="20"/>
+      </w:rPr>
+    </w:lvl>
+    <w:lvl w:ilvl="8" w:tentative="1">
+      <w:start w:val="1"/>
+      <w:numFmt w:val="bullet"/>
+      <w:lvlText w:val=""/>
+      <w:lvlJc w:val="left"/>
+      <w:pPr>
+        <w:tabs>
+          <w:tab w:val="num" w:pos="6480"/>
+        </w:tabs>
+        <w:ind w:left="6480" w:hanging="360"/>
+      </w:pPr>
+      <w:rPr>
+        <w:rFonts w:ascii="Wingdings" w:hAnsi="Wingdings" w:hint="default"/>
+        <w:sz w:val="20"/>
+      </w:rPr>
+    </w:lvl>
+  </w:abstractNum>
+  <w:abstractNum w:abstractNumId="3" w15:restartNumberingAfterBreak="0">
+    <w:nsid w:val="51630F89"/>
+    <w:multiLevelType w:val="multilevel"/>
+    <w:tmpl w:val="7F44C654"/>
+    <w:lvl w:ilvl="0">
+      <w:start w:val="1"/>
+      <w:numFmt w:val="bullet"/>
+      <w:lvlText w:val=""/>
+      <w:lvlJc w:val="left"/>
+      <w:pPr>
+        <w:tabs>
+          <w:tab w:val="num" w:pos="720"/>
+        </w:tabs>
+        <w:ind w:left="720" w:hanging="360"/>
+      </w:pPr>
+      <w:rPr>
+        <w:rFonts w:ascii="Symbol" w:hAnsi="Symbol" w:hint="default"/>
+        <w:sz w:val="20"/>
+      </w:rPr>
+    </w:lvl>
+    <w:lvl w:ilvl="1" w:tentative="1">
+      <w:start w:val="1"/>
+      <w:numFmt w:val="bullet"/>
+      <w:lvlText w:val="o"/>
+      <w:lvlJc w:val="left"/>
+      <w:pPr>
+        <w:tabs>
+          <w:tab w:val="num" w:pos="1440"/>
+        </w:tabs>
+        <w:ind w:left="1440" w:hanging="360"/>
+      </w:pPr>
+      <w:rPr>
+        <w:rFonts w:ascii="Courier New" w:hAnsi="Courier New" w:hint="default"/>
+        <w:sz w:val="20"/>
+      </w:rPr>
+    </w:lvl>
+    <w:lvl w:ilvl="2" w:tentative="1">
+      <w:start w:val="1"/>
+      <w:numFmt w:val="bullet"/>
+      <w:lvlText w:val=""/>
+      <w:lvlJc w:val="left"/>
+      <w:pPr>
+        <w:tabs>
+          <w:tab w:val="num" w:pos="2160"/>
+        </w:tabs>
+        <w:ind w:left="2160" w:hanging="360"/>
+      </w:pPr>
+      <w:rPr>
+        <w:rFonts w:ascii="Wingdings" w:hAnsi="Wingdings" w:hint="default"/>
+        <w:sz w:val="20"/>
+      </w:rPr>
+    </w:lvl>
+    <w:lvl w:ilvl="3" w:tentative="1">
+      <w:start w:val="1"/>
+      <w:numFmt w:val="bullet"/>
+      <w:lvlText w:val=""/>
+      <w:lvlJc w:val="left"/>
+      <w:pPr>
+        <w:tabs>
+          <w:tab w:val="num" w:pos="2880"/>
+        </w:tabs>
+        <w:ind w:left="2880" w:hanging="360"/>
+      </w:pPr>
+      <w:rPr>
+        <w:rFonts w:ascii="Wingdings" w:hAnsi="Wingdings" w:hint="default"/>
+        <w:sz w:val="20"/>
+      </w:rPr>
+    </w:lvl>
+    <w:lvl w:ilvl="4" w:tentative="1">
+      <w:start w:val="1"/>
+      <w:numFmt w:val="bullet"/>
+      <w:lvlText w:val=""/>
+      <w:lvlJc w:val="left"/>
+      <w:pPr>
+        <w:tabs>
+          <w:tab w:val="num" w:pos="3600"/>
+        </w:tabs>
+        <w:ind w:left="3600" w:hanging="360"/>
+      </w:pPr>
+      <w:rPr>
+        <w:rFonts w:ascii="Wingdings" w:hAnsi="Wingdings" w:hint="default"/>
+        <w:sz w:val="20"/>
+      </w:rPr>
+    </w:lvl>
+    <w:lvl w:ilvl="5" w:tentative="1">
+      <w:start w:val="1"/>
+      <w:numFmt w:val="bullet"/>
+      <w:lvlText w:val=""/>
+      <w:lvlJc w:val="left"/>
+      <w:pPr>
+        <w:tabs>
+          <w:tab w:val="num" w:pos="4320"/>
+        </w:tabs>
+        <w:ind w:left="4320" w:hanging="360"/>
+      </w:pPr>
+      <w:rPr>
+        <w:rFonts w:ascii="Wingdings" w:hAnsi="Wingdings" w:hint="default"/>
+        <w:sz w:val="20"/>
+      </w:rPr>
+    </w:lvl>
+    <w:lvl w:ilvl="6" w:tentative="1">
+      <w:start w:val="1"/>
+      <w:numFmt w:val="bullet"/>
+      <w:lvlText w:val=""/>
+      <w:lvlJc w:val="left"/>
+      <w:pPr>
+        <w:tabs>
+          <w:tab w:val="num" w:pos="5040"/>
+        </w:tabs>
+        <w:ind w:left="5040" w:hanging="360"/>
+      </w:pPr>
+      <w:rPr>
+        <w:rFonts w:ascii="Wingdings" w:hAnsi="Wingdings" w:hint="default"/>
+        <w:sz w:val="20"/>
+      </w:rPr>
+    </w:lvl>
+    <w:lvl w:ilvl="7" w:tentative="1">
+      <w:start w:val="1"/>
+      <w:numFmt w:val="bullet"/>
+      <w:lvlText w:val=""/>
+      <w:lvlJc w:val="left"/>
+      <w:pPr>
+        <w:tabs>
+          <w:tab w:val="num" w:pos="5760"/>
+        </w:tabs>
+        <w:ind w:left="5760" w:hanging="360"/>
+      </w:pPr>
+      <w:rPr>
+        <w:rFonts w:ascii="Wingdings" w:hAnsi="Wingdings" w:hint="default"/>
+        <w:sz w:val="20"/>
+      </w:rPr>
+    </w:lvl>
+    <w:lvl w:ilvl="8" w:tentative="1">
+      <w:start w:val="1"/>
+      <w:numFmt w:val="bullet"/>
+      <w:lvlText w:val=""/>
+      <w:lvlJc w:val="left"/>
+      <w:pPr>
+        <w:tabs>
+          <w:tab w:val="num" w:pos="6480"/>
+        </w:tabs>
+        <w:ind w:left="6480" w:hanging="360"/>
+      </w:pPr>
+      <w:rPr>
+        <w:rFonts w:ascii="Wingdings" w:hAnsi="Wingdings" w:hint="default"/>
+        <w:sz w:val="20"/>
+      </w:rPr>
+    </w:lvl>
+  </w:abstractNum>
+  <w:abstractNum w:abstractNumId="4" w15:restartNumberingAfterBreak="0">
+    <w:nsid w:val="51A27588"/>
+    <w:multiLevelType w:val="multilevel"/>
+    <w:tmpl w:val="615A37F8"/>
+    <w:lvl w:ilvl="0">
+      <w:start w:val="1"/>
+      <w:numFmt w:val="bullet"/>
+      <w:lvlText w:val=""/>
+      <w:lvlJc w:val="left"/>
+      <w:pPr>
+        <w:tabs>
+          <w:tab w:val="num" w:pos="720"/>
+        </w:tabs>
+        <w:ind w:left="720" w:hanging="360"/>
+      </w:pPr>
+      <w:rPr>
+        <w:rFonts w:ascii="Symbol" w:hAnsi="Symbol" w:hint="default"/>
+        <w:sz w:val="20"/>
+      </w:rPr>
+    </w:lvl>
+    <w:lvl w:ilvl="1" w:tentative="1">
+      <w:start w:val="1"/>
+      <w:numFmt w:val="bullet"/>
+      <w:lvlText w:val="o"/>
+      <w:lvlJc w:val="left"/>
+      <w:pPr>
+        <w:tabs>
+          <w:tab w:val="num" w:pos="1440"/>
+        </w:tabs>
+        <w:ind w:left="1440" w:hanging="360"/>
+      </w:pPr>
+      <w:rPr>
+        <w:rFonts w:ascii="Courier New" w:hAnsi="Courier New" w:hint="default"/>
+        <w:sz w:val="20"/>
+      </w:rPr>
+    </w:lvl>
+    <w:lvl w:ilvl="2" w:tentative="1">
+      <w:start w:val="1"/>
+      <w:numFmt w:val="bullet"/>
+      <w:lvlText w:val=""/>
+      <w:lvlJc w:val="left"/>
+      <w:pPr>
+        <w:tabs>
+          <w:tab w:val="num" w:pos="2160"/>
+        </w:tabs>
+        <w:ind w:left="2160" w:hanging="360"/>
+      </w:pPr>
+      <w:rPr>
+        <w:rFonts w:ascii="Wingdings" w:hAnsi="Wingdings" w:hint="default"/>
+        <w:sz w:val="20"/>
+      </w:rPr>
+    </w:lvl>
+    <w:lvl w:ilvl="3" w:tentative="1">
+      <w:start w:val="1"/>
+      <w:numFmt w:val="bullet"/>
+      <w:lvlText w:val=""/>
+      <w:lvlJc w:val="left"/>
+      <w:pPr>
+        <w:tabs>
+          <w:tab w:val="num" w:pos="2880"/>
+        </w:tabs>
+        <w:ind w:left="2880" w:hanging="360"/>
+      </w:pPr>
+      <w:rPr>
+        <w:rFonts w:ascii="Wingdings" w:hAnsi="Wingdings" w:hint="default"/>
+        <w:sz w:val="20"/>
+      </w:rPr>
+    </w:lvl>
+    <w:lvl w:ilvl="4" w:tentative="1">
+      <w:start w:val="1"/>
+      <w:numFmt w:val="bullet"/>
+      <w:lvlText w:val=""/>
+      <w:lvlJc w:val="left"/>
+      <w:pPr>
+        <w:tabs>
+          <w:tab w:val="num" w:pos="3600"/>
+        </w:tabs>
+        <w:ind w:left="3600" w:hanging="360"/>
+      </w:pPr>
+      <w:rPr>
+        <w:rFonts w:ascii="Wingdings" w:hAnsi="Wingdings" w:hint="default"/>
+        <w:sz w:val="20"/>
+      </w:rPr>
+    </w:lvl>
+    <w:lvl w:ilvl="5" w:tentative="1">
+      <w:start w:val="1"/>
+      <w:numFmt w:val="bullet"/>
+      <w:lvlText w:val=""/>
+      <w:lvlJc w:val="left"/>
+      <w:pPr>
+        <w:tabs>
+          <w:tab w:val="num" w:pos="4320"/>
+        </w:tabs>
+        <w:ind w:left="4320" w:hanging="360"/>
+      </w:pPr>
+      <w:rPr>
+        <w:rFonts w:ascii="Wingdings" w:hAnsi="Wingdings" w:hint="default"/>
+        <w:sz w:val="20"/>
+      </w:rPr>
+    </w:lvl>
+    <w:lvl w:ilvl="6" w:tentative="1">
+      <w:start w:val="1"/>
+      <w:numFmt w:val="bullet"/>
+      <w:lvlText w:val=""/>
+      <w:lvlJc w:val="left"/>
+      <w:pPr>
+        <w:tabs>
+          <w:tab w:val="num" w:pos="5040"/>
+        </w:tabs>
+        <w:ind w:left="5040" w:hanging="360"/>
+      </w:pPr>
+      <w:rPr>
+        <w:rFonts w:ascii="Wingdings" w:hAnsi="Wingdings" w:hint="default"/>
+        <w:sz w:val="20"/>
+      </w:rPr>
+    </w:lvl>
+    <w:lvl w:ilvl="7" w:tentative="1">
+      <w:start w:val="1"/>
+      <w:numFmt w:val="bullet"/>
+      <w:lvlText w:val=""/>
+      <w:lvlJc w:val="left"/>
+      <w:pPr>
+        <w:tabs>
+          <w:tab w:val="num" w:pos="5760"/>
+        </w:tabs>
+        <w:ind w:left="5760" w:hanging="360"/>
+      </w:pPr>
+      <w:rPr>
+        <w:rFonts w:ascii="Wingdings" w:hAnsi="Wingdings" w:hint="default"/>
+        <w:sz w:val="20"/>
+      </w:rPr>
+    </w:lvl>
+    <w:lvl w:ilvl="8" w:tentative="1">
+      <w:start w:val="1"/>
+      <w:numFmt w:val="bullet"/>
+      <w:lvlText w:val=""/>
+      <w:lvlJc w:val="left"/>
+      <w:pPr>
+        <w:tabs>
+          <w:tab w:val="num" w:pos="6480"/>
+        </w:tabs>
+        <w:ind w:left="6480" w:hanging="360"/>
+      </w:pPr>
+      <w:rPr>
+        <w:rFonts w:ascii="Wingdings" w:hAnsi="Wingdings" w:hint="default"/>
+        <w:sz w:val="20"/>
+      </w:rPr>
+    </w:lvl>
+  </w:abstractNum>
+  <w:abstractNum w:abstractNumId="5" w15:restartNumberingAfterBreak="0">
+    <w:nsid w:val="58092504"/>
+    <w:multiLevelType w:val="multilevel"/>
+    <w:tmpl w:val="9A145FFC"/>
+    <w:lvl w:ilvl="0">
+      <w:start w:val="1"/>
+      <w:numFmt w:val="bullet"/>
+      <w:lvlText w:val=""/>
+      <w:lvlJc w:val="left"/>
+      <w:pPr>
+        <w:tabs>
+          <w:tab w:val="num" w:pos="720"/>
+        </w:tabs>
+        <w:ind w:left="720" w:hanging="360"/>
+      </w:pPr>
+      <w:rPr>
+        <w:rFonts w:ascii="Symbol" w:hAnsi="Symbol" w:hint="default"/>
+        <w:sz w:val="20"/>
+      </w:rPr>
+    </w:lvl>
+    <w:lvl w:ilvl="1" w:tentative="1">
+      <w:start w:val="1"/>
+      <w:numFmt w:val="bullet"/>
+      <w:lvlText w:val="o"/>
+      <w:lvlJc w:val="left"/>
+      <w:pPr>
+        <w:tabs>
+          <w:tab w:val="num" w:pos="1440"/>
+        </w:tabs>
+        <w:ind w:left="1440" w:hanging="360"/>
+      </w:pPr>
+      <w:rPr>
+        <w:rFonts w:ascii="Courier New" w:hAnsi="Courier New" w:hint="default"/>
+        <w:sz w:val="20"/>
+      </w:rPr>
+    </w:lvl>
+    <w:lvl w:ilvl="2" w:tentative="1">
+      <w:start w:val="1"/>
+      <w:numFmt w:val="bullet"/>
+      <w:lvlText w:val=""/>
+      <w:lvlJc w:val="left"/>
+      <w:pPr>
+        <w:tabs>
+          <w:tab w:val="num" w:pos="2160"/>
+        </w:tabs>
+        <w:ind w:left="2160" w:hanging="360"/>
+      </w:pPr>
+      <w:rPr>
+        <w:rFonts w:ascii="Wingdings" w:hAnsi="Wingdings" w:hint="default"/>
+        <w:sz w:val="20"/>
+      </w:rPr>
+    </w:lvl>
+    <w:lvl w:ilvl="3" w:tentative="1">
+      <w:start w:val="1"/>
+      <w:numFmt w:val="bullet"/>
+      <w:lvlText w:val=""/>
+      <w:lvlJc w:val="left"/>
+      <w:pPr>
+        <w:tabs>
+          <w:tab w:val="num" w:pos="2880"/>
+        </w:tabs>
+        <w:ind w:left="2880" w:hanging="360"/>
+      </w:pPr>
+      <w:rPr>
+        <w:rFonts w:ascii="Wingdings" w:hAnsi="Wingdings" w:hint="default"/>
+        <w:sz w:val="20"/>
+      </w:rPr>
+    </w:lvl>
+    <w:lvl w:ilvl="4" w:tentative="1">
+      <w:start w:val="1"/>
+      <w:numFmt w:val="bullet"/>
+      <w:lvlText w:val=""/>
+      <w:lvlJc w:val="left"/>
+      <w:pPr>
+        <w:tabs>
+          <w:tab w:val="num" w:pos="3600"/>
+        </w:tabs>
+        <w:ind w:left="3600" w:hanging="360"/>
+      </w:pPr>
+      <w:rPr>
+        <w:rFonts w:ascii="Wingdings" w:hAnsi="Wingdings" w:hint="default"/>
+        <w:sz w:val="20"/>
+      </w:rPr>
+    </w:lvl>
+    <w:lvl w:ilvl="5" w:tentative="1">
+      <w:start w:val="1"/>
+      <w:numFmt w:val="bullet"/>
+      <w:lvlText w:val=""/>
+      <w:lvlJc w:val="left"/>
+      <w:pPr>
+        <w:tabs>
+          <w:tab w:val="num" w:pos="4320"/>
+        </w:tabs>
+        <w:ind w:left="4320" w:hanging="360"/>
+      </w:pPr>
+      <w:rPr>
+        <w:rFonts w:ascii="Wingdings" w:hAnsi="Wingdings" w:hint="default"/>
+        <w:sz w:val="20"/>
+      </w:rPr>
+    </w:lvl>
+    <w:lvl w:ilvl="6" w:tentative="1">
+      <w:start w:val="1"/>
+      <w:numFmt w:val="bullet"/>
+      <w:lvlText w:val=""/>
+      <w:lvlJc w:val="left"/>
+      <w:pPr>
+        <w:tabs>
+          <w:tab w:val="num" w:pos="5040"/>
+        </w:tabs>
+        <w:ind w:left="5040" w:hanging="360"/>
+      </w:pPr>
+      <w:rPr>
+        <w:rFonts w:ascii="Wingdings" w:hAnsi="Wingdings" w:hint="default"/>
+        <w:sz w:val="20"/>
+      </w:rPr>
+    </w:lvl>
+    <w:lvl w:ilvl="7" w:tentative="1">
+      <w:start w:val="1"/>
+      <w:numFmt w:val="bullet"/>
+      <w:lvlText w:val=""/>
+      <w:lvlJc w:val="left"/>
+      <w:pPr>
+        <w:tabs>
+          <w:tab w:val="num" w:pos="5760"/>
+        </w:tabs>
+        <w:ind w:left="5760" w:hanging="360"/>
+      </w:pPr>
+      <w:rPr>
+        <w:rFonts w:ascii="Wingdings" w:hAnsi="Wingdings" w:hint="default"/>
+        <w:sz w:val="20"/>
+      </w:rPr>
+    </w:lvl>
+    <w:lvl w:ilvl="8" w:tentative="1">
+      <w:start w:val="1"/>
+      <w:numFmt w:val="bullet"/>
+      <w:lvlText w:val=""/>
+      <w:lvlJc w:val="left"/>
+      <w:pPr>
+        <w:tabs>
+          <w:tab w:val="num" w:pos="6480"/>
+        </w:tabs>
+        <w:ind w:left="6480" w:hanging="360"/>
+      </w:pPr>
+      <w:rPr>
+        <w:rFonts w:ascii="Wingdings" w:hAnsi="Wingdings" w:hint="default"/>
+        <w:sz w:val="20"/>
+      </w:rPr>
+    </w:lvl>
+  </w:abstractNum>
+  <w:abstractNum w:abstractNumId="6" w15:restartNumberingAfterBreak="0">
+    <w:nsid w:val="732B12B6"/>
+    <w:multiLevelType w:val="multilevel"/>
+    <w:tmpl w:val="1A405074"/>
+    <w:lvl w:ilvl="0">
+      <w:start w:val="1"/>
+      <w:numFmt w:val="bullet"/>
+      <w:lvlText w:val=""/>
+      <w:lvlJc w:val="left"/>
+      <w:pPr>
+        <w:tabs>
+          <w:tab w:val="num" w:pos="720"/>
+        </w:tabs>
+        <w:ind w:left="720" w:hanging="360"/>
+      </w:pPr>
+      <w:rPr>
+        <w:rFonts w:ascii="Symbol" w:hAnsi="Symbol" w:hint="default"/>
+        <w:sz w:val="20"/>
+      </w:rPr>
+    </w:lvl>
+    <w:lvl w:ilvl="1" w:tentative="1">
+      <w:start w:val="1"/>
+      <w:numFmt w:val="bullet"/>
+      <w:lvlText w:val="o"/>
+      <w:lvlJc w:val="left"/>
+      <w:pPr>
+        <w:tabs>
+          <w:tab w:val="num" w:pos="1440"/>
+        </w:tabs>
+        <w:ind w:left="1440" w:hanging="360"/>
+      </w:pPr>
+      <w:rPr>
+        <w:rFonts w:ascii="Courier New" w:hAnsi="Courier New" w:hint="default"/>
+        <w:sz w:val="20"/>
+      </w:rPr>
+    </w:lvl>
+    <w:lvl w:ilvl="2" w:tentative="1">
+      <w:start w:val="1"/>
+      <w:numFmt w:val="bullet"/>
+      <w:lvlText w:val=""/>
+      <w:lvlJc w:val="left"/>
+      <w:pPr>
+        <w:tabs>
+          <w:tab w:val="num" w:pos="2160"/>
+        </w:tabs>
+        <w:ind w:left="2160" w:hanging="360"/>
+      </w:pPr>
+      <w:rPr>
+        <w:rFonts w:ascii="Wingdings" w:hAnsi="Wingdings" w:hint="default"/>
+        <w:sz w:val="20"/>
+      </w:rPr>
+    </w:lvl>
+    <w:lvl w:ilvl="3" w:tentative="1">
+      <w:start w:val="1"/>
+      <w:numFmt w:val="bullet"/>
+      <w:lvlText w:val=""/>
+      <w:lvlJc w:val="left"/>
+      <w:pPr>
+        <w:tabs>
+          <w:tab w:val="num" w:pos="2880"/>
+        </w:tabs>
+        <w:ind w:left="2880" w:hanging="360"/>
+      </w:pPr>
+      <w:rPr>
+        <w:rFonts w:ascii="Wingdings" w:hAnsi="Wingdings" w:hint="default"/>
+        <w:sz w:val="20"/>
+      </w:rPr>
+    </w:lvl>
+    <w:lvl w:ilvl="4" w:tentative="1">
+      <w:start w:val="1"/>
+      <w:numFmt w:val="bullet"/>
+      <w:lvlText w:val=""/>
+      <w:lvlJc w:val="left"/>
+      <w:pPr>
+        <w:tabs>
+          <w:tab w:val="num" w:pos="3600"/>
+        </w:tabs>
+        <w:ind w:left="3600" w:hanging="360"/>
+      </w:pPr>
+      <w:rPr>
+        <w:rFonts w:ascii="Wingdings" w:hAnsi="Wingdings" w:hint="default"/>
+        <w:sz w:val="20"/>
+      </w:rPr>
+    </w:lvl>
+    <w:lvl w:ilvl="5" w:tentative="1">
+      <w:start w:val="1"/>
+      <w:numFmt w:val="bullet"/>
+      <w:lvlText w:val=""/>
+      <w:lvlJc w:val="left"/>
+      <w:pPr>
+        <w:tabs>
+          <w:tab w:val="num" w:pos="4320"/>
+        </w:tabs>
+        <w:ind w:left="4320" w:hanging="360"/>
+      </w:pPr>
+      <w:rPr>
+        <w:rFonts w:ascii="Wingdings" w:hAnsi="Wingdings" w:hint="default"/>
+        <w:sz w:val="20"/>
+      </w:rPr>
+    </w:lvl>
+    <w:lvl w:ilvl="6" w:tentative="1">
+      <w:start w:val="1"/>
+      <w:numFmt w:val="bullet"/>
+      <w:lvlText w:val=""/>
+      <w:lvlJc w:val="left"/>
+      <w:pPr>
+        <w:tabs>
+          <w:tab w:val="num" w:pos="5040"/>
+        </w:tabs>
+        <w:ind w:left="5040" w:hanging="360"/>
+      </w:pPr>
+      <w:rPr>
+        <w:rFonts w:ascii="Wingdings" w:hAnsi="Wingdings" w:hint="default"/>
+        <w:sz w:val="20"/>
+      </w:rPr>
+    </w:lvl>
+    <w:lvl w:ilvl="7" w:tentative="1">
+      <w:start w:val="1"/>
+      <w:numFmt w:val="bullet"/>
+      <w:lvlText w:val=""/>
+      <w:lvlJc w:val="left"/>
+      <w:pPr>
+        <w:tabs>
+          <w:tab w:val="num" w:pos="5760"/>
+        </w:tabs>
+        <w:ind w:left="5760" w:hanging="360"/>
+      </w:pPr>
+      <w:rPr>
+        <w:rFonts w:ascii="Wingdings" w:hAnsi="Wingdings" w:hint="default"/>
+        <w:sz w:val="20"/>
+      </w:rPr>
+    </w:lvl>
+    <w:lvl w:ilvl="8" w:tentative="1">
+      <w:start w:val="1"/>
+      <w:numFmt w:val="bullet"/>
+      <w:lvlText w:val=""/>
+      <w:lvlJc w:val="left"/>
+      <w:pPr>
+        <w:tabs>
+          <w:tab w:val="num" w:pos="6480"/>
+        </w:tabs>
+        <w:ind w:left="6480" w:hanging="360"/>
+      </w:pPr>
+      <w:rPr>
+        <w:rFonts w:ascii="Wingdings" w:hAnsi="Wingdings" w:hint="default"/>
+        <w:sz w:val="20"/>
+      </w:rPr>
+    </w:lvl>
+  </w:abstractNum>
+  <w:num w:numId="1">
+    <w:abstractNumId w:val="6"/>
+  </w:num>
+  <w:num w:numId="2">
+    <w:abstractNumId w:val="2"/>
+  </w:num>
+  <w:num w:numId="3">
+    <w:abstractNumId w:val="4"/>
+  </w:num>
+  <w:num w:numId="4">
+    <w:abstractNumId w:val="3"/>
+  </w:num>
+  <w:num w:numId="5">
+    <w:abstractNumId w:val="5"/>
+  </w:num>
+  <w:num w:numId="6">
+    <w:abstractNumId w:val="0"/>
+  </w:num>
+  <w:num w:numId="7">
+    <w:abstractNumId w:val="1"/>
+  </w:num>
+</w:numbering>
+</file>
+
 <file path=word/styles.xml><?xml version="1.0" encoding="utf-8"?>
-<w:styles xmlns:mc="http://schemas.openxmlformats.org/markup-compatibility/2006" xmlns:r="http://schemas.openxmlformats.org/officeDocument/2006/relationships" xmlns:w="http://schemas.openxmlformats.org/wordprocessingml/2006/main" xmlns:w14="http://schemas.microsoft.com/office/word/2010/wordml" xmlns:w15="http://schemas.microsoft.com/office/word/2012/wordml" xmlns:w16cex="http://schemas.microsoft.com/office/word/2018/wordml/cex" xmlns:w16cid="http://schemas.microsoft.com/office/word/2016/wordml/cid" xmlns:w16="http://schemas.microsoft.com/office/word/2018/wordml" xmlns:w16se="http://schemas.microsoft.com/office/word/2015/wordml/symex" mc:Ignorable="w14 w15 w16se w16cid w16 w16cex">
+<w:styles xmlns:mc="http://schemas.openxmlformats.org/markup-compatibility/2006" xmlns:r="http://schemas.openxmlformats.org/officeDocument/2006/relationships" xmlns:w="http://schemas.openxmlformats.org/wordprocessingml/2006/main" xmlns:w14="http://schemas.microsoft.com/office/word/2010/wordml" xmlns:w15="http://schemas.microsoft.com/office/word/2012/wordml" xmlns:w16cex="http://schemas.microsoft.com/office/word/2018/wordml/cex" xmlns:w16cid="http://schemas.microsoft.com/office/word/2016/wordml/cid" xmlns:w16="http://schemas.microsoft.com/office/word/2018/wordml" xmlns:w16sdtdh="http://schemas.microsoft.com/office/word/2020/wordml/sdtdatahash" xmlns:w16se="http://schemas.microsoft.com/office/word/2015/wordml/symex" mc:Ignorable="w14 w15 w16se w16cid w16 w16cex w16sdtdh">
   <w:docDefaults>
     <w:rPrDefault>
       <w:rPr>
@@ -1162,6 +8253,50 @@
     <w:name w:val="Normal"/>
     <w:qFormat/>
   </w:style>
+  <w:style w:type="paragraph" w:styleId="1">
+    <w:name w:val="heading 1"/>
+    <w:basedOn w:val="a"/>
+    <w:next w:val="a"/>
+    <w:link w:val="10"/>
+    <w:uiPriority w:val="9"/>
+    <w:qFormat/>
+    <w:rsid w:val="009C38F3"/>
+    <w:pPr>
+      <w:keepNext/>
+      <w:keepLines/>
+      <w:spacing w:before="240" w:after="0"/>
+      <w:outlineLvl w:val="0"/>
+    </w:pPr>
+    <w:rPr>
+      <w:rFonts w:asciiTheme="majorHAnsi" w:eastAsiaTheme="majorEastAsia" w:hAnsiTheme="majorHAnsi" w:cstheme="majorBidi"/>
+      <w:color w:val="2F5496" w:themeColor="accent1" w:themeShade="BF"/>
+      <w:sz w:val="32"/>
+      <w:szCs w:val="32"/>
+    </w:rPr>
+  </w:style>
+  <w:style w:type="paragraph" w:styleId="2">
+    <w:name w:val="heading 2"/>
+    <w:basedOn w:val="a"/>
+    <w:next w:val="a"/>
+    <w:link w:val="20"/>
+    <w:uiPriority w:val="9"/>
+    <w:semiHidden/>
+    <w:unhideWhenUsed/>
+    <w:qFormat/>
+    <w:rsid w:val="009C38F3"/>
+    <w:pPr>
+      <w:keepNext/>
+      <w:keepLines/>
+      <w:spacing w:before="40" w:after="0"/>
+      <w:outlineLvl w:val="1"/>
+    </w:pPr>
+    <w:rPr>
+      <w:rFonts w:asciiTheme="majorHAnsi" w:eastAsiaTheme="majorEastAsia" w:hAnsiTheme="majorHAnsi" w:cstheme="majorBidi"/>
+      <w:color w:val="2F5496" w:themeColor="accent1" w:themeShade="BF"/>
+      <w:sz w:val="26"/>
+      <w:szCs w:val="26"/>
+    </w:rPr>
+  </w:style>
   <w:style w:type="paragraph" w:styleId="3">
     <w:name w:val="heading 3"/>
     <w:basedOn w:val="a"/>
@@ -1208,7 +8343,6 @@
   <w:style w:type="character" w:default="1" w:styleId="a0">
     <w:name w:val="Default Paragraph Font"/>
     <w:uiPriority w:val="1"/>
-    <w:semiHidden/>
     <w:unhideWhenUsed/>
   </w:style>
   <w:style w:type="table" w:default="1" w:styleId="a1">
@@ -1371,6 +8505,75 @@
       <w:i/>
       <w:iCs/>
       <w:color w:val="2F5496" w:themeColor="accent1" w:themeShade="BF"/>
+    </w:rPr>
+  </w:style>
+  <w:style w:type="character" w:customStyle="1" w:styleId="10">
+    <w:name w:val="Заголовок 1 Знак"/>
+    <w:basedOn w:val="a0"/>
+    <w:link w:val="1"/>
+    <w:uiPriority w:val="9"/>
+    <w:rsid w:val="009C38F3"/>
+    <w:rPr>
+      <w:rFonts w:asciiTheme="majorHAnsi" w:eastAsiaTheme="majorEastAsia" w:hAnsiTheme="majorHAnsi" w:cstheme="majorBidi"/>
+      <w:color w:val="2F5496" w:themeColor="accent1" w:themeShade="BF"/>
+      <w:sz w:val="32"/>
+      <w:szCs w:val="32"/>
+    </w:rPr>
+  </w:style>
+  <w:style w:type="character" w:customStyle="1" w:styleId="20">
+    <w:name w:val="Заголовок 2 Знак"/>
+    <w:basedOn w:val="a0"/>
+    <w:link w:val="2"/>
+    <w:uiPriority w:val="9"/>
+    <w:semiHidden/>
+    <w:rsid w:val="009C38F3"/>
+    <w:rPr>
+      <w:rFonts w:asciiTheme="majorHAnsi" w:eastAsiaTheme="majorEastAsia" w:hAnsiTheme="majorHAnsi" w:cstheme="majorBidi"/>
+      <w:color w:val="2F5496" w:themeColor="accent1" w:themeShade="BF"/>
+      <w:sz w:val="26"/>
+      <w:szCs w:val="26"/>
+    </w:rPr>
+  </w:style>
+  <w:style w:type="paragraph" w:customStyle="1" w:styleId="my-2">
+    <w:name w:val="my-2"/>
+    <w:basedOn w:val="a"/>
+    <w:rsid w:val="009C38F3"/>
+    <w:pPr>
+      <w:spacing w:before="100" w:beforeAutospacing="1" w:after="100" w:afterAutospacing="1" w:line="240" w:lineRule="auto"/>
+    </w:pPr>
+    <w:rPr>
+      <w:rFonts w:ascii="Times New Roman" w:eastAsia="Times New Roman" w:hAnsi="Times New Roman" w:cs="Times New Roman"/>
+      <w:sz w:val="24"/>
+      <w:szCs w:val="24"/>
+      <w:lang w:eastAsia="ru-RU"/>
+    </w:rPr>
+  </w:style>
+  <w:style w:type="character" w:customStyle="1" w:styleId="token">
+    <w:name w:val="token"/>
+    <w:basedOn w:val="a0"/>
+    <w:rsid w:val="009C38F3"/>
+  </w:style>
+  <w:style w:type="character" w:styleId="a3">
+    <w:name w:val="Strong"/>
+    <w:basedOn w:val="a0"/>
+    <w:uiPriority w:val="22"/>
+    <w:qFormat/>
+    <w:rsid w:val="009C38F3"/>
+    <w:rPr>
+      <w:b/>
+      <w:bCs/>
+    </w:rPr>
+  </w:style>
+  <w:style w:type="character" w:styleId="a4">
+    <w:name w:val="Hyperlink"/>
+    <w:basedOn w:val="a0"/>
+    <w:uiPriority w:val="99"/>
+    <w:semiHidden/>
+    <w:unhideWhenUsed/>
+    <w:rsid w:val="009C38F3"/>
+    <w:rPr>
+      <w:color w:val="0000FF"/>
+      <w:u w:val="single"/>
     </w:rPr>
   </w:style>
 </w:styles>
